--- a/docs/Sample Keycloak Web Forms.docx
+++ b/docs/Sample Keycloak Web Forms.docx
@@ -10,43 +10,358 @@
           <w:szCs w:val="28"/>
         </w:rPr>
       </w:pPr>
+      <w:proofErr w:type="spellStart"/>
       <w:r>
         <w:rPr>
           <w:b/>
           <w:sz w:val="28"/>
           <w:szCs w:val="28"/>
         </w:rPr>
-        <w:t>Contoh Aplikasi Asp.Net Framework Web Forms Dengan Keycloak SSO</w:t>
+        <w:t>Contoh</w:t>
+      </w:r>
+      <w:proofErr w:type="spellEnd"/>
+      <w:r>
+        <w:rPr>
+          <w:b/>
+          <w:sz w:val="28"/>
+          <w:szCs w:val="28"/>
+        </w:rPr>
+        <w:t xml:space="preserve"> </w:t>
+      </w:r>
+      <w:proofErr w:type="spellStart"/>
+      <w:r>
+        <w:rPr>
+          <w:b/>
+          <w:sz w:val="28"/>
+          <w:szCs w:val="28"/>
+        </w:rPr>
+        <w:t>Aplikasi</w:t>
+      </w:r>
+      <w:proofErr w:type="spellEnd"/>
+      <w:r>
+        <w:rPr>
+          <w:b/>
+          <w:sz w:val="28"/>
+          <w:szCs w:val="28"/>
+        </w:rPr>
+        <w:t xml:space="preserve"> Asp.Net Framework Web Forms </w:t>
+      </w:r>
+      <w:proofErr w:type="spellStart"/>
+      <w:r>
+        <w:rPr>
+          <w:b/>
+          <w:sz w:val="28"/>
+          <w:szCs w:val="28"/>
+        </w:rPr>
+        <w:t>Dengan</w:t>
+      </w:r>
+      <w:proofErr w:type="spellEnd"/>
+      <w:r>
+        <w:rPr>
+          <w:b/>
+          <w:sz w:val="28"/>
+          <w:szCs w:val="28"/>
+        </w:rPr>
+        <w:t xml:space="preserve"> Keycloak SSO</w:t>
       </w:r>
     </w:p>
     <w:p/>
     <w:p>
-      <w:r>
-        <w:t>Sebelumnya kami mohon maaf, kami belum melakukan modifikasi terhadap file default.aspx.cs yang kami dapatkan dari BPJS-Kesehatan, dikarenakan keterbatasan kami dalam memahami alur program.</w:t>
+      <w:proofErr w:type="spellStart"/>
+      <w:r>
+        <w:t>Sebelumnya</w:t>
+      </w:r>
+      <w:proofErr w:type="spellEnd"/>
+      <w:r>
+        <w:t xml:space="preserve"> kami </w:t>
+      </w:r>
+      <w:proofErr w:type="spellStart"/>
+      <w:r>
+        <w:t>mohon</w:t>
+      </w:r>
+      <w:proofErr w:type="spellEnd"/>
+      <w:r>
+        <w:t xml:space="preserve"> </w:t>
+      </w:r>
+      <w:proofErr w:type="spellStart"/>
+      <w:r>
+        <w:t>maaf</w:t>
+      </w:r>
+      <w:proofErr w:type="spellEnd"/>
+      <w:r>
+        <w:t xml:space="preserve">, kami </w:t>
+      </w:r>
+      <w:proofErr w:type="spellStart"/>
+      <w:r>
+        <w:t>belum</w:t>
+      </w:r>
+      <w:proofErr w:type="spellEnd"/>
+      <w:r>
+        <w:t xml:space="preserve"> </w:t>
+      </w:r>
+      <w:proofErr w:type="spellStart"/>
+      <w:r>
+        <w:t>melakukan</w:t>
+      </w:r>
+      <w:proofErr w:type="spellEnd"/>
+      <w:r>
+        <w:t xml:space="preserve"> </w:t>
+      </w:r>
+      <w:proofErr w:type="spellStart"/>
+      <w:r>
+        <w:t>modifikasi</w:t>
+      </w:r>
+      <w:proofErr w:type="spellEnd"/>
+      <w:r>
+        <w:t xml:space="preserve"> </w:t>
+      </w:r>
+      <w:proofErr w:type="spellStart"/>
+      <w:r>
+        <w:t>terhadap</w:t>
+      </w:r>
+      <w:proofErr w:type="spellEnd"/>
+      <w:r>
+        <w:t xml:space="preserve"> file </w:t>
+      </w:r>
+      <w:proofErr w:type="spellStart"/>
+      <w:r>
+        <w:t>default.aspx.cs</w:t>
+      </w:r>
+      <w:proofErr w:type="spellEnd"/>
+      <w:r>
+        <w:t xml:space="preserve"> yang kami </w:t>
+      </w:r>
+      <w:proofErr w:type="spellStart"/>
+      <w:r>
+        <w:t>dapatkan</w:t>
+      </w:r>
+      <w:proofErr w:type="spellEnd"/>
+      <w:r>
+        <w:t xml:space="preserve"> </w:t>
+      </w:r>
+      <w:proofErr w:type="spellStart"/>
+      <w:r>
+        <w:t>dari</w:t>
+      </w:r>
+      <w:proofErr w:type="spellEnd"/>
+      <w:r>
+        <w:t xml:space="preserve"> BPJS-Kesehatan, </w:t>
+      </w:r>
+      <w:proofErr w:type="spellStart"/>
+      <w:r>
+        <w:t>dikarenakan</w:t>
+      </w:r>
+      <w:proofErr w:type="spellEnd"/>
+      <w:r>
+        <w:t xml:space="preserve"> </w:t>
+      </w:r>
+      <w:proofErr w:type="spellStart"/>
+      <w:r>
+        <w:t>keterbatasan</w:t>
+      </w:r>
+      <w:proofErr w:type="spellEnd"/>
+      <w:r>
+        <w:t xml:space="preserve"> kami </w:t>
+      </w:r>
+      <w:proofErr w:type="spellStart"/>
+      <w:r>
+        <w:t>dalam</w:t>
+      </w:r>
+      <w:proofErr w:type="spellEnd"/>
+      <w:r>
+        <w:t xml:space="preserve"> </w:t>
+      </w:r>
+      <w:proofErr w:type="spellStart"/>
+      <w:r>
+        <w:t>memahami</w:t>
+      </w:r>
+      <w:proofErr w:type="spellEnd"/>
+      <w:r>
+        <w:t xml:space="preserve"> </w:t>
+      </w:r>
+      <w:proofErr w:type="spellStart"/>
+      <w:r>
+        <w:t>alur</w:t>
+      </w:r>
+      <w:proofErr w:type="spellEnd"/>
+      <w:r>
+        <w:t xml:space="preserve"> program.</w:t>
       </w:r>
     </w:p>
     <w:p/>
     <w:p>
       <w:r>
-        <w:t>Kami membuat contoh aplikasi Asp.Net Framework Web Forms sederhana</w:t>
-      </w:r>
-      <w:r>
-        <w:t xml:space="preserve"> dengan nama </w:t>
+        <w:t xml:space="preserve">Kami </w:t>
+      </w:r>
+      <w:proofErr w:type="spellStart"/>
+      <w:r>
+        <w:t>membuat</w:t>
+      </w:r>
+      <w:proofErr w:type="spellEnd"/>
+      <w:r>
+        <w:t xml:space="preserve"> </w:t>
+      </w:r>
+      <w:proofErr w:type="spellStart"/>
+      <w:r>
+        <w:t>contoh</w:t>
+      </w:r>
+      <w:proofErr w:type="spellEnd"/>
+      <w:r>
+        <w:t xml:space="preserve"> </w:t>
+      </w:r>
+      <w:proofErr w:type="spellStart"/>
+      <w:r>
+        <w:t>aplikasi</w:t>
+      </w:r>
+      <w:proofErr w:type="spellEnd"/>
+      <w:r>
+        <w:t xml:space="preserve"> Asp.Net Framework Web Forms </w:t>
+      </w:r>
+      <w:proofErr w:type="spellStart"/>
+      <w:r>
+        <w:t>sederhana</w:t>
+      </w:r>
+      <w:proofErr w:type="spellEnd"/>
+      <w:r>
+        <w:t xml:space="preserve"> </w:t>
+      </w:r>
+      <w:proofErr w:type="spellStart"/>
+      <w:r>
+        <w:t>dengan</w:t>
+      </w:r>
+      <w:proofErr w:type="spellEnd"/>
+      <w:r>
+        <w:t xml:space="preserve"> </w:t>
+      </w:r>
+      <w:proofErr w:type="spellStart"/>
+      <w:r>
+        <w:t>nama</w:t>
+      </w:r>
+      <w:proofErr w:type="spellEnd"/>
+      <w:r>
+        <w:t xml:space="preserve"> </w:t>
       </w:r>
       <w:r>
         <w:rPr>
           <w:b/>
         </w:rPr>
-        <w:t xml:space="preserve">sample-keycloak-webform </w:t>
-      </w:r>
-      <w:r>
-        <w:t>(kami sertakan).</w:t>
-      </w:r>
-    </w:p>
-    <w:p>
-      <w:r>
-        <w:t>Setelah membuat aplikasi, untuk melakukan setup authentikasinya ke keycloak, langkah-langkah yang kami jalankan sebagai berikut</w:t>
-      </w:r>
+        <w:t>sample-</w:t>
+      </w:r>
+      <w:proofErr w:type="spellStart"/>
+      <w:r>
+        <w:rPr>
+          <w:b/>
+        </w:rPr>
+        <w:t>keycloak</w:t>
+      </w:r>
+      <w:proofErr w:type="spellEnd"/>
+      <w:r>
+        <w:rPr>
+          <w:b/>
+        </w:rPr>
+        <w:t xml:space="preserve">-webform </w:t>
+      </w:r>
+      <w:r>
+        <w:t xml:space="preserve">(kami </w:t>
+      </w:r>
+      <w:proofErr w:type="spellStart"/>
+      <w:r>
+        <w:t>sertakan</w:t>
+      </w:r>
+      <w:proofErr w:type="spellEnd"/>
+      <w:r>
+        <w:t>).</w:t>
+      </w:r>
+    </w:p>
+    <w:p>
+      <w:r>
+        <w:t xml:space="preserve">Setelah </w:t>
+      </w:r>
+      <w:proofErr w:type="spellStart"/>
+      <w:r>
+        <w:t>membuat</w:t>
+      </w:r>
+      <w:proofErr w:type="spellEnd"/>
+      <w:r>
+        <w:t xml:space="preserve"> </w:t>
+      </w:r>
+      <w:proofErr w:type="spellStart"/>
+      <w:r>
+        <w:t>aplikasi</w:t>
+      </w:r>
+      <w:proofErr w:type="spellEnd"/>
+      <w:r>
+        <w:t xml:space="preserve">, </w:t>
+      </w:r>
+      <w:proofErr w:type="spellStart"/>
+      <w:r>
+        <w:t>untuk</w:t>
+      </w:r>
+      <w:proofErr w:type="spellEnd"/>
+      <w:r>
+        <w:t xml:space="preserve"> </w:t>
+      </w:r>
+      <w:proofErr w:type="spellStart"/>
+      <w:r>
+        <w:t>melakukan</w:t>
+      </w:r>
+      <w:proofErr w:type="spellEnd"/>
+      <w:r>
+        <w:t xml:space="preserve"> setup </w:t>
+      </w:r>
+      <w:proofErr w:type="spellStart"/>
+      <w:r>
+        <w:t>authentikasinya</w:t>
+      </w:r>
+      <w:proofErr w:type="spellEnd"/>
+      <w:r>
+        <w:t xml:space="preserve"> </w:t>
+      </w:r>
+      <w:proofErr w:type="spellStart"/>
+      <w:r>
+        <w:t>ke</w:t>
+      </w:r>
+      <w:proofErr w:type="spellEnd"/>
+      <w:r>
+        <w:t xml:space="preserve"> </w:t>
+      </w:r>
+      <w:proofErr w:type="spellStart"/>
+      <w:r>
+        <w:t>keycloak</w:t>
+      </w:r>
+      <w:proofErr w:type="spellEnd"/>
+      <w:r>
+        <w:t xml:space="preserve">, </w:t>
+      </w:r>
+      <w:proofErr w:type="spellStart"/>
+      <w:r>
+        <w:t>langkah-langkah</w:t>
+      </w:r>
+      <w:proofErr w:type="spellEnd"/>
+      <w:r>
+        <w:t xml:space="preserve"> yang kami </w:t>
+      </w:r>
+      <w:proofErr w:type="spellStart"/>
+      <w:r>
+        <w:t>jalankan</w:t>
+      </w:r>
+      <w:proofErr w:type="spellEnd"/>
+      <w:r>
+        <w:t xml:space="preserve"> </w:t>
+      </w:r>
+      <w:proofErr w:type="spellStart"/>
+      <w:r>
+        <w:t>sebagai</w:t>
+      </w:r>
+      <w:proofErr w:type="spellEnd"/>
+      <w:r>
+        <w:t xml:space="preserve"> </w:t>
+      </w:r>
+      <w:proofErr w:type="spellStart"/>
+      <w:r>
+        <w:t>berikut</w:t>
+      </w:r>
+      <w:proofErr w:type="spellEnd"/>
     </w:p>
     <w:p/>
     <w:p>
@@ -68,7 +383,119 @@
         <w:ind w:left="360"/>
       </w:pPr>
       <w:r>
-        <w:t>Setting untuk Realm, User dsb silakan mengikuti dokumentasi keycloak. Di sini hanya akan dijelaskan setting aplikasi client. Contoh kami juga hanya untuk environment local.</w:t>
+        <w:t xml:space="preserve">Setting </w:t>
+      </w:r>
+      <w:proofErr w:type="spellStart"/>
+      <w:r>
+        <w:t>untuk</w:t>
+      </w:r>
+      <w:proofErr w:type="spellEnd"/>
+      <w:r>
+        <w:t xml:space="preserve"> Realm, User </w:t>
+      </w:r>
+      <w:proofErr w:type="spellStart"/>
+      <w:r>
+        <w:t>dsb</w:t>
+      </w:r>
+      <w:proofErr w:type="spellEnd"/>
+      <w:r>
+        <w:t xml:space="preserve"> </w:t>
+      </w:r>
+      <w:proofErr w:type="spellStart"/>
+      <w:r>
+        <w:t>silakan</w:t>
+      </w:r>
+      <w:proofErr w:type="spellEnd"/>
+      <w:r>
+        <w:t xml:space="preserve"> </w:t>
+      </w:r>
+      <w:proofErr w:type="spellStart"/>
+      <w:r>
+        <w:t>mengikuti</w:t>
+      </w:r>
+      <w:proofErr w:type="spellEnd"/>
+      <w:r>
+        <w:t xml:space="preserve"> </w:t>
+      </w:r>
+      <w:proofErr w:type="spellStart"/>
+      <w:r>
+        <w:t>dokumentasi</w:t>
+      </w:r>
+      <w:proofErr w:type="spellEnd"/>
+      <w:r>
+        <w:t xml:space="preserve"> </w:t>
+      </w:r>
+      <w:proofErr w:type="spellStart"/>
+      <w:r>
+        <w:t>keycloak</w:t>
+      </w:r>
+      <w:proofErr w:type="spellEnd"/>
+      <w:r>
+        <w:t xml:space="preserve">. Di </w:t>
+      </w:r>
+      <w:proofErr w:type="spellStart"/>
+      <w:r>
+        <w:t>sini</w:t>
+      </w:r>
+      <w:proofErr w:type="spellEnd"/>
+      <w:r>
+        <w:t xml:space="preserve"> </w:t>
+      </w:r>
+      <w:proofErr w:type="spellStart"/>
+      <w:r>
+        <w:t>hanya</w:t>
+      </w:r>
+      <w:proofErr w:type="spellEnd"/>
+      <w:r>
+        <w:t xml:space="preserve"> </w:t>
+      </w:r>
+      <w:proofErr w:type="spellStart"/>
+      <w:r>
+        <w:t>akan</w:t>
+      </w:r>
+      <w:proofErr w:type="spellEnd"/>
+      <w:r>
+        <w:t xml:space="preserve"> </w:t>
+      </w:r>
+      <w:proofErr w:type="spellStart"/>
+      <w:r>
+        <w:t>dijelaskan</w:t>
+      </w:r>
+      <w:proofErr w:type="spellEnd"/>
+      <w:r>
+        <w:t xml:space="preserve"> setting </w:t>
+      </w:r>
+      <w:proofErr w:type="spellStart"/>
+      <w:r>
+        <w:t>aplikasi</w:t>
+      </w:r>
+      <w:proofErr w:type="spellEnd"/>
+      <w:r>
+        <w:t xml:space="preserve"> client. </w:t>
+      </w:r>
+      <w:proofErr w:type="spellStart"/>
+      <w:r>
+        <w:t>Contoh</w:t>
+      </w:r>
+      <w:proofErr w:type="spellEnd"/>
+      <w:r>
+        <w:t xml:space="preserve"> kami juga </w:t>
+      </w:r>
+      <w:proofErr w:type="spellStart"/>
+      <w:r>
+        <w:t>hanya</w:t>
+      </w:r>
+      <w:proofErr w:type="spellEnd"/>
+      <w:r>
+        <w:t xml:space="preserve"> </w:t>
+      </w:r>
+      <w:proofErr w:type="spellStart"/>
+      <w:r>
+        <w:t>untuk</w:t>
+      </w:r>
+      <w:proofErr w:type="spellEnd"/>
+      <w:r>
+        <w:t xml:space="preserve"> environment local.</w:t>
       </w:r>
     </w:p>
     <w:p>
@@ -83,7 +510,23 @@
         <w:ind w:left="360"/>
       </w:pPr>
       <w:r>
-        <w:t>Jika aplikasi menggunakan port (</w:t>
+        <w:t xml:space="preserve">Jika </w:t>
+      </w:r>
+      <w:proofErr w:type="spellStart"/>
+      <w:r>
+        <w:t>aplikasi</w:t>
+      </w:r>
+      <w:proofErr w:type="spellEnd"/>
+      <w:r>
+        <w:t xml:space="preserve"> </w:t>
+      </w:r>
+      <w:proofErr w:type="spellStart"/>
+      <w:r>
+        <w:t>menggunakan</w:t>
+      </w:r>
+      <w:proofErr w:type="spellEnd"/>
+      <w:r>
+        <w:t xml:space="preserve"> port (</w:t>
       </w:r>
       <w:hyperlink r:id="rId5" w:history="1">
         <w:r>
@@ -155,11 +598,21 @@
         <w:ind w:left="360"/>
       </w:pPr>
       <w:r>
-        <w:t xml:space="preserve">Client Id : </w:t>
-      </w:r>
+        <w:t xml:space="preserve">Client </w:t>
+      </w:r>
+      <w:proofErr w:type="gramStart"/>
+      <w:r>
+        <w:t>Id :</w:t>
+      </w:r>
+      <w:proofErr w:type="gramEnd"/>
+      <w:r>
+        <w:t xml:space="preserve"> </w:t>
+      </w:r>
+      <w:proofErr w:type="spellStart"/>
       <w:r>
         <w:t>dotnetwebform</w:t>
       </w:r>
+      <w:proofErr w:type="spellEnd"/>
     </w:p>
     <w:p>
       <w:pPr>
@@ -214,10 +667,18 @@
         <w:ind w:left="360"/>
       </w:pPr>
       <w:r>
-        <w:t>Valid Redirect URIs</w:t>
-      </w:r>
-      <w:r>
-        <w:t xml:space="preserve"> : </w:t>
+        <w:t xml:space="preserve">Valid Redirect </w:t>
+      </w:r>
+      <w:proofErr w:type="gramStart"/>
+      <w:r>
+        <w:t>URIs</w:t>
+      </w:r>
+      <w:r>
+        <w:t xml:space="preserve"> :</w:t>
+      </w:r>
+      <w:proofErr w:type="gramEnd"/>
+      <w:r>
+        <w:t xml:space="preserve"> </w:t>
       </w:r>
       <w:hyperlink r:id="rId8" w:history="1">
         <w:r>
@@ -234,7 +695,31 @@
         <w:ind w:left="360"/>
       </w:pPr>
       <w:r>
-        <w:t>Root URL, Admin URL, Web Origins : (sesuai default saja)</w:t>
+        <w:t xml:space="preserve">Root URL, Admin URL, Web </w:t>
+      </w:r>
+      <w:proofErr w:type="gramStart"/>
+      <w:r>
+        <w:t>Origins :</w:t>
+      </w:r>
+      <w:proofErr w:type="gramEnd"/>
+      <w:r>
+        <w:t xml:space="preserve"> (</w:t>
+      </w:r>
+      <w:proofErr w:type="spellStart"/>
+      <w:r>
+        <w:t>sesuai</w:t>
+      </w:r>
+      <w:proofErr w:type="spellEnd"/>
+      <w:r>
+        <w:t xml:space="preserve"> default </w:t>
+      </w:r>
+      <w:proofErr w:type="spellStart"/>
+      <w:r>
+        <w:t>saja</w:t>
+      </w:r>
+      <w:proofErr w:type="spellEnd"/>
+      <w:r>
+        <w:t>)</w:t>
       </w:r>
     </w:p>
     <w:p>
@@ -295,7 +780,15 @@
         <w:ind w:left="360"/>
       </w:pPr>
       <w:r>
-        <w:t xml:space="preserve">Client Secret : </w:t>
+        <w:t xml:space="preserve">Client </w:t>
+      </w:r>
+      <w:proofErr w:type="gramStart"/>
+      <w:r>
+        <w:t>Secret :</w:t>
+      </w:r>
+      <w:proofErr w:type="gramEnd"/>
+      <w:r>
+        <w:t xml:space="preserve"> </w:t>
       </w:r>
       <w:r>
         <w:t>86be599f-c1a0-4dd7-8161-975391d085c4</w:t>
@@ -312,8 +805,43 @@
         <w:pStyle w:val="ListParagraph"/>
         <w:ind w:left="360"/>
       </w:pPr>
-      <w:r>
-        <w:t>Jika aplikasi menggunakan alias (</w:t>
+    </w:p>
+    <w:p>
+      <w:pPr>
+        <w:pStyle w:val="ListParagraph"/>
+        <w:ind w:left="360"/>
+      </w:pPr>
+    </w:p>
+    <w:p>
+      <w:pPr>
+        <w:pStyle w:val="ListParagraph"/>
+        <w:ind w:left="360"/>
+      </w:pPr>
+    </w:p>
+    <w:p>
+      <w:pPr>
+        <w:pStyle w:val="ListParagraph"/>
+        <w:ind w:left="360"/>
+      </w:pPr>
+      <w:r>
+        <w:lastRenderedPageBreak/>
+        <w:t xml:space="preserve">Jika </w:t>
+      </w:r>
+      <w:proofErr w:type="spellStart"/>
+      <w:r>
+        <w:t>aplikasi</w:t>
+      </w:r>
+      <w:proofErr w:type="spellEnd"/>
+      <w:r>
+        <w:t xml:space="preserve"> </w:t>
+      </w:r>
+      <w:proofErr w:type="spellStart"/>
+      <w:r>
+        <w:t>menggunakan</w:t>
+      </w:r>
+      <w:proofErr w:type="spellEnd"/>
+      <w:r>
+        <w:t xml:space="preserve"> alias (</w:t>
       </w:r>
       <w:hyperlink r:id="rId10" w:history="1">
         <w:r>
@@ -342,7 +870,6 @@
         <w:rPr>
           <w:noProof/>
         </w:rPr>
-        <w:lastRenderedPageBreak/>
         <w:drawing>
           <wp:inline distT="0" distB="0" distL="0" distR="0" wp14:anchorId="67E1AB08" wp14:editId="67438F37">
             <wp:extent cx="5943600" cy="3341370"/>
@@ -386,11 +913,21 @@
         <w:ind w:left="360"/>
       </w:pPr>
       <w:r>
-        <w:t xml:space="preserve">Client Id : </w:t>
-      </w:r>
+        <w:t xml:space="preserve">Client </w:t>
+      </w:r>
+      <w:proofErr w:type="gramStart"/>
+      <w:r>
+        <w:t>Id :</w:t>
+      </w:r>
+      <w:proofErr w:type="gramEnd"/>
+      <w:r>
+        <w:t xml:space="preserve"> </w:t>
+      </w:r>
+      <w:proofErr w:type="spellStart"/>
       <w:r>
         <w:t>dotnetwebapps</w:t>
       </w:r>
+      <w:proofErr w:type="spellEnd"/>
     </w:p>
     <w:p>
       <w:pPr>
@@ -444,10 +981,18 @@
         <w:ind w:left="360"/>
       </w:pPr>
       <w:r>
-        <w:t>Valid Redirect URIs</w:t>
-      </w:r>
-      <w:r>
-        <w:t xml:space="preserve"> : </w:t>
+        <w:t xml:space="preserve">Valid Redirect </w:t>
+      </w:r>
+      <w:proofErr w:type="gramStart"/>
+      <w:r>
+        <w:t>URIs</w:t>
+      </w:r>
+      <w:r>
+        <w:t xml:space="preserve"> :</w:t>
+      </w:r>
+      <w:proofErr w:type="gramEnd"/>
+      <w:r>
+        <w:t xml:space="preserve"> </w:t>
       </w:r>
       <w:hyperlink r:id="rId13" w:history="1">
         <w:r>
@@ -464,10 +1009,55 @@
         <w:ind w:left="360"/>
       </w:pPr>
       <w:r>
-        <w:t>Jika di</w:t>
-      </w:r>
-      <w:r>
-        <w:t xml:space="preserve">perlukan tambahkan halaman yg diinginkan : </w:t>
+        <w:t xml:space="preserve">Jika </w:t>
+      </w:r>
+      <w:proofErr w:type="spellStart"/>
+      <w:r>
+        <w:t>di</w:t>
+      </w:r>
+      <w:r>
+        <w:t>perlukan</w:t>
+      </w:r>
+      <w:proofErr w:type="spellEnd"/>
+      <w:r>
+        <w:t xml:space="preserve"> </w:t>
+      </w:r>
+      <w:proofErr w:type="spellStart"/>
+      <w:r>
+        <w:t>tambahkan</w:t>
+      </w:r>
+      <w:proofErr w:type="spellEnd"/>
+      <w:r>
+        <w:t xml:space="preserve"> </w:t>
+      </w:r>
+      <w:proofErr w:type="spellStart"/>
+      <w:r>
+        <w:t>halaman</w:t>
+      </w:r>
+      <w:proofErr w:type="spellEnd"/>
+      <w:r>
+        <w:t xml:space="preserve"> </w:t>
+      </w:r>
+      <w:proofErr w:type="spellStart"/>
+      <w:r>
+        <w:t>yg</w:t>
+      </w:r>
+      <w:proofErr w:type="spellEnd"/>
+      <w:r>
+        <w:t xml:space="preserve"> </w:t>
+      </w:r>
+      <w:proofErr w:type="spellStart"/>
+      <w:proofErr w:type="gramStart"/>
+      <w:r>
+        <w:t>diinginkan</w:t>
+      </w:r>
+      <w:proofErr w:type="spellEnd"/>
+      <w:r>
+        <w:t xml:space="preserve"> :</w:t>
+      </w:r>
+      <w:proofErr w:type="gramEnd"/>
+      <w:r>
+        <w:t xml:space="preserve"> </w:t>
       </w:r>
       <w:hyperlink r:id="rId14" w:history="1">
         <w:r>
@@ -484,7 +1074,31 @@
         <w:ind w:left="360"/>
       </w:pPr>
       <w:r>
-        <w:t>Root URL dan Admin URL : (sesuai default saja)</w:t>
+        <w:t xml:space="preserve">Root URL dan Admin </w:t>
+      </w:r>
+      <w:proofErr w:type="gramStart"/>
+      <w:r>
+        <w:t>URL :</w:t>
+      </w:r>
+      <w:proofErr w:type="gramEnd"/>
+      <w:r>
+        <w:t xml:space="preserve"> (</w:t>
+      </w:r>
+      <w:proofErr w:type="spellStart"/>
+      <w:r>
+        <w:t>sesuai</w:t>
+      </w:r>
+      <w:proofErr w:type="spellEnd"/>
+      <w:r>
+        <w:t xml:space="preserve"> default </w:t>
+      </w:r>
+      <w:proofErr w:type="spellStart"/>
+      <w:r>
+        <w:t>saja</w:t>
+      </w:r>
+      <w:proofErr w:type="spellEnd"/>
+      <w:r>
+        <w:t>)</w:t>
       </w:r>
     </w:p>
     <w:p>
@@ -493,7 +1107,15 @@
         <w:ind w:left="360"/>
       </w:pPr>
       <w:r>
-        <w:t xml:space="preserve">Web Origins : </w:t>
+        <w:t xml:space="preserve">Web </w:t>
+      </w:r>
+      <w:proofErr w:type="gramStart"/>
+      <w:r>
+        <w:t>Origins :</w:t>
+      </w:r>
+      <w:proofErr w:type="gramEnd"/>
+      <w:r>
+        <w:t xml:space="preserve"> </w:t>
       </w:r>
       <w:hyperlink r:id="rId15" w:history="1">
         <w:r>
@@ -504,7 +1126,15 @@
         </w:r>
       </w:hyperlink>
       <w:r>
-        <w:t xml:space="preserve"> (*** tambahkan “</w:t>
+        <w:t xml:space="preserve"> (*** </w:t>
+      </w:r>
+      <w:proofErr w:type="spellStart"/>
+      <w:r>
+        <w:t>tambahkan</w:t>
+      </w:r>
+      <w:proofErr w:type="spellEnd"/>
+      <w:r>
+        <w:t xml:space="preserve"> “</w:t>
       </w:r>
       <w:r>
         <w:rPr>
@@ -514,7 +1144,15 @@
         <w:t>/</w:t>
       </w:r>
       <w:r>
-        <w:t>” di akhir)</w:t>
+        <w:t xml:space="preserve">” di </w:t>
+      </w:r>
+      <w:proofErr w:type="spellStart"/>
+      <w:r>
+        <w:t>akhir</w:t>
+      </w:r>
+      <w:proofErr w:type="spellEnd"/>
+      <w:r>
+        <w:t>)</w:t>
       </w:r>
     </w:p>
     <w:p/>
@@ -526,35 +1164,51 @@
         </w:numPr>
         <w:ind w:left="360"/>
       </w:pPr>
-      <w:r>
-        <w:t>Menambahkan library</w:t>
+      <w:proofErr w:type="spellStart"/>
+      <w:r>
+        <w:lastRenderedPageBreak/>
+        <w:t>Menambahkan</w:t>
+      </w:r>
+      <w:proofErr w:type="spellEnd"/>
+      <w:r>
+        <w:t xml:space="preserve"> library</w:t>
       </w:r>
     </w:p>
     <w:p>
       <w:r>
         <w:tab/>
+      </w:r>
+      <w:proofErr w:type="spellStart"/>
+      <w:proofErr w:type="gramStart"/>
+      <w:r>
         <w:t>Microsoft.Owin.Security.Cookies</w:t>
       </w:r>
+      <w:proofErr w:type="spellEnd"/>
+      <w:proofErr w:type="gramEnd"/>
     </w:p>
     <w:p>
       <w:pPr>
         <w:ind w:firstLine="720"/>
       </w:pPr>
-      <w:r>
-        <w:lastRenderedPageBreak/>
-        <w:t>Microsoft.Owin.Secur</w:t>
-      </w:r>
-      <w:r>
-        <w:t>ity.OpenIdConnect</w:t>
-      </w:r>
+      <w:proofErr w:type="spellStart"/>
+      <w:proofErr w:type="gramStart"/>
+      <w:r>
+        <w:t>Microsoft.Owin.Security.OpenIdConnect</w:t>
+      </w:r>
+      <w:proofErr w:type="spellEnd"/>
+      <w:proofErr w:type="gramEnd"/>
     </w:p>
     <w:p>
       <w:pPr>
         <w:ind w:firstLine="720"/>
       </w:pPr>
+      <w:proofErr w:type="spellStart"/>
+      <w:proofErr w:type="gramStart"/>
       <w:r>
         <w:t>Microsoft.Owin.Host.SystemWeb</w:t>
       </w:r>
+      <w:proofErr w:type="spellEnd"/>
+      <w:proofErr w:type="gramEnd"/>
     </w:p>
     <w:p/>
     <w:p>
@@ -565,16 +1219,55 @@
         </w:numPr>
         <w:ind w:left="360"/>
       </w:pPr>
-      <w:r>
-        <w:t>Menambahkan appsetting di web.config</w:t>
-      </w:r>
-    </w:p>
-    <w:p>
-      <w:pPr>
-        <w:ind w:left="360"/>
-      </w:pPr>
-      <w:r>
-        <w:t>Untuk aplikasi dengan port (</w:t>
+      <w:proofErr w:type="spellStart"/>
+      <w:r>
+        <w:t>Menambahkan</w:t>
+      </w:r>
+      <w:proofErr w:type="spellEnd"/>
+      <w:r>
+        <w:t xml:space="preserve"> </w:t>
+      </w:r>
+      <w:proofErr w:type="spellStart"/>
+      <w:r>
+        <w:t>appsetting</w:t>
+      </w:r>
+      <w:proofErr w:type="spellEnd"/>
+      <w:r>
+        <w:t xml:space="preserve"> di </w:t>
+      </w:r>
+      <w:proofErr w:type="spellStart"/>
+      <w:r>
+        <w:t>web.config</w:t>
+      </w:r>
+      <w:proofErr w:type="spellEnd"/>
+    </w:p>
+    <w:p>
+      <w:pPr>
+        <w:ind w:left="360"/>
+      </w:pPr>
+      <w:proofErr w:type="spellStart"/>
+      <w:r>
+        <w:t>Untuk</w:t>
+      </w:r>
+      <w:proofErr w:type="spellEnd"/>
+      <w:r>
+        <w:t xml:space="preserve"> </w:t>
+      </w:r>
+      <w:proofErr w:type="spellStart"/>
+      <w:r>
+        <w:t>aplikasi</w:t>
+      </w:r>
+      <w:proofErr w:type="spellEnd"/>
+      <w:r>
+        <w:t xml:space="preserve"> </w:t>
+      </w:r>
+      <w:proofErr w:type="spellStart"/>
+      <w:r>
+        <w:t>dengan</w:t>
+      </w:r>
+      <w:proofErr w:type="spellEnd"/>
+      <w:r>
+        <w:t xml:space="preserve"> port (</w:t>
       </w:r>
       <w:hyperlink r:id="rId16" w:history="1">
         <w:r>
@@ -599,7 +1292,21 @@
         <w:rPr>
           <w:rFonts w:ascii="Courier New" w:eastAsia="Courier New" w:hAnsi="Courier New" w:cs="Courier New"/>
         </w:rPr>
-        <w:t>&lt;appSettings&gt;</w:t>
+        <w:t>&lt;</w:t>
+      </w:r>
+      <w:proofErr w:type="spellStart"/>
+      <w:r>
+        <w:rPr>
+          <w:rFonts w:ascii="Courier New" w:eastAsia="Courier New" w:hAnsi="Courier New" w:cs="Courier New"/>
+        </w:rPr>
+        <w:t>appSettings</w:t>
+      </w:r>
+      <w:proofErr w:type="spellEnd"/>
+      <w:r>
+        <w:rPr>
+          <w:rFonts w:ascii="Courier New" w:eastAsia="Courier New" w:hAnsi="Courier New" w:cs="Courier New"/>
+        </w:rPr>
+        <w:t>&gt;</w:t>
       </w:r>
     </w:p>
     <w:p>
@@ -627,7 +1334,77 @@
         <w:rPr>
           <w:rFonts w:ascii="Courier New" w:eastAsia="Courier New" w:hAnsi="Courier New" w:cs="Courier New"/>
         </w:rPr>
-        <w:t xml:space="preserve">    &lt;!-- sesuaikan dengan konfigurasi keycloak --&gt;</w:t>
+        <w:t xml:space="preserve">    </w:t>
+      </w:r>
+      <w:proofErr w:type="gramStart"/>
+      <w:r>
+        <w:rPr>
+          <w:rFonts w:ascii="Courier New" w:eastAsia="Courier New" w:hAnsi="Courier New" w:cs="Courier New"/>
+        </w:rPr>
+        <w:t>&lt;!--</w:t>
+      </w:r>
+      <w:proofErr w:type="gramEnd"/>
+      <w:r>
+        <w:rPr>
+          <w:rFonts w:ascii="Courier New" w:eastAsia="Courier New" w:hAnsi="Courier New" w:cs="Courier New"/>
+        </w:rPr>
+        <w:t xml:space="preserve"> </w:t>
+      </w:r>
+      <w:proofErr w:type="spellStart"/>
+      <w:r>
+        <w:rPr>
+          <w:rFonts w:ascii="Courier New" w:eastAsia="Courier New" w:hAnsi="Courier New" w:cs="Courier New"/>
+        </w:rPr>
+        <w:t>sesuaikan</w:t>
+      </w:r>
+      <w:proofErr w:type="spellEnd"/>
+      <w:r>
+        <w:rPr>
+          <w:rFonts w:ascii="Courier New" w:eastAsia="Courier New" w:hAnsi="Courier New" w:cs="Courier New"/>
+        </w:rPr>
+        <w:t xml:space="preserve"> </w:t>
+      </w:r>
+      <w:proofErr w:type="spellStart"/>
+      <w:r>
+        <w:rPr>
+          <w:rFonts w:ascii="Courier New" w:eastAsia="Courier New" w:hAnsi="Courier New" w:cs="Courier New"/>
+        </w:rPr>
+        <w:t>dengan</w:t>
+      </w:r>
+      <w:proofErr w:type="spellEnd"/>
+      <w:r>
+        <w:rPr>
+          <w:rFonts w:ascii="Courier New" w:eastAsia="Courier New" w:hAnsi="Courier New" w:cs="Courier New"/>
+        </w:rPr>
+        <w:t xml:space="preserve"> </w:t>
+      </w:r>
+      <w:proofErr w:type="spellStart"/>
+      <w:r>
+        <w:rPr>
+          <w:rFonts w:ascii="Courier New" w:eastAsia="Courier New" w:hAnsi="Courier New" w:cs="Courier New"/>
+        </w:rPr>
+        <w:t>konfigurasi</w:t>
+      </w:r>
+      <w:proofErr w:type="spellEnd"/>
+      <w:r>
+        <w:rPr>
+          <w:rFonts w:ascii="Courier New" w:eastAsia="Courier New" w:hAnsi="Courier New" w:cs="Courier New"/>
+        </w:rPr>
+        <w:t xml:space="preserve"> </w:t>
+      </w:r>
+      <w:proofErr w:type="spellStart"/>
+      <w:r>
+        <w:rPr>
+          <w:rFonts w:ascii="Courier New" w:eastAsia="Courier New" w:hAnsi="Courier New" w:cs="Courier New"/>
+        </w:rPr>
+        <w:t>keycloak</w:t>
+      </w:r>
+      <w:proofErr w:type="spellEnd"/>
+      <w:r>
+        <w:rPr>
+          <w:rFonts w:ascii="Courier New" w:eastAsia="Courier New" w:hAnsi="Courier New" w:cs="Courier New"/>
+        </w:rPr>
+        <w:t xml:space="preserve"> --&gt;</w:t>
       </w:r>
     </w:p>
     <w:p>
@@ -641,7 +1418,35 @@
         <w:rPr>
           <w:rFonts w:ascii="Courier New" w:eastAsia="Courier New" w:hAnsi="Courier New" w:cs="Courier New"/>
         </w:rPr>
-        <w:t xml:space="preserve">    &lt;add key="clientId" value="dotnetwebform" /&gt;</w:t>
+        <w:t xml:space="preserve">    &lt;add key="</w:t>
+      </w:r>
+      <w:proofErr w:type="spellStart"/>
+      <w:r>
+        <w:rPr>
+          <w:rFonts w:ascii="Courier New" w:eastAsia="Courier New" w:hAnsi="Courier New" w:cs="Courier New"/>
+        </w:rPr>
+        <w:t>clientId</w:t>
+      </w:r>
+      <w:proofErr w:type="spellEnd"/>
+      <w:r>
+        <w:rPr>
+          <w:rFonts w:ascii="Courier New" w:eastAsia="Courier New" w:hAnsi="Courier New" w:cs="Courier New"/>
+        </w:rPr>
+        <w:t>" value="</w:t>
+      </w:r>
+      <w:proofErr w:type="spellStart"/>
+      <w:r>
+        <w:rPr>
+          <w:rFonts w:ascii="Courier New" w:eastAsia="Courier New" w:hAnsi="Courier New" w:cs="Courier New"/>
+        </w:rPr>
+        <w:t>dotnetwebform</w:t>
+      </w:r>
+      <w:proofErr w:type="spellEnd"/>
+      <w:r>
+        <w:rPr>
+          <w:rFonts w:ascii="Courier New" w:eastAsia="Courier New" w:hAnsi="Courier New" w:cs="Courier New"/>
+        </w:rPr>
+        <w:t>" /&gt;</w:t>
       </w:r>
     </w:p>
     <w:p>
@@ -655,13 +1460,21 @@
         <w:rPr>
           <w:rFonts w:ascii="Courier New" w:eastAsia="Courier New" w:hAnsi="Courier New" w:cs="Courier New"/>
         </w:rPr>
-        <w:t xml:space="preserve">    &lt;add key="clientSecret" value="060692a7-1bed-4</w:t>
-      </w:r>
-      <w:r>
-        <w:rPr>
-          <w:rFonts w:ascii="Courier New" w:eastAsia="Courier New" w:hAnsi="Courier New" w:cs="Courier New"/>
-        </w:rPr>
-        <w:t>eeb-9a71-8bef6315f966" /&gt;</w:t>
+        <w:t xml:space="preserve">    &lt;add key="</w:t>
+      </w:r>
+      <w:proofErr w:type="spellStart"/>
+      <w:r>
+        <w:rPr>
+          <w:rFonts w:ascii="Courier New" w:eastAsia="Courier New" w:hAnsi="Courier New" w:cs="Courier New"/>
+        </w:rPr>
+        <w:t>clientSecret</w:t>
+      </w:r>
+      <w:proofErr w:type="spellEnd"/>
+      <w:r>
+        <w:rPr>
+          <w:rFonts w:ascii="Courier New" w:eastAsia="Courier New" w:hAnsi="Courier New" w:cs="Courier New"/>
+        </w:rPr>
+        <w:t>" value="060692a7-1bed-4eeb-9a71-8bef6315f966" /&gt;</w:t>
       </w:r>
     </w:p>
     <w:p>
@@ -675,7 +1488,21 @@
         <w:rPr>
           <w:rFonts w:ascii="Courier New" w:eastAsia="Courier New" w:hAnsi="Courier New" w:cs="Courier New"/>
         </w:rPr>
-        <w:t xml:space="preserve">    &lt;add key="redirectUri" value="http://localhost:5432" /&gt;</w:t>
+        <w:t xml:space="preserve">    &lt;add key="</w:t>
+      </w:r>
+      <w:proofErr w:type="spellStart"/>
+      <w:r>
+        <w:rPr>
+          <w:rFonts w:ascii="Courier New" w:eastAsia="Courier New" w:hAnsi="Courier New" w:cs="Courier New"/>
+        </w:rPr>
+        <w:t>redirectUri</w:t>
+      </w:r>
+      <w:proofErr w:type="spellEnd"/>
+      <w:r>
+        <w:rPr>
+          <w:rFonts w:ascii="Courier New" w:eastAsia="Courier New" w:hAnsi="Courier New" w:cs="Courier New"/>
+        </w:rPr>
+        <w:t>" value="http://localhost:5432" /&gt;</w:t>
       </w:r>
     </w:p>
     <w:p>
@@ -689,7 +1516,21 @@
         <w:rPr>
           <w:rFonts w:ascii="Courier New" w:eastAsia="Courier New" w:hAnsi="Courier New" w:cs="Courier New"/>
         </w:rPr>
-        <w:t xml:space="preserve">    &lt;add key="tenant" value="ssorealm" /&gt;</w:t>
+        <w:t xml:space="preserve">    &lt;add key="tenant" value="</w:t>
+      </w:r>
+      <w:proofErr w:type="spellStart"/>
+      <w:r>
+        <w:rPr>
+          <w:rFonts w:ascii="Courier New" w:eastAsia="Courier New" w:hAnsi="Courier New" w:cs="Courier New"/>
+        </w:rPr>
+        <w:t>ssorealm</w:t>
+      </w:r>
+      <w:proofErr w:type="spellEnd"/>
+      <w:r>
+        <w:rPr>
+          <w:rFonts w:ascii="Courier New" w:eastAsia="Courier New" w:hAnsi="Courier New" w:cs="Courier New"/>
+        </w:rPr>
+        <w:t>" /&gt;</w:t>
       </w:r>
     </w:p>
     <w:p>
@@ -703,7 +1544,21 @@
         <w:rPr>
           <w:rFonts w:ascii="Courier New" w:eastAsia="Courier New" w:hAnsi="Courier New" w:cs="Courier New"/>
         </w:rPr>
-        <w:t xml:space="preserve">    &lt;add key="authority" value="http://localhost:8080/auth/realms/{0}" /&gt;</w:t>
+        <w:t xml:space="preserve">    &lt;add key="authority" value="</w:t>
+      </w:r>
+      <w:proofErr w:type="gramStart"/>
+      <w:r>
+        <w:rPr>
+          <w:rFonts w:ascii="Courier New" w:eastAsia="Courier New" w:hAnsi="Courier New" w:cs="Courier New"/>
+        </w:rPr>
+        <w:t>http://localhost:8080/auth/realms/{</w:t>
+      </w:r>
+      <w:proofErr w:type="gramEnd"/>
+      <w:r>
+        <w:rPr>
+          <w:rFonts w:ascii="Courier New" w:eastAsia="Courier New" w:hAnsi="Courier New" w:cs="Courier New"/>
+        </w:rPr>
+        <w:t>0}" /&gt;</w:t>
       </w:r>
     </w:p>
     <w:p>
@@ -719,11 +1574,33 @@
         </w:rPr>
         <w:t xml:space="preserve">    </w:t>
       </w:r>
-      <w:r>
-        <w:rPr>
-          <w:rFonts w:ascii="Courier New" w:eastAsia="Courier New" w:hAnsi="Courier New" w:cs="Courier New"/>
-        </w:rPr>
-        <w:t>&lt;!-- redirect url after authentication --&gt;</w:t>
+      <w:proofErr w:type="gramStart"/>
+      <w:r>
+        <w:rPr>
+          <w:rFonts w:ascii="Courier New" w:eastAsia="Courier New" w:hAnsi="Courier New" w:cs="Courier New"/>
+        </w:rPr>
+        <w:t>&lt;!--</w:t>
+      </w:r>
+      <w:proofErr w:type="gramEnd"/>
+      <w:r>
+        <w:rPr>
+          <w:rFonts w:ascii="Courier New" w:eastAsia="Courier New" w:hAnsi="Courier New" w:cs="Courier New"/>
+        </w:rPr>
+        <w:t xml:space="preserve"> redirect </w:t>
+      </w:r>
+      <w:proofErr w:type="spellStart"/>
+      <w:r>
+        <w:rPr>
+          <w:rFonts w:ascii="Courier New" w:eastAsia="Courier New" w:hAnsi="Courier New" w:cs="Courier New"/>
+        </w:rPr>
+        <w:t>url</w:t>
+      </w:r>
+      <w:proofErr w:type="spellEnd"/>
+      <w:r>
+        <w:rPr>
+          <w:rFonts w:ascii="Courier New" w:eastAsia="Courier New" w:hAnsi="Courier New" w:cs="Courier New"/>
+        </w:rPr>
+        <w:t xml:space="preserve"> after authentication --&gt;</w:t>
       </w:r>
     </w:p>
     <w:p>
@@ -737,7 +1614,21 @@
         <w:rPr>
           <w:rFonts w:ascii="Courier New" w:eastAsia="Courier New" w:hAnsi="Courier New" w:cs="Courier New"/>
         </w:rPr>
-        <w:t xml:space="preserve">    &lt;add key="authenticatedUri" value="/home.aspx" /&gt;</w:t>
+        <w:t xml:space="preserve">    &lt;add key="</w:t>
+      </w:r>
+      <w:proofErr w:type="spellStart"/>
+      <w:r>
+        <w:rPr>
+          <w:rFonts w:ascii="Courier New" w:eastAsia="Courier New" w:hAnsi="Courier New" w:cs="Courier New"/>
+        </w:rPr>
+        <w:t>authenticatedUri</w:t>
+      </w:r>
+      <w:proofErr w:type="spellEnd"/>
+      <w:r>
+        <w:rPr>
+          <w:rFonts w:ascii="Courier New" w:eastAsia="Courier New" w:hAnsi="Courier New" w:cs="Courier New"/>
+        </w:rPr>
+        <w:t>" value="/home.aspx" /&gt;</w:t>
       </w:r>
     </w:p>
     <w:p>
@@ -751,34 +1642,57 @@
         <w:rPr>
           <w:rFonts w:ascii="Courier New" w:eastAsia="Courier New" w:hAnsi="Courier New" w:cs="Courier New"/>
         </w:rPr>
-        <w:t>&lt;/appSettings&gt;</w:t>
-      </w:r>
-    </w:p>
-    <w:p>
-      <w:pPr>
-        <w:ind w:left="360"/>
-      </w:pPr>
-      <w:r>
-        <w:t xml:space="preserve">Untuk aplikasi dengan </w:t>
-      </w:r>
-      <w:r>
-        <w:t>alias</w:t>
-      </w:r>
-      <w:r>
-        <w:t xml:space="preserve"> (</w:t>
+        <w:t>&lt;/</w:t>
+      </w:r>
+      <w:proofErr w:type="spellStart"/>
+      <w:r>
+        <w:rPr>
+          <w:rFonts w:ascii="Courier New" w:eastAsia="Courier New" w:hAnsi="Courier New" w:cs="Courier New"/>
+        </w:rPr>
+        <w:t>appSettings</w:t>
+      </w:r>
+      <w:proofErr w:type="spellEnd"/>
+      <w:r>
+        <w:rPr>
+          <w:rFonts w:ascii="Courier New" w:eastAsia="Courier New" w:hAnsi="Courier New" w:cs="Courier New"/>
+        </w:rPr>
+        <w:t>&gt;</w:t>
+      </w:r>
+    </w:p>
+    <w:p>
+      <w:pPr>
+        <w:ind w:left="360"/>
+      </w:pPr>
+      <w:proofErr w:type="spellStart"/>
+      <w:r>
+        <w:t>Untuk</w:t>
+      </w:r>
+      <w:proofErr w:type="spellEnd"/>
+      <w:r>
+        <w:t xml:space="preserve"> </w:t>
+      </w:r>
+      <w:proofErr w:type="spellStart"/>
+      <w:r>
+        <w:t>aplikasi</w:t>
+      </w:r>
+      <w:proofErr w:type="spellEnd"/>
+      <w:r>
+        <w:t xml:space="preserve"> </w:t>
+      </w:r>
+      <w:proofErr w:type="spellStart"/>
+      <w:r>
+        <w:t>dengan</w:t>
+      </w:r>
+      <w:proofErr w:type="spellEnd"/>
+      <w:r>
+        <w:t xml:space="preserve"> alias (</w:t>
       </w:r>
       <w:hyperlink r:id="rId17" w:history="1">
         <w:r>
           <w:rPr>
             <w:rStyle w:val="Hyperlink"/>
           </w:rPr>
-          <w:t>http://localhost</w:t>
-        </w:r>
-        <w:r>
-          <w:rPr>
-            <w:rStyle w:val="Hyperlink"/>
-          </w:rPr>
-          <w:t>/ssoapp4</w:t>
+          <w:t>http://localhost/ssoapp4</w:t>
         </w:r>
       </w:hyperlink>
       <w:r>
@@ -796,7 +1710,21 @@
         <w:rPr>
           <w:rFonts w:ascii="Courier New" w:eastAsia="Courier New" w:hAnsi="Courier New" w:cs="Courier New"/>
         </w:rPr>
-        <w:t>&lt;appSettings&gt;</w:t>
+        <w:t>&lt;</w:t>
+      </w:r>
+      <w:proofErr w:type="spellStart"/>
+      <w:r>
+        <w:rPr>
+          <w:rFonts w:ascii="Courier New" w:eastAsia="Courier New" w:hAnsi="Courier New" w:cs="Courier New"/>
+        </w:rPr>
+        <w:t>appSettings</w:t>
+      </w:r>
+      <w:proofErr w:type="spellEnd"/>
+      <w:r>
+        <w:rPr>
+          <w:rFonts w:ascii="Courier New" w:eastAsia="Courier New" w:hAnsi="Courier New" w:cs="Courier New"/>
+        </w:rPr>
+        <w:t>&gt;</w:t>
       </w:r>
     </w:p>
     <w:p>
@@ -824,7 +1752,77 @@
         <w:rPr>
           <w:rFonts w:ascii="Courier New" w:eastAsia="Courier New" w:hAnsi="Courier New" w:cs="Courier New"/>
         </w:rPr>
-        <w:t xml:space="preserve">    &lt;!-- sesuaikan dengan konfigurasi keycloak --&gt;</w:t>
+        <w:t xml:space="preserve">    </w:t>
+      </w:r>
+      <w:proofErr w:type="gramStart"/>
+      <w:r>
+        <w:rPr>
+          <w:rFonts w:ascii="Courier New" w:eastAsia="Courier New" w:hAnsi="Courier New" w:cs="Courier New"/>
+        </w:rPr>
+        <w:t>&lt;!--</w:t>
+      </w:r>
+      <w:proofErr w:type="gramEnd"/>
+      <w:r>
+        <w:rPr>
+          <w:rFonts w:ascii="Courier New" w:eastAsia="Courier New" w:hAnsi="Courier New" w:cs="Courier New"/>
+        </w:rPr>
+        <w:t xml:space="preserve"> </w:t>
+      </w:r>
+      <w:proofErr w:type="spellStart"/>
+      <w:r>
+        <w:rPr>
+          <w:rFonts w:ascii="Courier New" w:eastAsia="Courier New" w:hAnsi="Courier New" w:cs="Courier New"/>
+        </w:rPr>
+        <w:t>sesuaikan</w:t>
+      </w:r>
+      <w:proofErr w:type="spellEnd"/>
+      <w:r>
+        <w:rPr>
+          <w:rFonts w:ascii="Courier New" w:eastAsia="Courier New" w:hAnsi="Courier New" w:cs="Courier New"/>
+        </w:rPr>
+        <w:t xml:space="preserve"> </w:t>
+      </w:r>
+      <w:proofErr w:type="spellStart"/>
+      <w:r>
+        <w:rPr>
+          <w:rFonts w:ascii="Courier New" w:eastAsia="Courier New" w:hAnsi="Courier New" w:cs="Courier New"/>
+        </w:rPr>
+        <w:t>dengan</w:t>
+      </w:r>
+      <w:proofErr w:type="spellEnd"/>
+      <w:r>
+        <w:rPr>
+          <w:rFonts w:ascii="Courier New" w:eastAsia="Courier New" w:hAnsi="Courier New" w:cs="Courier New"/>
+        </w:rPr>
+        <w:t xml:space="preserve"> </w:t>
+      </w:r>
+      <w:proofErr w:type="spellStart"/>
+      <w:r>
+        <w:rPr>
+          <w:rFonts w:ascii="Courier New" w:eastAsia="Courier New" w:hAnsi="Courier New" w:cs="Courier New"/>
+        </w:rPr>
+        <w:t>konfigurasi</w:t>
+      </w:r>
+      <w:proofErr w:type="spellEnd"/>
+      <w:r>
+        <w:rPr>
+          <w:rFonts w:ascii="Courier New" w:eastAsia="Courier New" w:hAnsi="Courier New" w:cs="Courier New"/>
+        </w:rPr>
+        <w:t xml:space="preserve"> </w:t>
+      </w:r>
+      <w:proofErr w:type="spellStart"/>
+      <w:r>
+        <w:rPr>
+          <w:rFonts w:ascii="Courier New" w:eastAsia="Courier New" w:hAnsi="Courier New" w:cs="Courier New"/>
+        </w:rPr>
+        <w:t>keycloak</w:t>
+      </w:r>
+      <w:proofErr w:type="spellEnd"/>
+      <w:r>
+        <w:rPr>
+          <w:rFonts w:ascii="Courier New" w:eastAsia="Courier New" w:hAnsi="Courier New" w:cs="Courier New"/>
+        </w:rPr>
+        <w:t xml:space="preserve"> --&gt;</w:t>
       </w:r>
     </w:p>
     <w:p>
@@ -838,17 +1836,33 @@
         <w:rPr>
           <w:rFonts w:ascii="Courier New" w:eastAsia="Courier New" w:hAnsi="Courier New" w:cs="Courier New"/>
         </w:rPr>
-        <w:t xml:space="preserve">    &lt;add key="clientId" value="</w:t>
-      </w:r>
-      <w:r>
-        <w:t xml:space="preserve"> </w:t>
-      </w:r>
+        <w:t xml:space="preserve">    &lt;add key="</w:t>
+      </w:r>
+      <w:proofErr w:type="spellStart"/>
+      <w:r>
+        <w:rPr>
+          <w:rFonts w:ascii="Courier New" w:eastAsia="Courier New" w:hAnsi="Courier New" w:cs="Courier New"/>
+        </w:rPr>
+        <w:t>clientId</w:t>
+      </w:r>
+      <w:proofErr w:type="spellEnd"/>
+      <w:r>
+        <w:rPr>
+          <w:rFonts w:ascii="Courier New" w:eastAsia="Courier New" w:hAnsi="Courier New" w:cs="Courier New"/>
+        </w:rPr>
+        <w:t>" value="</w:t>
+      </w:r>
+      <w:r>
+        <w:t xml:space="preserve"> </w:t>
+      </w:r>
+      <w:proofErr w:type="spellStart"/>
       <w:r>
         <w:rPr>
           <w:rFonts w:ascii="Courier New" w:eastAsia="Courier New" w:hAnsi="Courier New" w:cs="Courier New"/>
         </w:rPr>
         <w:t>dotnetwebapps</w:t>
       </w:r>
+      <w:proofErr w:type="spellEnd"/>
       <w:r>
         <w:rPr>
           <w:rFonts w:ascii="Courier New" w:eastAsia="Courier New" w:hAnsi="Courier New" w:cs="Courier New"/>
@@ -867,7 +1881,21 @@
         <w:rPr>
           <w:rFonts w:ascii="Courier New" w:eastAsia="Courier New" w:hAnsi="Courier New" w:cs="Courier New"/>
         </w:rPr>
-        <w:t xml:space="preserve">    &lt;add key="clientSecret" value="</w:t>
+        <w:t xml:space="preserve">    &lt;add key="</w:t>
+      </w:r>
+      <w:proofErr w:type="spellStart"/>
+      <w:r>
+        <w:rPr>
+          <w:rFonts w:ascii="Courier New" w:eastAsia="Courier New" w:hAnsi="Courier New" w:cs="Courier New"/>
+        </w:rPr>
+        <w:t>clientSecret</w:t>
+      </w:r>
+      <w:proofErr w:type="spellEnd"/>
+      <w:r>
+        <w:rPr>
+          <w:rFonts w:ascii="Courier New" w:eastAsia="Courier New" w:hAnsi="Courier New" w:cs="Courier New"/>
+        </w:rPr>
+        <w:t>" value="</w:t>
       </w:r>
       <w:r>
         <w:t xml:space="preserve"> </w:t>
@@ -896,7 +1924,21 @@
         <w:rPr>
           <w:rFonts w:ascii="Courier New" w:eastAsia="Courier New" w:hAnsi="Courier New" w:cs="Courier New"/>
         </w:rPr>
-        <w:t xml:space="preserve">    &lt;add key="redirectUri" value="</w:t>
+        <w:t xml:space="preserve">    &lt;add key="</w:t>
+      </w:r>
+      <w:proofErr w:type="spellStart"/>
+      <w:r>
+        <w:rPr>
+          <w:rFonts w:ascii="Courier New" w:eastAsia="Courier New" w:hAnsi="Courier New" w:cs="Courier New"/>
+        </w:rPr>
+        <w:t>redirectUri</w:t>
+      </w:r>
+      <w:proofErr w:type="spellEnd"/>
+      <w:r>
+        <w:rPr>
+          <w:rFonts w:ascii="Courier New" w:eastAsia="Courier New" w:hAnsi="Courier New" w:cs="Courier New"/>
+        </w:rPr>
+        <w:t>" value="</w:t>
       </w:r>
       <w:r>
         <w:t xml:space="preserve"> </w:t>
@@ -911,25 +1953,41 @@
         <w:rPr>
           <w:rFonts w:ascii="Courier New" w:eastAsia="Courier New" w:hAnsi="Courier New" w:cs="Courier New"/>
         </w:rPr>
-        <w:t>" /&gt;</w:t>
-      </w:r>
-      <w:r>
-        <w:rPr>
-          <w:rFonts w:ascii="Courier New" w:eastAsia="Courier New" w:hAnsi="Courier New" w:cs="Courier New"/>
-        </w:rPr>
-        <w:t xml:space="preserve"> </w:t>
+        <w:t xml:space="preserve">" /&gt; </w:t>
       </w:r>
       <w:r>
         <w:rPr>
           <w:rFonts w:eastAsia="Courier New"/>
         </w:rPr>
-        <w:t xml:space="preserve">(*** pastikan </w:t>
-      </w:r>
+        <w:t xml:space="preserve">(*** </w:t>
+      </w:r>
+      <w:proofErr w:type="spellStart"/>
       <w:r>
         <w:rPr>
           <w:rFonts w:eastAsia="Courier New"/>
         </w:rPr>
-        <w:t>terdapat “</w:t>
+        <w:t>pastikan</w:t>
+      </w:r>
+      <w:proofErr w:type="spellEnd"/>
+      <w:r>
+        <w:rPr>
+          <w:rFonts w:eastAsia="Courier New"/>
+        </w:rPr>
+        <w:t xml:space="preserve"> </w:t>
+      </w:r>
+      <w:proofErr w:type="spellStart"/>
+      <w:r>
+        <w:rPr>
+          <w:rFonts w:eastAsia="Courier New"/>
+        </w:rPr>
+        <w:t>terdapat</w:t>
+      </w:r>
+      <w:proofErr w:type="spellEnd"/>
+      <w:r>
+        <w:rPr>
+          <w:rFonts w:eastAsia="Courier New"/>
+        </w:rPr>
+        <w:t xml:space="preserve"> “</w:t>
       </w:r>
       <w:r>
         <w:rPr>
@@ -943,7 +2001,21 @@
         <w:rPr>
           <w:rFonts w:eastAsia="Courier New"/>
         </w:rPr>
-        <w:t>” di akhir)</w:t>
+        <w:t xml:space="preserve">” di </w:t>
+      </w:r>
+      <w:proofErr w:type="spellStart"/>
+      <w:r>
+        <w:rPr>
+          <w:rFonts w:eastAsia="Courier New"/>
+        </w:rPr>
+        <w:t>akhir</w:t>
+      </w:r>
+      <w:proofErr w:type="spellEnd"/>
+      <w:r>
+        <w:rPr>
+          <w:rFonts w:eastAsia="Courier New"/>
+        </w:rPr>
+        <w:t>)</w:t>
       </w:r>
     </w:p>
     <w:p>
@@ -957,7 +2029,21 @@
         <w:rPr>
           <w:rFonts w:ascii="Courier New" w:eastAsia="Courier New" w:hAnsi="Courier New" w:cs="Courier New"/>
         </w:rPr>
-        <w:t xml:space="preserve">    &lt;add key="tenant" value="ssorealm" /&gt;</w:t>
+        <w:t xml:space="preserve">    &lt;add key="tenant" value="</w:t>
+      </w:r>
+      <w:proofErr w:type="spellStart"/>
+      <w:r>
+        <w:rPr>
+          <w:rFonts w:ascii="Courier New" w:eastAsia="Courier New" w:hAnsi="Courier New" w:cs="Courier New"/>
+        </w:rPr>
+        <w:t>ssorealm</w:t>
+      </w:r>
+      <w:proofErr w:type="spellEnd"/>
+      <w:r>
+        <w:rPr>
+          <w:rFonts w:ascii="Courier New" w:eastAsia="Courier New" w:hAnsi="Courier New" w:cs="Courier New"/>
+        </w:rPr>
+        <w:t>" /&gt;</w:t>
       </w:r>
     </w:p>
     <w:p>
@@ -971,7 +2057,21 @@
         <w:rPr>
           <w:rFonts w:ascii="Courier New" w:eastAsia="Courier New" w:hAnsi="Courier New" w:cs="Courier New"/>
         </w:rPr>
-        <w:t xml:space="preserve">    &lt;add key="authority" value="http://localhost:8080/auth/realms/{0}" /&gt;</w:t>
+        <w:t xml:space="preserve">    &lt;add key="authority" value="</w:t>
+      </w:r>
+      <w:proofErr w:type="gramStart"/>
+      <w:r>
+        <w:rPr>
+          <w:rFonts w:ascii="Courier New" w:eastAsia="Courier New" w:hAnsi="Courier New" w:cs="Courier New"/>
+        </w:rPr>
+        <w:t>http://localhost:8080/auth/realms/{</w:t>
+      </w:r>
+      <w:proofErr w:type="gramEnd"/>
+      <w:r>
+        <w:rPr>
+          <w:rFonts w:ascii="Courier New" w:eastAsia="Courier New" w:hAnsi="Courier New" w:cs="Courier New"/>
+        </w:rPr>
+        <w:t>0}" /&gt;</w:t>
       </w:r>
     </w:p>
     <w:p>
@@ -987,11 +2087,33 @@
         </w:rPr>
         <w:t xml:space="preserve">    </w:t>
       </w:r>
-      <w:r>
-        <w:rPr>
-          <w:rFonts w:ascii="Courier New" w:eastAsia="Courier New" w:hAnsi="Courier New" w:cs="Courier New"/>
-        </w:rPr>
-        <w:t>&lt;!-- redirect url after authentication --&gt;</w:t>
+      <w:proofErr w:type="gramStart"/>
+      <w:r>
+        <w:rPr>
+          <w:rFonts w:ascii="Courier New" w:eastAsia="Courier New" w:hAnsi="Courier New" w:cs="Courier New"/>
+        </w:rPr>
+        <w:t>&lt;!--</w:t>
+      </w:r>
+      <w:proofErr w:type="gramEnd"/>
+      <w:r>
+        <w:rPr>
+          <w:rFonts w:ascii="Courier New" w:eastAsia="Courier New" w:hAnsi="Courier New" w:cs="Courier New"/>
+        </w:rPr>
+        <w:t xml:space="preserve"> redirect </w:t>
+      </w:r>
+      <w:proofErr w:type="spellStart"/>
+      <w:r>
+        <w:rPr>
+          <w:rFonts w:ascii="Courier New" w:eastAsia="Courier New" w:hAnsi="Courier New" w:cs="Courier New"/>
+        </w:rPr>
+        <w:t>url</w:t>
+      </w:r>
+      <w:proofErr w:type="spellEnd"/>
+      <w:r>
+        <w:rPr>
+          <w:rFonts w:ascii="Courier New" w:eastAsia="Courier New" w:hAnsi="Courier New" w:cs="Courier New"/>
+        </w:rPr>
+        <w:t xml:space="preserve"> after authentication --&gt;</w:t>
       </w:r>
     </w:p>
     <w:p>
@@ -1005,7 +2127,21 @@
         <w:rPr>
           <w:rFonts w:ascii="Courier New" w:eastAsia="Courier New" w:hAnsi="Courier New" w:cs="Courier New"/>
         </w:rPr>
-        <w:t xml:space="preserve">    &lt;add key="authenticatedUri" value="</w:t>
+        <w:t xml:space="preserve">    &lt;add key="</w:t>
+      </w:r>
+      <w:proofErr w:type="spellStart"/>
+      <w:r>
+        <w:rPr>
+          <w:rFonts w:ascii="Courier New" w:eastAsia="Courier New" w:hAnsi="Courier New" w:cs="Courier New"/>
+        </w:rPr>
+        <w:t>authenticatedUri</w:t>
+      </w:r>
+      <w:proofErr w:type="spellEnd"/>
+      <w:r>
+        <w:rPr>
+          <w:rFonts w:ascii="Courier New" w:eastAsia="Courier New" w:hAnsi="Courier New" w:cs="Courier New"/>
+        </w:rPr>
+        <w:t>" value="</w:t>
       </w:r>
       <w:r>
         <w:t xml:space="preserve"> </w:t>
@@ -1034,7 +2170,21 @@
         <w:rPr>
           <w:rFonts w:ascii="Courier New" w:eastAsia="Courier New" w:hAnsi="Courier New" w:cs="Courier New"/>
         </w:rPr>
-        <w:t>&lt;/appSettings&gt;</w:t>
+        <w:t>&lt;/</w:t>
+      </w:r>
+      <w:proofErr w:type="spellStart"/>
+      <w:r>
+        <w:rPr>
+          <w:rFonts w:ascii="Courier New" w:eastAsia="Courier New" w:hAnsi="Courier New" w:cs="Courier New"/>
+        </w:rPr>
+        <w:t>appSettings</w:t>
+      </w:r>
+      <w:proofErr w:type="spellEnd"/>
+      <w:r>
+        <w:rPr>
+          <w:rFonts w:ascii="Courier New" w:eastAsia="Courier New" w:hAnsi="Courier New" w:cs="Courier New"/>
+        </w:rPr>
+        <w:t>&gt;</w:t>
       </w:r>
     </w:p>
     <w:p>
@@ -1094,27 +2244,95 @@
           <w:u w:val="single"/>
         </w:rPr>
       </w:pPr>
+      <w:proofErr w:type="spellStart"/>
       <w:r>
         <w:rPr>
           <w:u w:val="single"/>
         </w:rPr>
-        <w:t>Catatan, konfigurasi di keycloak:</w:t>
-      </w:r>
-    </w:p>
-    <w:p>
-      <w:pPr>
-        <w:ind w:left="360"/>
-      </w:pPr>
-      <w:r>
-        <w:t>Access Type perlu di-set “Credential” (defaultnya Public)</w:t>
-      </w:r>
-    </w:p>
-    <w:p>
-      <w:pPr>
-        <w:ind w:left="360"/>
-      </w:pPr>
-      <w:r>
-        <w:t>Implicit Flow Enabled perlu di-set “On” (defaultnya Off)</w:t>
+        <w:t>Catatan</w:t>
+      </w:r>
+      <w:proofErr w:type="spellEnd"/>
+      <w:r>
+        <w:rPr>
+          <w:u w:val="single"/>
+        </w:rPr>
+        <w:t xml:space="preserve">, </w:t>
+      </w:r>
+      <w:proofErr w:type="spellStart"/>
+      <w:r>
+        <w:rPr>
+          <w:u w:val="single"/>
+        </w:rPr>
+        <w:t>konfigurasi</w:t>
+      </w:r>
+      <w:proofErr w:type="spellEnd"/>
+      <w:r>
+        <w:rPr>
+          <w:u w:val="single"/>
+        </w:rPr>
+        <w:t xml:space="preserve"> di </w:t>
+      </w:r>
+      <w:proofErr w:type="spellStart"/>
+      <w:r>
+        <w:rPr>
+          <w:u w:val="single"/>
+        </w:rPr>
+        <w:t>keycloak</w:t>
+      </w:r>
+      <w:proofErr w:type="spellEnd"/>
+      <w:r>
+        <w:rPr>
+          <w:u w:val="single"/>
+        </w:rPr>
+        <w:t>:</w:t>
+      </w:r>
+    </w:p>
+    <w:p>
+      <w:pPr>
+        <w:ind w:left="360"/>
+      </w:pPr>
+      <w:r>
+        <w:t xml:space="preserve">Access Type </w:t>
+      </w:r>
+      <w:proofErr w:type="spellStart"/>
+      <w:r>
+        <w:t>perlu</w:t>
+      </w:r>
+      <w:proofErr w:type="spellEnd"/>
+      <w:r>
+        <w:t xml:space="preserve"> di-set “Credential” (</w:t>
+      </w:r>
+      <w:proofErr w:type="spellStart"/>
+      <w:r>
+        <w:t>defaultnya</w:t>
+      </w:r>
+      <w:proofErr w:type="spellEnd"/>
+      <w:r>
+        <w:t xml:space="preserve"> Public)</w:t>
+      </w:r>
+    </w:p>
+    <w:p>
+      <w:pPr>
+        <w:ind w:left="360"/>
+      </w:pPr>
+      <w:r>
+        <w:t xml:space="preserve">Implicit Flow Enabled </w:t>
+      </w:r>
+      <w:proofErr w:type="spellStart"/>
+      <w:r>
+        <w:t>perlu</w:t>
+      </w:r>
+      <w:proofErr w:type="spellEnd"/>
+      <w:r>
+        <w:t xml:space="preserve"> di-set “On” (</w:t>
+      </w:r>
+      <w:proofErr w:type="spellStart"/>
+      <w:r>
+        <w:t>defaultnya</w:t>
+      </w:r>
+      <w:proofErr w:type="spellEnd"/>
+      <w:r>
+        <w:t xml:space="preserve"> Off)</w:t>
       </w:r>
     </w:p>
     <w:p>
@@ -1130,19 +2348,202 @@
         </w:numPr>
         <w:ind w:left="360"/>
       </w:pPr>
-      <w:r>
-        <w:t>Menambahkan konfigurasi di file StartupAuth.cs</w:t>
-      </w:r>
-    </w:p>
-    <w:p>
-      <w:pPr>
-        <w:ind w:left="360"/>
-      </w:pPr>
-      <w:r>
-        <w:t xml:space="preserve">Ini adalah file OWIN Startup Class, jika belum ada silakan </w:t>
-      </w:r>
-      <w:r>
-        <w:t>ditambahkan file baru dengan cara klik kanan di folder App_Start, pilih Add, pilih New Item, pilih tipe OWIN Startup Class, masukkan nama StartupAuth.cs (atau bisa juga nama lain).</w:t>
+      <w:proofErr w:type="spellStart"/>
+      <w:r>
+        <w:t>Menambahkan</w:t>
+      </w:r>
+      <w:proofErr w:type="spellEnd"/>
+      <w:r>
+        <w:t xml:space="preserve"> </w:t>
+      </w:r>
+      <w:proofErr w:type="spellStart"/>
+      <w:r>
+        <w:t>konfigurasi</w:t>
+      </w:r>
+      <w:proofErr w:type="spellEnd"/>
+      <w:r>
+        <w:t xml:space="preserve"> di file </w:t>
+      </w:r>
+      <w:proofErr w:type="spellStart"/>
+      <w:r>
+        <w:t>StartupAuth.cs</w:t>
+      </w:r>
+      <w:proofErr w:type="spellEnd"/>
+    </w:p>
+    <w:p>
+      <w:pPr>
+        <w:ind w:left="360"/>
+      </w:pPr>
+      <w:r>
+        <w:t xml:space="preserve">Ini </w:t>
+      </w:r>
+      <w:proofErr w:type="spellStart"/>
+      <w:r>
+        <w:t>adalah</w:t>
+      </w:r>
+      <w:proofErr w:type="spellEnd"/>
+      <w:r>
+        <w:t xml:space="preserve"> file OWIN Startup Class, </w:t>
+      </w:r>
+      <w:proofErr w:type="spellStart"/>
+      <w:r>
+        <w:t>jika</w:t>
+      </w:r>
+      <w:proofErr w:type="spellEnd"/>
+      <w:r>
+        <w:t xml:space="preserve"> </w:t>
+      </w:r>
+      <w:proofErr w:type="spellStart"/>
+      <w:r>
+        <w:t>belum</w:t>
+      </w:r>
+      <w:proofErr w:type="spellEnd"/>
+      <w:r>
+        <w:t xml:space="preserve"> </w:t>
+      </w:r>
+      <w:proofErr w:type="spellStart"/>
+      <w:r>
+        <w:t>ada</w:t>
+      </w:r>
+      <w:proofErr w:type="spellEnd"/>
+      <w:r>
+        <w:t xml:space="preserve"> </w:t>
+      </w:r>
+      <w:proofErr w:type="spellStart"/>
+      <w:r>
+        <w:t>silakan</w:t>
+      </w:r>
+      <w:proofErr w:type="spellEnd"/>
+      <w:r>
+        <w:t xml:space="preserve"> </w:t>
+      </w:r>
+      <w:proofErr w:type="spellStart"/>
+      <w:r>
+        <w:t>ditambahkan</w:t>
+      </w:r>
+      <w:proofErr w:type="spellEnd"/>
+      <w:r>
+        <w:t xml:space="preserve"> file </w:t>
+      </w:r>
+      <w:proofErr w:type="spellStart"/>
+      <w:r>
+        <w:t>baru</w:t>
+      </w:r>
+      <w:proofErr w:type="spellEnd"/>
+      <w:r>
+        <w:t xml:space="preserve"> </w:t>
+      </w:r>
+      <w:proofErr w:type="spellStart"/>
+      <w:r>
+        <w:t>dengan</w:t>
+      </w:r>
+      <w:proofErr w:type="spellEnd"/>
+      <w:r>
+        <w:t xml:space="preserve"> </w:t>
+      </w:r>
+      <w:proofErr w:type="spellStart"/>
+      <w:r>
+        <w:t>cara</w:t>
+      </w:r>
+      <w:proofErr w:type="spellEnd"/>
+      <w:r>
+        <w:t xml:space="preserve"> </w:t>
+      </w:r>
+      <w:proofErr w:type="spellStart"/>
+      <w:r>
+        <w:t>klik</w:t>
+      </w:r>
+      <w:proofErr w:type="spellEnd"/>
+      <w:r>
+        <w:t xml:space="preserve"> </w:t>
+      </w:r>
+      <w:proofErr w:type="spellStart"/>
+      <w:r>
+        <w:t>kanan</w:t>
+      </w:r>
+      <w:proofErr w:type="spellEnd"/>
+      <w:r>
+        <w:t xml:space="preserve"> di folder </w:t>
+      </w:r>
+      <w:proofErr w:type="spellStart"/>
+      <w:r>
+        <w:t>App_Start</w:t>
+      </w:r>
+      <w:proofErr w:type="spellEnd"/>
+      <w:r>
+        <w:t xml:space="preserve">, </w:t>
+      </w:r>
+      <w:proofErr w:type="spellStart"/>
+      <w:r>
+        <w:t>pilih</w:t>
+      </w:r>
+      <w:proofErr w:type="spellEnd"/>
+      <w:r>
+        <w:t xml:space="preserve"> Add, </w:t>
+      </w:r>
+      <w:proofErr w:type="spellStart"/>
+      <w:r>
+        <w:t>pilih</w:t>
+      </w:r>
+      <w:proofErr w:type="spellEnd"/>
+      <w:r>
+        <w:t xml:space="preserve"> New Item, </w:t>
+      </w:r>
+      <w:proofErr w:type="spellStart"/>
+      <w:r>
+        <w:t>pilih</w:t>
+      </w:r>
+      <w:proofErr w:type="spellEnd"/>
+      <w:r>
+        <w:t xml:space="preserve"> </w:t>
+      </w:r>
+      <w:proofErr w:type="spellStart"/>
+      <w:r>
+        <w:t>tipe</w:t>
+      </w:r>
+      <w:proofErr w:type="spellEnd"/>
+      <w:r>
+        <w:t xml:space="preserve"> OWIN Startup Class, </w:t>
+      </w:r>
+      <w:proofErr w:type="spellStart"/>
+      <w:r>
+        <w:t>masukkan</w:t>
+      </w:r>
+      <w:proofErr w:type="spellEnd"/>
+      <w:r>
+        <w:t xml:space="preserve"> </w:t>
+      </w:r>
+      <w:proofErr w:type="spellStart"/>
+      <w:r>
+        <w:t>nama</w:t>
+      </w:r>
+      <w:proofErr w:type="spellEnd"/>
+      <w:r>
+        <w:t xml:space="preserve"> </w:t>
+      </w:r>
+      <w:proofErr w:type="spellStart"/>
+      <w:r>
+        <w:t>StartupAuth.cs</w:t>
+      </w:r>
+      <w:proofErr w:type="spellEnd"/>
+      <w:r>
+        <w:t xml:space="preserve"> (atau </w:t>
+      </w:r>
+      <w:proofErr w:type="spellStart"/>
+      <w:r>
+        <w:t>bisa</w:t>
+      </w:r>
+      <w:proofErr w:type="spellEnd"/>
+      <w:r>
+        <w:t xml:space="preserve"> juga </w:t>
+      </w:r>
+      <w:proofErr w:type="spellStart"/>
+      <w:r>
+        <w:t>nama</w:t>
+      </w:r>
+      <w:proofErr w:type="spellEnd"/>
+      <w:r>
+        <w:t xml:space="preserve"> lain).</w:t>
       </w:r>
     </w:p>
     <w:p>
@@ -1150,7 +2551,39 @@
         <w:ind w:firstLine="360"/>
       </w:pPr>
       <w:r>
-        <w:t>Mohon tambahkan code seperti yang ada di contoh project</w:t>
+        <w:t xml:space="preserve">Mohon </w:t>
+      </w:r>
+      <w:proofErr w:type="spellStart"/>
+      <w:r>
+        <w:t>tambahkan</w:t>
+      </w:r>
+      <w:proofErr w:type="spellEnd"/>
+      <w:r>
+        <w:t xml:space="preserve"> code </w:t>
+      </w:r>
+      <w:proofErr w:type="spellStart"/>
+      <w:r>
+        <w:t>seperti</w:t>
+      </w:r>
+      <w:proofErr w:type="spellEnd"/>
+      <w:r>
+        <w:t xml:space="preserve"> yang </w:t>
+      </w:r>
+      <w:proofErr w:type="spellStart"/>
+      <w:r>
+        <w:t>ada</w:t>
+      </w:r>
+      <w:proofErr w:type="spellEnd"/>
+      <w:r>
+        <w:t xml:space="preserve"> di </w:t>
+      </w:r>
+      <w:proofErr w:type="spellStart"/>
+      <w:r>
+        <w:t>contoh</w:t>
+      </w:r>
+      <w:proofErr w:type="spellEnd"/>
+      <w:r>
+        <w:t xml:space="preserve"> project</w:t>
       </w:r>
     </w:p>
     <w:p>
@@ -1158,11 +2591,37 @@
         <w:ind w:firstLine="360"/>
       </w:pPr>
       <w:r>
-        <w:t>Sedikit di antarany</w:t>
-      </w:r>
-      <w:r>
-        <w:t>a kami jelaskan sebagai berikut</w:t>
-      </w:r>
+        <w:t xml:space="preserve">Sedikit di </w:t>
+      </w:r>
+      <w:proofErr w:type="spellStart"/>
+      <w:r>
+        <w:t>antaranya</w:t>
+      </w:r>
+      <w:proofErr w:type="spellEnd"/>
+      <w:r>
+        <w:t xml:space="preserve"> kami </w:t>
+      </w:r>
+      <w:proofErr w:type="spellStart"/>
+      <w:r>
+        <w:t>jelaskan</w:t>
+      </w:r>
+      <w:proofErr w:type="spellEnd"/>
+      <w:r>
+        <w:t xml:space="preserve"> </w:t>
+      </w:r>
+      <w:proofErr w:type="spellStart"/>
+      <w:r>
+        <w:t>sebagai</w:t>
+      </w:r>
+      <w:proofErr w:type="spellEnd"/>
+      <w:r>
+        <w:t xml:space="preserve"> </w:t>
+      </w:r>
+      <w:proofErr w:type="spellStart"/>
+      <w:r>
+        <w:t>berikut</w:t>
+      </w:r>
+      <w:proofErr w:type="spellEnd"/>
     </w:p>
     <w:p>
       <w:pPr>
@@ -1173,8 +2632,29 @@
       <w:pPr>
         <w:ind w:firstLine="360"/>
       </w:pPr>
-      <w:r>
-        <w:t>Konfigurasi dilakukan di dalam method:</w:t>
+      <w:proofErr w:type="spellStart"/>
+      <w:r>
+        <w:t>Konfigurasi</w:t>
+      </w:r>
+      <w:proofErr w:type="spellEnd"/>
+      <w:r>
+        <w:t xml:space="preserve"> </w:t>
+      </w:r>
+      <w:proofErr w:type="spellStart"/>
+      <w:r>
+        <w:t>dilakukan</w:t>
+      </w:r>
+      <w:proofErr w:type="spellEnd"/>
+      <w:r>
+        <w:t xml:space="preserve"> di </w:t>
+      </w:r>
+      <w:proofErr w:type="spellStart"/>
+      <w:r>
+        <w:t>dalam</w:t>
+      </w:r>
+      <w:proofErr w:type="spellEnd"/>
+      <w:r>
+        <w:t xml:space="preserve"> method:</w:t>
       </w:r>
     </w:p>
     <w:p>
@@ -1188,7 +2668,29 @@
         <w:rPr>
           <w:rFonts w:ascii="Courier New" w:eastAsia="Courier New" w:hAnsi="Courier New" w:cs="Courier New"/>
         </w:rPr>
-        <w:t>public void Configuration(IAppBuilder app)</w:t>
+        <w:t xml:space="preserve">public void </w:t>
+      </w:r>
+      <w:proofErr w:type="gramStart"/>
+      <w:r>
+        <w:rPr>
+          <w:rFonts w:ascii="Courier New" w:eastAsia="Courier New" w:hAnsi="Courier New" w:cs="Courier New"/>
+        </w:rPr>
+        <w:t>Configuration(</w:t>
+      </w:r>
+      <w:proofErr w:type="spellStart"/>
+      <w:proofErr w:type="gramEnd"/>
+      <w:r>
+        <w:rPr>
+          <w:rFonts w:ascii="Courier New" w:eastAsia="Courier New" w:hAnsi="Courier New" w:cs="Courier New"/>
+        </w:rPr>
+        <w:t>IAppBuilder</w:t>
+      </w:r>
+      <w:proofErr w:type="spellEnd"/>
+      <w:r>
+        <w:rPr>
+          <w:rFonts w:ascii="Courier New" w:eastAsia="Courier New" w:hAnsi="Courier New" w:cs="Courier New"/>
+        </w:rPr>
+        <w:t xml:space="preserve"> app)</w:t>
       </w:r>
     </w:p>
     <w:p>
@@ -1200,8 +2702,13 @@
       <w:pPr>
         <w:ind w:firstLine="360"/>
       </w:pPr>
-      <w:r>
-        <w:t>utamanya di statement:</w:t>
+      <w:proofErr w:type="spellStart"/>
+      <w:r>
+        <w:t>utamanya</w:t>
+      </w:r>
+      <w:proofErr w:type="spellEnd"/>
+      <w:r>
+        <w:t xml:space="preserve"> di statement:</w:t>
       </w:r>
     </w:p>
     <w:p>
@@ -1211,11 +2718,21 @@
           <w:rFonts w:ascii="Courier New" w:eastAsia="Courier New" w:hAnsi="Courier New" w:cs="Courier New"/>
         </w:rPr>
       </w:pPr>
-      <w:r>
-        <w:rPr>
-          <w:rFonts w:ascii="Courier New" w:eastAsia="Courier New" w:hAnsi="Courier New" w:cs="Courier New"/>
-        </w:rPr>
-        <w:t>app.UseOpenIdConnectAuthentication(</w:t>
+      <w:proofErr w:type="spellStart"/>
+      <w:proofErr w:type="gramStart"/>
+      <w:r>
+        <w:rPr>
+          <w:rFonts w:ascii="Courier New" w:eastAsia="Courier New" w:hAnsi="Courier New" w:cs="Courier New"/>
+        </w:rPr>
+        <w:t>app.UseOpenIdConnectAuthentication</w:t>
+      </w:r>
+      <w:proofErr w:type="spellEnd"/>
+      <w:proofErr w:type="gramEnd"/>
+      <w:r>
+        <w:rPr>
+          <w:rFonts w:ascii="Courier New" w:eastAsia="Courier New" w:hAnsi="Courier New" w:cs="Courier New"/>
+        </w:rPr>
+        <w:t>(</w:t>
       </w:r>
     </w:p>
     <w:p>
@@ -1229,7 +2746,21 @@
         <w:rPr>
           <w:rFonts w:ascii="Courier New" w:eastAsia="Courier New" w:hAnsi="Courier New" w:cs="Courier New"/>
         </w:rPr>
-        <w:t>new OpenIdConnectAuthenticationOptions ...</w:t>
+        <w:t xml:space="preserve">new </w:t>
+      </w:r>
+      <w:proofErr w:type="spellStart"/>
+      <w:r>
+        <w:rPr>
+          <w:rFonts w:ascii="Courier New" w:eastAsia="Courier New" w:hAnsi="Courier New" w:cs="Courier New"/>
+        </w:rPr>
+        <w:t>OpenIdConnectAuthenticationOptions</w:t>
+      </w:r>
+      <w:proofErr w:type="spellEnd"/>
+      <w:r>
+        <w:rPr>
+          <w:rFonts w:ascii="Courier New" w:eastAsia="Courier New" w:hAnsi="Courier New" w:cs="Courier New"/>
+        </w:rPr>
+        <w:t xml:space="preserve"> ...</w:t>
       </w:r>
     </w:p>
     <w:p>
@@ -1247,11 +2778,33 @@
           <w:rFonts w:ascii="Courier New" w:eastAsia="Courier New" w:hAnsi="Courier New" w:cs="Courier New"/>
         </w:rPr>
       </w:pPr>
-      <w:r>
-        <w:rPr>
-          <w:rFonts w:ascii="Courier New" w:eastAsia="Courier New" w:hAnsi="Courier New" w:cs="Courier New"/>
-        </w:rPr>
-        <w:t>ClientId = _clientId,</w:t>
+      <w:proofErr w:type="spellStart"/>
+      <w:r>
+        <w:rPr>
+          <w:rFonts w:ascii="Courier New" w:eastAsia="Courier New" w:hAnsi="Courier New" w:cs="Courier New"/>
+        </w:rPr>
+        <w:t>ClientId</w:t>
+      </w:r>
+      <w:proofErr w:type="spellEnd"/>
+      <w:r>
+        <w:rPr>
+          <w:rFonts w:ascii="Courier New" w:eastAsia="Courier New" w:hAnsi="Courier New" w:cs="Courier New"/>
+        </w:rPr>
+        <w:t xml:space="preserve"> = _</w:t>
+      </w:r>
+      <w:proofErr w:type="spellStart"/>
+      <w:r>
+        <w:rPr>
+          <w:rFonts w:ascii="Courier New" w:eastAsia="Courier New" w:hAnsi="Courier New" w:cs="Courier New"/>
+        </w:rPr>
+        <w:t>clientId</w:t>
+      </w:r>
+      <w:proofErr w:type="spellEnd"/>
+      <w:r>
+        <w:rPr>
+          <w:rFonts w:ascii="Courier New" w:eastAsia="Courier New" w:hAnsi="Courier New" w:cs="Courier New"/>
+        </w:rPr>
+        <w:t>,</w:t>
       </w:r>
     </w:p>
     <w:p>
@@ -1261,17 +2814,33 @@
           <w:rFonts w:ascii="Courier New" w:eastAsia="Courier New" w:hAnsi="Courier New" w:cs="Courier New"/>
         </w:rPr>
       </w:pPr>
-      <w:r>
-        <w:rPr>
-          <w:rFonts w:ascii="Courier New" w:eastAsia="Courier New" w:hAnsi="Courier New" w:cs="Courier New"/>
-        </w:rPr>
-        <w:t xml:space="preserve">ClientSecret = </w:t>
-      </w:r>
-      <w:r>
-        <w:rPr>
-          <w:rFonts w:ascii="Courier New" w:eastAsia="Courier New" w:hAnsi="Courier New" w:cs="Courier New"/>
-        </w:rPr>
-        <w:t>_clientSecret,</w:t>
+      <w:proofErr w:type="spellStart"/>
+      <w:r>
+        <w:rPr>
+          <w:rFonts w:ascii="Courier New" w:eastAsia="Courier New" w:hAnsi="Courier New" w:cs="Courier New"/>
+        </w:rPr>
+        <w:t>ClientSecret</w:t>
+      </w:r>
+      <w:proofErr w:type="spellEnd"/>
+      <w:r>
+        <w:rPr>
+          <w:rFonts w:ascii="Courier New" w:eastAsia="Courier New" w:hAnsi="Courier New" w:cs="Courier New"/>
+        </w:rPr>
+        <w:t xml:space="preserve"> = _</w:t>
+      </w:r>
+      <w:proofErr w:type="spellStart"/>
+      <w:r>
+        <w:rPr>
+          <w:rFonts w:ascii="Courier New" w:eastAsia="Courier New" w:hAnsi="Courier New" w:cs="Courier New"/>
+        </w:rPr>
+        <w:t>clientSecret</w:t>
+      </w:r>
+      <w:proofErr w:type="spellEnd"/>
+      <w:r>
+        <w:rPr>
+          <w:rFonts w:ascii="Courier New" w:eastAsia="Courier New" w:hAnsi="Courier New" w:cs="Courier New"/>
+        </w:rPr>
+        <w:t>,</w:t>
       </w:r>
     </w:p>
     <w:p>
@@ -1295,11 +2864,33 @@
           <w:rFonts w:ascii="Courier New" w:eastAsia="Courier New" w:hAnsi="Courier New" w:cs="Courier New"/>
         </w:rPr>
       </w:pPr>
-      <w:r>
-        <w:rPr>
-          <w:rFonts w:ascii="Courier New" w:eastAsia="Courier New" w:hAnsi="Courier New" w:cs="Courier New"/>
-        </w:rPr>
-        <w:t>RedirectUri = _redirectUri,</w:t>
+      <w:proofErr w:type="spellStart"/>
+      <w:r>
+        <w:rPr>
+          <w:rFonts w:ascii="Courier New" w:eastAsia="Courier New" w:hAnsi="Courier New" w:cs="Courier New"/>
+        </w:rPr>
+        <w:t>RedirectUri</w:t>
+      </w:r>
+      <w:proofErr w:type="spellEnd"/>
+      <w:r>
+        <w:rPr>
+          <w:rFonts w:ascii="Courier New" w:eastAsia="Courier New" w:hAnsi="Courier New" w:cs="Courier New"/>
+        </w:rPr>
+        <w:t xml:space="preserve"> = _</w:t>
+      </w:r>
+      <w:proofErr w:type="spellStart"/>
+      <w:r>
+        <w:rPr>
+          <w:rFonts w:ascii="Courier New" w:eastAsia="Courier New" w:hAnsi="Courier New" w:cs="Courier New"/>
+        </w:rPr>
+        <w:t>redirectUri</w:t>
+      </w:r>
+      <w:proofErr w:type="spellEnd"/>
+      <w:r>
+        <w:rPr>
+          <w:rFonts w:ascii="Courier New" w:eastAsia="Courier New" w:hAnsi="Courier New" w:cs="Courier New"/>
+        </w:rPr>
+        <w:t>,</w:t>
       </w:r>
     </w:p>
     <w:p>
@@ -1311,8 +2902,53 @@
       <w:pPr>
         <w:ind w:left="360"/>
       </w:pPr>
-      <w:r>
-        <w:t>ClientId dan ClientSecret adalah parameter untuk aplikasi client yang kita set di Keycloak</w:t>
+      <w:proofErr w:type="spellStart"/>
+      <w:r>
+        <w:t>ClientId</w:t>
+      </w:r>
+      <w:proofErr w:type="spellEnd"/>
+      <w:r>
+        <w:t xml:space="preserve"> dan </w:t>
+      </w:r>
+      <w:proofErr w:type="spellStart"/>
+      <w:r>
+        <w:t>ClientSecret</w:t>
+      </w:r>
+      <w:proofErr w:type="spellEnd"/>
+      <w:r>
+        <w:t xml:space="preserve"> </w:t>
+      </w:r>
+      <w:proofErr w:type="spellStart"/>
+      <w:r>
+        <w:t>adalah</w:t>
+      </w:r>
+      <w:proofErr w:type="spellEnd"/>
+      <w:r>
+        <w:t xml:space="preserve"> parameter </w:t>
+      </w:r>
+      <w:proofErr w:type="spellStart"/>
+      <w:r>
+        <w:t>untuk</w:t>
+      </w:r>
+      <w:proofErr w:type="spellEnd"/>
+      <w:r>
+        <w:t xml:space="preserve"> </w:t>
+      </w:r>
+      <w:proofErr w:type="spellStart"/>
+      <w:r>
+        <w:t>aplikasi</w:t>
+      </w:r>
+      <w:proofErr w:type="spellEnd"/>
+      <w:r>
+        <w:t xml:space="preserve"> client yang </w:t>
+      </w:r>
+      <w:proofErr w:type="spellStart"/>
+      <w:r>
+        <w:t>kita</w:t>
+      </w:r>
+      <w:proofErr w:type="spellEnd"/>
+      <w:r>
+        <w:t xml:space="preserve"> set di Keycloak</w:t>
       </w:r>
     </w:p>
     <w:p>
@@ -1321,86 +2957,552 @@
       </w:pPr>
       <w:r>
         <w:lastRenderedPageBreak/>
-        <w:t>Authority adalah url aplikasi Keycloak</w:t>
-      </w:r>
-    </w:p>
-    <w:p>
-      <w:pPr>
-        <w:ind w:left="360"/>
-      </w:pPr>
-      <w:r>
-        <w:t>RedirectUri adalah url di aplikasi kita yang akan diakses ketika Keycloak sudah berhasil melakukan authentikasi dan me-redirect kembali ke aplikasi kita</w:t>
-      </w:r>
-    </w:p>
-    <w:p>
-      <w:pPr>
-        <w:ind w:left="360"/>
-      </w:pPr>
-    </w:p>
-    <w:p>
-      <w:pPr>
-        <w:ind w:left="360"/>
-        <w:rPr>
-          <w:rFonts w:ascii="Courier New" w:eastAsia="Courier New" w:hAnsi="Courier New" w:cs="Courier New"/>
-        </w:rPr>
-      </w:pPr>
-      <w:r>
-        <w:rPr>
-          <w:rFonts w:ascii="Courier New" w:eastAsia="Courier New" w:hAnsi="Courier New" w:cs="Courier New"/>
-        </w:rPr>
-        <w:t>RequireHttpsMetadata = false,</w:t>
-      </w:r>
-    </w:p>
-    <w:p>
-      <w:pPr>
-        <w:ind w:left="360"/>
-        <w:rPr>
-          <w:rFonts w:ascii="Courier New" w:eastAsia="Courier New" w:hAnsi="Courier New" w:cs="Courier New"/>
-        </w:rPr>
-      </w:pPr>
-    </w:p>
-    <w:p>
-      <w:pPr>
-        <w:ind w:left="360"/>
-      </w:pPr>
-      <w:r>
-        <w:t>Kami men-disabled https untuk keperluan development di local komputer. Jika aplikasi Keycloak menggunakan SSL, silakan di-set true, atau bisa dihilangkan option ini karena defaultnya adalah true</w:t>
-      </w:r>
-    </w:p>
-    <w:p>
-      <w:pPr>
-        <w:ind w:left="360"/>
-      </w:pPr>
-    </w:p>
-    <w:p>
-      <w:pPr>
-        <w:ind w:left="360"/>
-        <w:rPr>
-          <w:rFonts w:ascii="Courier New" w:eastAsia="Courier New" w:hAnsi="Courier New" w:cs="Courier New"/>
-        </w:rPr>
-      </w:pPr>
-      <w:r>
-        <w:rPr>
-          <w:rFonts w:ascii="Courier New" w:eastAsia="Courier New" w:hAnsi="Courier New" w:cs="Courier New"/>
-        </w:rPr>
-        <w:t>MetadataAddress = _metadataAddress</w:t>
-      </w:r>
-    </w:p>
-    <w:p>
-      <w:pPr>
-        <w:ind w:left="360"/>
-      </w:pPr>
-    </w:p>
-    <w:p>
-      <w:pPr>
-        <w:ind w:left="360"/>
-      </w:pPr>
-      <w:r>
-        <w:t>Diperlukan untuk OWIN me</w:t>
-      </w:r>
-      <w:r>
-        <w:t>ndapatkan informasi tentang endpoint akses dari Keycloak</w:t>
-      </w:r>
+        <w:t xml:space="preserve">Authority </w:t>
+      </w:r>
+      <w:proofErr w:type="spellStart"/>
+      <w:r>
+        <w:t>adalah</w:t>
+      </w:r>
+      <w:proofErr w:type="spellEnd"/>
+      <w:r>
+        <w:t xml:space="preserve"> </w:t>
+      </w:r>
+      <w:proofErr w:type="spellStart"/>
+      <w:r>
+        <w:t>url</w:t>
+      </w:r>
+      <w:proofErr w:type="spellEnd"/>
+      <w:r>
+        <w:t xml:space="preserve"> </w:t>
+      </w:r>
+      <w:proofErr w:type="spellStart"/>
+      <w:r>
+        <w:t>aplikasi</w:t>
+      </w:r>
+      <w:proofErr w:type="spellEnd"/>
+      <w:r>
+        <w:t xml:space="preserve"> Keycloak</w:t>
+      </w:r>
+    </w:p>
+    <w:p>
+      <w:pPr>
+        <w:ind w:left="360"/>
+      </w:pPr>
+      <w:proofErr w:type="spellStart"/>
+      <w:r>
+        <w:t>RedirectUri</w:t>
+      </w:r>
+      <w:proofErr w:type="spellEnd"/>
+      <w:r>
+        <w:t xml:space="preserve"> </w:t>
+      </w:r>
+      <w:proofErr w:type="spellStart"/>
+      <w:r>
+        <w:t>adalah</w:t>
+      </w:r>
+      <w:proofErr w:type="spellEnd"/>
+      <w:r>
+        <w:t xml:space="preserve"> </w:t>
+      </w:r>
+      <w:proofErr w:type="spellStart"/>
+      <w:r>
+        <w:t>url</w:t>
+      </w:r>
+      <w:proofErr w:type="spellEnd"/>
+      <w:r>
+        <w:t xml:space="preserve"> di </w:t>
+      </w:r>
+      <w:proofErr w:type="spellStart"/>
+      <w:r>
+        <w:t>aplikasi</w:t>
+      </w:r>
+      <w:proofErr w:type="spellEnd"/>
+      <w:r>
+        <w:t xml:space="preserve"> </w:t>
+      </w:r>
+      <w:proofErr w:type="spellStart"/>
+      <w:r>
+        <w:t>kita</w:t>
+      </w:r>
+      <w:proofErr w:type="spellEnd"/>
+      <w:r>
+        <w:t xml:space="preserve"> yang </w:t>
+      </w:r>
+      <w:proofErr w:type="spellStart"/>
+      <w:r>
+        <w:t>akan</w:t>
+      </w:r>
+      <w:proofErr w:type="spellEnd"/>
+      <w:r>
+        <w:t xml:space="preserve"> </w:t>
+      </w:r>
+      <w:proofErr w:type="spellStart"/>
+      <w:r>
+        <w:t>diakses</w:t>
+      </w:r>
+      <w:proofErr w:type="spellEnd"/>
+      <w:r>
+        <w:t xml:space="preserve"> </w:t>
+      </w:r>
+      <w:proofErr w:type="spellStart"/>
+      <w:r>
+        <w:t>ketika</w:t>
+      </w:r>
+      <w:proofErr w:type="spellEnd"/>
+      <w:r>
+        <w:t xml:space="preserve"> Keycloak </w:t>
+      </w:r>
+      <w:proofErr w:type="spellStart"/>
+      <w:r>
+        <w:t>sudah</w:t>
+      </w:r>
+      <w:proofErr w:type="spellEnd"/>
+      <w:r>
+        <w:t xml:space="preserve"> </w:t>
+      </w:r>
+      <w:proofErr w:type="spellStart"/>
+      <w:r>
+        <w:t>berhasil</w:t>
+      </w:r>
+      <w:proofErr w:type="spellEnd"/>
+      <w:r>
+        <w:t xml:space="preserve"> </w:t>
+      </w:r>
+      <w:proofErr w:type="spellStart"/>
+      <w:r>
+        <w:t>melakukan</w:t>
+      </w:r>
+      <w:proofErr w:type="spellEnd"/>
+      <w:r>
+        <w:t xml:space="preserve"> </w:t>
+      </w:r>
+      <w:proofErr w:type="spellStart"/>
+      <w:r>
+        <w:t>authentikasi</w:t>
+      </w:r>
+      <w:proofErr w:type="spellEnd"/>
+      <w:r>
+        <w:t xml:space="preserve"> dan me-redirect </w:t>
+      </w:r>
+      <w:proofErr w:type="spellStart"/>
+      <w:r>
+        <w:t>kembali</w:t>
+      </w:r>
+      <w:proofErr w:type="spellEnd"/>
+      <w:r>
+        <w:t xml:space="preserve"> </w:t>
+      </w:r>
+      <w:proofErr w:type="spellStart"/>
+      <w:r>
+        <w:t>ke</w:t>
+      </w:r>
+      <w:proofErr w:type="spellEnd"/>
+      <w:r>
+        <w:t xml:space="preserve"> </w:t>
+      </w:r>
+      <w:proofErr w:type="spellStart"/>
+      <w:r>
+        <w:t>aplikasi</w:t>
+      </w:r>
+      <w:proofErr w:type="spellEnd"/>
+      <w:r>
+        <w:t xml:space="preserve"> </w:t>
+      </w:r>
+      <w:proofErr w:type="spellStart"/>
+      <w:r>
+        <w:t>kita</w:t>
+      </w:r>
+      <w:proofErr w:type="spellEnd"/>
+    </w:p>
+    <w:p>
+      <w:pPr>
+        <w:ind w:left="360"/>
+      </w:pPr>
+    </w:p>
+    <w:p>
+      <w:pPr>
+        <w:ind w:left="360"/>
+        <w:rPr>
+          <w:rFonts w:ascii="Courier New" w:eastAsia="Courier New" w:hAnsi="Courier New" w:cs="Courier New"/>
+        </w:rPr>
+      </w:pPr>
+      <w:proofErr w:type="spellStart"/>
+      <w:r>
+        <w:rPr>
+          <w:rFonts w:ascii="Courier New" w:eastAsia="Courier New" w:hAnsi="Courier New" w:cs="Courier New"/>
+        </w:rPr>
+        <w:t>RequireHttpsMetadata</w:t>
+      </w:r>
+      <w:proofErr w:type="spellEnd"/>
+      <w:r>
+        <w:rPr>
+          <w:rFonts w:ascii="Courier New" w:eastAsia="Courier New" w:hAnsi="Courier New" w:cs="Courier New"/>
+        </w:rPr>
+        <w:t xml:space="preserve"> = false,</w:t>
+      </w:r>
+    </w:p>
+    <w:p>
+      <w:pPr>
+        <w:ind w:left="360"/>
+        <w:rPr>
+          <w:rFonts w:ascii="Courier New" w:eastAsia="Courier New" w:hAnsi="Courier New" w:cs="Courier New"/>
+        </w:rPr>
+      </w:pPr>
+    </w:p>
+    <w:p>
+      <w:pPr>
+        <w:ind w:left="360"/>
+      </w:pPr>
+      <w:r>
+        <w:t xml:space="preserve">Kami men-disabled https </w:t>
+      </w:r>
+      <w:proofErr w:type="spellStart"/>
+      <w:r>
+        <w:t>untuk</w:t>
+      </w:r>
+      <w:proofErr w:type="spellEnd"/>
+      <w:r>
+        <w:t xml:space="preserve"> </w:t>
+      </w:r>
+      <w:proofErr w:type="spellStart"/>
+      <w:r>
+        <w:t>keperluan</w:t>
+      </w:r>
+      <w:proofErr w:type="spellEnd"/>
+      <w:r>
+        <w:t xml:space="preserve"> development di local </w:t>
+      </w:r>
+      <w:proofErr w:type="spellStart"/>
+      <w:r>
+        <w:t>komputer</w:t>
+      </w:r>
+      <w:proofErr w:type="spellEnd"/>
+      <w:r>
+        <w:t xml:space="preserve">. Jika </w:t>
+      </w:r>
+      <w:proofErr w:type="spellStart"/>
+      <w:r>
+        <w:t>aplikasi</w:t>
+      </w:r>
+      <w:proofErr w:type="spellEnd"/>
+      <w:r>
+        <w:t xml:space="preserve"> Keycloak </w:t>
+      </w:r>
+      <w:proofErr w:type="spellStart"/>
+      <w:r>
+        <w:t>menggunakan</w:t>
+      </w:r>
+      <w:proofErr w:type="spellEnd"/>
+      <w:r>
+        <w:t xml:space="preserve"> SSL, </w:t>
+      </w:r>
+      <w:proofErr w:type="spellStart"/>
+      <w:r>
+        <w:t>silakan</w:t>
+      </w:r>
+      <w:proofErr w:type="spellEnd"/>
+      <w:r>
+        <w:t xml:space="preserve"> di-set true, atau </w:t>
+      </w:r>
+      <w:proofErr w:type="spellStart"/>
+      <w:r>
+        <w:t>bisa</w:t>
+      </w:r>
+      <w:proofErr w:type="spellEnd"/>
+      <w:r>
+        <w:t xml:space="preserve"> </w:t>
+      </w:r>
+      <w:proofErr w:type="spellStart"/>
+      <w:r>
+        <w:t>dihilangkan</w:t>
+      </w:r>
+      <w:proofErr w:type="spellEnd"/>
+      <w:r>
+        <w:t xml:space="preserve"> option </w:t>
+      </w:r>
+      <w:proofErr w:type="spellStart"/>
+      <w:r>
+        <w:t>ini</w:t>
+      </w:r>
+      <w:proofErr w:type="spellEnd"/>
+      <w:r>
+        <w:t xml:space="preserve"> </w:t>
+      </w:r>
+      <w:proofErr w:type="spellStart"/>
+      <w:r>
+        <w:t>karena</w:t>
+      </w:r>
+      <w:proofErr w:type="spellEnd"/>
+      <w:r>
+        <w:t xml:space="preserve"> </w:t>
+      </w:r>
+      <w:proofErr w:type="spellStart"/>
+      <w:r>
+        <w:t>defaultnya</w:t>
+      </w:r>
+      <w:proofErr w:type="spellEnd"/>
+      <w:r>
+        <w:t xml:space="preserve"> </w:t>
+      </w:r>
+      <w:proofErr w:type="spellStart"/>
+      <w:r>
+        <w:t>adalah</w:t>
+      </w:r>
+      <w:proofErr w:type="spellEnd"/>
+      <w:r>
+        <w:t xml:space="preserve"> true</w:t>
+      </w:r>
+    </w:p>
+    <w:p>
+      <w:pPr>
+        <w:ind w:left="360"/>
+      </w:pPr>
+    </w:p>
+    <w:p>
+      <w:pPr>
+        <w:ind w:left="360"/>
+        <w:rPr>
+          <w:rFonts w:ascii="Courier New" w:eastAsia="Courier New" w:hAnsi="Courier New" w:cs="Courier New"/>
+        </w:rPr>
+      </w:pPr>
+      <w:proofErr w:type="spellStart"/>
+      <w:r>
+        <w:rPr>
+          <w:rFonts w:ascii="Courier New" w:eastAsia="Courier New" w:hAnsi="Courier New" w:cs="Courier New"/>
+        </w:rPr>
+        <w:t>MetadataAddress</w:t>
+      </w:r>
+      <w:proofErr w:type="spellEnd"/>
+      <w:r>
+        <w:rPr>
+          <w:rFonts w:ascii="Courier New" w:eastAsia="Courier New" w:hAnsi="Courier New" w:cs="Courier New"/>
+        </w:rPr>
+        <w:t xml:space="preserve"> = _</w:t>
+      </w:r>
+      <w:proofErr w:type="spellStart"/>
+      <w:r>
+        <w:rPr>
+          <w:rFonts w:ascii="Courier New" w:eastAsia="Courier New" w:hAnsi="Courier New" w:cs="Courier New"/>
+        </w:rPr>
+        <w:t>metadataAddress</w:t>
+      </w:r>
+      <w:proofErr w:type="spellEnd"/>
+    </w:p>
+    <w:p>
+      <w:pPr>
+        <w:ind w:left="360"/>
+      </w:pPr>
+    </w:p>
+    <w:p>
+      <w:pPr>
+        <w:ind w:left="360"/>
+      </w:pPr>
+      <w:proofErr w:type="spellStart"/>
+      <w:r>
+        <w:t>Diperlukan</w:t>
+      </w:r>
+      <w:proofErr w:type="spellEnd"/>
+      <w:r>
+        <w:t xml:space="preserve"> </w:t>
+      </w:r>
+      <w:proofErr w:type="spellStart"/>
+      <w:r>
+        <w:t>untuk</w:t>
+      </w:r>
+      <w:proofErr w:type="spellEnd"/>
+      <w:r>
+        <w:t xml:space="preserve"> OWIN </w:t>
+      </w:r>
+      <w:proofErr w:type="spellStart"/>
+      <w:r>
+        <w:t>mendapatkan</w:t>
+      </w:r>
+      <w:proofErr w:type="spellEnd"/>
+      <w:r>
+        <w:t xml:space="preserve"> </w:t>
+      </w:r>
+      <w:proofErr w:type="spellStart"/>
+      <w:r>
+        <w:t>informasi</w:t>
+      </w:r>
+      <w:proofErr w:type="spellEnd"/>
+      <w:r>
+        <w:t xml:space="preserve"> </w:t>
+      </w:r>
+      <w:proofErr w:type="spellStart"/>
+      <w:r>
+        <w:t>tentang</w:t>
+      </w:r>
+      <w:proofErr w:type="spellEnd"/>
+      <w:r>
+        <w:t xml:space="preserve"> endpoint </w:t>
+      </w:r>
+      <w:proofErr w:type="spellStart"/>
+      <w:r>
+        <w:t>akses</w:t>
+      </w:r>
+      <w:proofErr w:type="spellEnd"/>
+      <w:r>
+        <w:t xml:space="preserve"> </w:t>
+      </w:r>
+      <w:proofErr w:type="spellStart"/>
+      <w:r>
+        <w:t>dari</w:t>
+      </w:r>
+      <w:proofErr w:type="spellEnd"/>
+      <w:r>
+        <w:t xml:space="preserve"> Keycloak</w:t>
+      </w:r>
+    </w:p>
+    <w:p>
+      <w:pPr>
+        <w:ind w:firstLine="360"/>
+      </w:pPr>
+    </w:p>
+    <w:p>
+      <w:pPr>
+        <w:ind w:firstLine="360"/>
+      </w:pPr>
+    </w:p>
+    <w:p>
+      <w:pPr>
+        <w:ind w:firstLine="360"/>
+      </w:pPr>
+    </w:p>
+    <w:p>
+      <w:pPr>
+        <w:ind w:firstLine="360"/>
+      </w:pPr>
+    </w:p>
+    <w:p>
+      <w:pPr>
+        <w:ind w:firstLine="360"/>
+      </w:pPr>
+    </w:p>
+    <w:p>
+      <w:pPr>
+        <w:ind w:firstLine="360"/>
+      </w:pPr>
+    </w:p>
+    <w:p>
+      <w:pPr>
+        <w:ind w:firstLine="360"/>
+      </w:pPr>
+    </w:p>
+    <w:p>
+      <w:pPr>
+        <w:ind w:firstLine="360"/>
+      </w:pPr>
+    </w:p>
+    <w:p>
+      <w:pPr>
+        <w:ind w:firstLine="360"/>
+      </w:pPr>
+    </w:p>
+    <w:p>
+      <w:pPr>
+        <w:ind w:firstLine="360"/>
+      </w:pPr>
+    </w:p>
+    <w:p>
+      <w:pPr>
+        <w:ind w:firstLine="360"/>
+      </w:pPr>
+    </w:p>
+    <w:p>
+      <w:pPr>
+        <w:ind w:firstLine="360"/>
+      </w:pPr>
+    </w:p>
+    <w:p>
+      <w:pPr>
+        <w:ind w:firstLine="360"/>
+      </w:pPr>
+    </w:p>
+    <w:p>
+      <w:pPr>
+        <w:ind w:firstLine="360"/>
+      </w:pPr>
+    </w:p>
+    <w:p>
+      <w:pPr>
+        <w:ind w:firstLine="360"/>
+      </w:pPr>
+    </w:p>
+    <w:p>
+      <w:pPr>
+        <w:ind w:firstLine="360"/>
+      </w:pPr>
+    </w:p>
+    <w:p>
+      <w:pPr>
+        <w:ind w:firstLine="360"/>
+      </w:pPr>
+    </w:p>
+    <w:p>
+      <w:pPr>
+        <w:ind w:firstLine="360"/>
+      </w:pPr>
+    </w:p>
+    <w:p>
+      <w:pPr>
+        <w:ind w:firstLine="360"/>
+      </w:pPr>
+    </w:p>
+    <w:p>
+      <w:pPr>
+        <w:ind w:firstLine="360"/>
+      </w:pPr>
+    </w:p>
+    <w:p>
+      <w:pPr>
+        <w:ind w:firstLine="360"/>
+      </w:pPr>
+    </w:p>
+    <w:p>
+      <w:pPr>
+        <w:ind w:firstLine="360"/>
+      </w:pPr>
+    </w:p>
+    <w:p>
+      <w:pPr>
+        <w:ind w:firstLine="360"/>
+      </w:pPr>
+    </w:p>
+    <w:p>
+      <w:pPr>
+        <w:ind w:firstLine="360"/>
+      </w:pPr>
+    </w:p>
+    <w:p>
+      <w:pPr>
+        <w:ind w:firstLine="360"/>
+      </w:pPr>
+    </w:p>
+    <w:p>
+      <w:pPr>
+        <w:ind w:firstLine="360"/>
+      </w:pPr>
+    </w:p>
+    <w:p>
+      <w:pPr>
+        <w:ind w:firstLine="360"/>
+      </w:pPr>
+    </w:p>
+    <w:p>
+      <w:pPr>
+        <w:ind w:firstLine="360"/>
+      </w:pPr>
+    </w:p>
+    <w:p>
+      <w:pPr>
+        <w:ind w:firstLine="360"/>
+      </w:pPr>
+    </w:p>
+    <w:p>
+      <w:pPr>
+        <w:ind w:firstLine="360"/>
+      </w:pPr>
     </w:p>
     <w:p>
       <w:pPr>
@@ -1416,6 +3518,7 @@
         <w:ind w:left="360"/>
       </w:pPr>
       <w:r>
+        <w:lastRenderedPageBreak/>
         <w:t>Page Default.aspx</w:t>
       </w:r>
     </w:p>
@@ -1482,7 +3585,6 @@
         <w:rPr>
           <w:noProof/>
         </w:rPr>
-        <w:lastRenderedPageBreak/>
         <w:drawing>
           <wp:inline distT="114300" distB="114300" distL="114300" distR="114300" wp14:anchorId="7E96D1E9" wp14:editId="7AFFE5C8">
             <wp:extent cx="5943600" cy="3200400"/>
@@ -1530,10 +3632,231 @@
         <w:ind w:left="360"/>
       </w:pPr>
       <w:r>
-        <w:t>Ini adalah halaman default yang akan dipanggil saat aplikasi dijalankan. Kami menambahkan tombol “Login to Keycloak”. Jika di-klik, code akan melakukan check apakah user sud</w:t>
-      </w:r>
-      <w:r>
-        <w:t>ah login atau belum. Kalau sudah, akan diredirect ke page Home.aspx. Kalau belum, authentication handler akan me-redirect ke halaman login Keycloak. Setelah login sukses, akan diredirect kembali ke page Home.aspx.</w:t>
+        <w:t xml:space="preserve">Ini </w:t>
+      </w:r>
+      <w:proofErr w:type="spellStart"/>
+      <w:r>
+        <w:t>adalah</w:t>
+      </w:r>
+      <w:proofErr w:type="spellEnd"/>
+      <w:r>
+        <w:t xml:space="preserve"> </w:t>
+      </w:r>
+      <w:proofErr w:type="spellStart"/>
+      <w:r>
+        <w:t>halaman</w:t>
+      </w:r>
+      <w:proofErr w:type="spellEnd"/>
+      <w:r>
+        <w:t xml:space="preserve"> default yang </w:t>
+      </w:r>
+      <w:proofErr w:type="spellStart"/>
+      <w:r>
+        <w:t>akan</w:t>
+      </w:r>
+      <w:proofErr w:type="spellEnd"/>
+      <w:r>
+        <w:t xml:space="preserve"> </w:t>
+      </w:r>
+      <w:proofErr w:type="spellStart"/>
+      <w:r>
+        <w:t>dipanggil</w:t>
+      </w:r>
+      <w:proofErr w:type="spellEnd"/>
+      <w:r>
+        <w:t xml:space="preserve"> </w:t>
+      </w:r>
+      <w:proofErr w:type="spellStart"/>
+      <w:r>
+        <w:t>saat</w:t>
+      </w:r>
+      <w:proofErr w:type="spellEnd"/>
+      <w:r>
+        <w:t xml:space="preserve"> </w:t>
+      </w:r>
+      <w:proofErr w:type="spellStart"/>
+      <w:r>
+        <w:t>aplikasi</w:t>
+      </w:r>
+      <w:proofErr w:type="spellEnd"/>
+      <w:r>
+        <w:t xml:space="preserve"> </w:t>
+      </w:r>
+      <w:proofErr w:type="spellStart"/>
+      <w:r>
+        <w:t>dijalankan</w:t>
+      </w:r>
+      <w:proofErr w:type="spellEnd"/>
+      <w:r>
+        <w:t xml:space="preserve">. Kami </w:t>
+      </w:r>
+      <w:proofErr w:type="spellStart"/>
+      <w:r>
+        <w:t>menambahkan</w:t>
+      </w:r>
+      <w:proofErr w:type="spellEnd"/>
+      <w:r>
+        <w:t xml:space="preserve"> </w:t>
+      </w:r>
+      <w:proofErr w:type="spellStart"/>
+      <w:r>
+        <w:t>tombol</w:t>
+      </w:r>
+      <w:proofErr w:type="spellEnd"/>
+      <w:r>
+        <w:t xml:space="preserve"> “Login to Keycloak”. Jika di-</w:t>
+      </w:r>
+      <w:proofErr w:type="spellStart"/>
+      <w:r>
+        <w:t>klik</w:t>
+      </w:r>
+      <w:proofErr w:type="spellEnd"/>
+      <w:r>
+        <w:t xml:space="preserve">, code </w:t>
+      </w:r>
+      <w:proofErr w:type="spellStart"/>
+      <w:r>
+        <w:t>akan</w:t>
+      </w:r>
+      <w:proofErr w:type="spellEnd"/>
+      <w:r>
+        <w:t xml:space="preserve"> </w:t>
+      </w:r>
+      <w:proofErr w:type="spellStart"/>
+      <w:r>
+        <w:t>melakukan</w:t>
+      </w:r>
+      <w:proofErr w:type="spellEnd"/>
+      <w:r>
+        <w:t xml:space="preserve"> check </w:t>
+      </w:r>
+      <w:proofErr w:type="spellStart"/>
+      <w:r>
+        <w:t>apakah</w:t>
+      </w:r>
+      <w:proofErr w:type="spellEnd"/>
+      <w:r>
+        <w:t xml:space="preserve"> user </w:t>
+      </w:r>
+      <w:proofErr w:type="spellStart"/>
+      <w:r>
+        <w:t>sudah</w:t>
+      </w:r>
+      <w:proofErr w:type="spellEnd"/>
+      <w:r>
+        <w:t xml:space="preserve"> login atau </w:t>
+      </w:r>
+      <w:proofErr w:type="spellStart"/>
+      <w:r>
+        <w:t>belum</w:t>
+      </w:r>
+      <w:proofErr w:type="spellEnd"/>
+      <w:r>
+        <w:t xml:space="preserve">. Kalau </w:t>
+      </w:r>
+      <w:proofErr w:type="spellStart"/>
+      <w:r>
+        <w:t>sudah</w:t>
+      </w:r>
+      <w:proofErr w:type="spellEnd"/>
+      <w:r>
+        <w:t xml:space="preserve">, </w:t>
+      </w:r>
+      <w:proofErr w:type="spellStart"/>
+      <w:r>
+        <w:t>akan</w:t>
+      </w:r>
+      <w:proofErr w:type="spellEnd"/>
+      <w:r>
+        <w:t xml:space="preserve"> </w:t>
+      </w:r>
+      <w:proofErr w:type="spellStart"/>
+      <w:r>
+        <w:t>diredirect</w:t>
+      </w:r>
+      <w:proofErr w:type="spellEnd"/>
+      <w:r>
+        <w:t xml:space="preserve"> </w:t>
+      </w:r>
+      <w:proofErr w:type="spellStart"/>
+      <w:r>
+        <w:t>ke</w:t>
+      </w:r>
+      <w:proofErr w:type="spellEnd"/>
+      <w:r>
+        <w:t xml:space="preserve"> page Home.aspx. Kalau </w:t>
+      </w:r>
+      <w:proofErr w:type="spellStart"/>
+      <w:r>
+        <w:t>belum</w:t>
+      </w:r>
+      <w:proofErr w:type="spellEnd"/>
+      <w:r>
+        <w:t xml:space="preserve">, authentication handler </w:t>
+      </w:r>
+      <w:proofErr w:type="spellStart"/>
+      <w:r>
+        <w:t>akan</w:t>
+      </w:r>
+      <w:proofErr w:type="spellEnd"/>
+      <w:r>
+        <w:t xml:space="preserve"> me-redirect </w:t>
+      </w:r>
+      <w:proofErr w:type="spellStart"/>
+      <w:r>
+        <w:t>ke</w:t>
+      </w:r>
+      <w:proofErr w:type="spellEnd"/>
+      <w:r>
+        <w:t xml:space="preserve"> </w:t>
+      </w:r>
+      <w:proofErr w:type="spellStart"/>
+      <w:r>
+        <w:t>halaman</w:t>
+      </w:r>
+      <w:proofErr w:type="spellEnd"/>
+      <w:r>
+        <w:t xml:space="preserve"> login Keycloak. Setelah login </w:t>
+      </w:r>
+      <w:proofErr w:type="spellStart"/>
+      <w:r>
+        <w:t>sukses</w:t>
+      </w:r>
+      <w:proofErr w:type="spellEnd"/>
+      <w:r>
+        <w:t xml:space="preserve">, </w:t>
+      </w:r>
+      <w:proofErr w:type="spellStart"/>
+      <w:r>
+        <w:t>akan</w:t>
+      </w:r>
+      <w:proofErr w:type="spellEnd"/>
+      <w:r>
+        <w:t xml:space="preserve"> </w:t>
+      </w:r>
+      <w:proofErr w:type="spellStart"/>
+      <w:r>
+        <w:t>diredirect</w:t>
+      </w:r>
+      <w:proofErr w:type="spellEnd"/>
+      <w:r>
+        <w:t xml:space="preserve"> </w:t>
+      </w:r>
+      <w:proofErr w:type="spellStart"/>
+      <w:r>
+        <w:t>kembali</w:t>
+      </w:r>
+      <w:proofErr w:type="spellEnd"/>
+      <w:r>
+        <w:t xml:space="preserve"> </w:t>
+      </w:r>
+      <w:proofErr w:type="spellStart"/>
+      <w:r>
+        <w:t>ke</w:t>
+      </w:r>
+      <w:proofErr w:type="spellEnd"/>
+      <w:r>
+        <w:t xml:space="preserve"> page Home.aspx.</w:t>
       </w:r>
     </w:p>
     <w:p>
@@ -1607,7 +3930,6 @@
         <w:rPr>
           <w:noProof/>
         </w:rPr>
-        <w:lastRenderedPageBreak/>
         <w:drawing>
           <wp:inline distT="114300" distB="114300" distL="114300" distR="114300" wp14:anchorId="05648A51" wp14:editId="7D1B0A95">
             <wp:extent cx="5943600" cy="3200400"/>
@@ -1651,11 +3973,98 @@
         <w:ind w:left="360"/>
       </w:pPr>
       <w:r>
-        <w:t>Halaman ini hanya bi</w:t>
-      </w:r>
-      <w:r>
-        <w:t>sa diakses jika user sudah login. Jika belum, akan diredirect ke page Default.aspx.</w:t>
-      </w:r>
+        <w:t xml:space="preserve">Halaman </w:t>
+      </w:r>
+      <w:proofErr w:type="spellStart"/>
+      <w:r>
+        <w:t>ini</w:t>
+      </w:r>
+      <w:proofErr w:type="spellEnd"/>
+      <w:r>
+        <w:t xml:space="preserve"> </w:t>
+      </w:r>
+      <w:proofErr w:type="spellStart"/>
+      <w:r>
+        <w:t>hanya</w:t>
+      </w:r>
+      <w:proofErr w:type="spellEnd"/>
+      <w:r>
+        <w:t xml:space="preserve"> </w:t>
+      </w:r>
+      <w:proofErr w:type="spellStart"/>
+      <w:r>
+        <w:t>bisa</w:t>
+      </w:r>
+      <w:proofErr w:type="spellEnd"/>
+      <w:r>
+        <w:t xml:space="preserve"> </w:t>
+      </w:r>
+      <w:proofErr w:type="spellStart"/>
+      <w:r>
+        <w:t>diakses</w:t>
+      </w:r>
+      <w:proofErr w:type="spellEnd"/>
+      <w:r>
+        <w:t xml:space="preserve"> </w:t>
+      </w:r>
+      <w:proofErr w:type="spellStart"/>
+      <w:r>
+        <w:t>jika</w:t>
+      </w:r>
+      <w:proofErr w:type="spellEnd"/>
+      <w:r>
+        <w:t xml:space="preserve"> user </w:t>
+      </w:r>
+      <w:proofErr w:type="spellStart"/>
+      <w:r>
+        <w:t>sudah</w:t>
+      </w:r>
+      <w:proofErr w:type="spellEnd"/>
+      <w:r>
+        <w:t xml:space="preserve"> login. Jika </w:t>
+      </w:r>
+      <w:proofErr w:type="spellStart"/>
+      <w:r>
+        <w:t>belum</w:t>
+      </w:r>
+      <w:proofErr w:type="spellEnd"/>
+      <w:r>
+        <w:t xml:space="preserve">, </w:t>
+      </w:r>
+      <w:proofErr w:type="spellStart"/>
+      <w:r>
+        <w:t>akan</w:t>
+      </w:r>
+      <w:proofErr w:type="spellEnd"/>
+      <w:r>
+        <w:t xml:space="preserve"> </w:t>
+      </w:r>
+      <w:proofErr w:type="spellStart"/>
+      <w:r>
+        <w:t>diredirect</w:t>
+      </w:r>
+      <w:proofErr w:type="spellEnd"/>
+      <w:r>
+        <w:t xml:space="preserve"> </w:t>
+      </w:r>
+      <w:proofErr w:type="spellStart"/>
+      <w:r>
+        <w:t>ke</w:t>
+      </w:r>
+      <w:proofErr w:type="spellEnd"/>
+      <w:r>
+        <w:t xml:space="preserve"> page Default.aspx.</w:t>
+      </w:r>
+    </w:p>
+    <w:p>
+      <w:pPr>
+        <w:ind w:left="360"/>
+      </w:pPr>
+    </w:p>
+    <w:p>
+      <w:pPr>
+        <w:ind w:left="360"/>
+      </w:pPr>
     </w:p>
     <w:p>
       <w:pPr>
@@ -1671,6 +4080,7 @@
         <w:ind w:left="360"/>
       </w:pPr>
       <w:r>
+        <w:lastRenderedPageBreak/>
         <w:t>Page Logout.aspx</w:t>
       </w:r>
     </w:p>
@@ -1679,7 +4089,31 @@
         <w:ind w:left="360"/>
       </w:pPr>
       <w:r>
-        <w:t>Halaman ini untuk meng-handle logout dan me-redirect ke page Default.aspx</w:t>
+        <w:t xml:space="preserve">Halaman </w:t>
+      </w:r>
+      <w:proofErr w:type="spellStart"/>
+      <w:r>
+        <w:t>ini</w:t>
+      </w:r>
+      <w:proofErr w:type="spellEnd"/>
+      <w:r>
+        <w:t xml:space="preserve"> </w:t>
+      </w:r>
+      <w:proofErr w:type="spellStart"/>
+      <w:r>
+        <w:t>untuk</w:t>
+      </w:r>
+      <w:proofErr w:type="spellEnd"/>
+      <w:r>
+        <w:t xml:space="preserve"> meng-handle logout dan me-redirect </w:t>
+      </w:r>
+      <w:proofErr w:type="spellStart"/>
+      <w:r>
+        <w:t>ke</w:t>
+      </w:r>
+      <w:proofErr w:type="spellEnd"/>
+      <w:r>
+        <w:t xml:space="preserve"> page Default.aspx</w:t>
       </w:r>
     </w:p>
     <w:p>
@@ -1739,9 +4173,13 @@
     </w:p>
     <w:p/>
     <w:p>
-      <w:r>
-        <w:lastRenderedPageBreak/>
-        <w:t>Referensi:</w:t>
+      <w:proofErr w:type="spellStart"/>
+      <w:r>
+        <w:t>Referensi</w:t>
+      </w:r>
+      <w:proofErr w:type="spellEnd"/>
+      <w:r>
+        <w:t>:</w:t>
       </w:r>
     </w:p>
     <w:p/>

--- a/docs/Sample Keycloak Web Forms.docx
+++ b/docs/Sample Keycloak Web Forms.docx
@@ -598,15 +598,7 @@
         <w:ind w:left="360"/>
       </w:pPr>
       <w:r>
-        <w:t xml:space="preserve">Client </w:t>
-      </w:r>
-      <w:proofErr w:type="gramStart"/>
-      <w:r>
-        <w:t>Id :</w:t>
-      </w:r>
-      <w:proofErr w:type="gramEnd"/>
-      <w:r>
-        <w:t xml:space="preserve"> </w:t>
+        <w:t xml:space="preserve">Client Id : </w:t>
       </w:r>
       <w:proofErr w:type="spellStart"/>
       <w:r>
@@ -667,18 +659,10 @@
         <w:ind w:left="360"/>
       </w:pPr>
       <w:r>
-        <w:t xml:space="preserve">Valid Redirect </w:t>
-      </w:r>
-      <w:proofErr w:type="gramStart"/>
-      <w:r>
-        <w:t>URIs</w:t>
-      </w:r>
-      <w:r>
-        <w:t xml:space="preserve"> :</w:t>
-      </w:r>
-      <w:proofErr w:type="gramEnd"/>
-      <w:r>
-        <w:t xml:space="preserve"> </w:t>
+        <w:t>Valid Redirect URIs</w:t>
+      </w:r>
+      <w:r>
+        <w:t xml:space="preserve"> : </w:t>
       </w:r>
       <w:hyperlink r:id="rId8" w:history="1">
         <w:r>
@@ -695,15 +679,7 @@
         <w:ind w:left="360"/>
       </w:pPr>
       <w:r>
-        <w:t xml:space="preserve">Root URL, Admin URL, Web </w:t>
-      </w:r>
-      <w:proofErr w:type="gramStart"/>
-      <w:r>
-        <w:t>Origins :</w:t>
-      </w:r>
-      <w:proofErr w:type="gramEnd"/>
-      <w:r>
-        <w:t xml:space="preserve"> (</w:t>
+        <w:t>Root URL, Admin URL, Web Origins : (</w:t>
       </w:r>
       <w:proofErr w:type="spellStart"/>
       <w:r>
@@ -780,15 +756,7 @@
         <w:ind w:left="360"/>
       </w:pPr>
       <w:r>
-        <w:t xml:space="preserve">Client </w:t>
-      </w:r>
-      <w:proofErr w:type="gramStart"/>
-      <w:r>
-        <w:t>Secret :</w:t>
-      </w:r>
-      <w:proofErr w:type="gramEnd"/>
-      <w:r>
-        <w:t xml:space="preserve"> </w:t>
+        <w:t xml:space="preserve">Client Secret : </w:t>
       </w:r>
       <w:r>
         <w:t>86be599f-c1a0-4dd7-8161-975391d085c4</w:t>
@@ -913,15 +881,7 @@
         <w:ind w:left="360"/>
       </w:pPr>
       <w:r>
-        <w:t xml:space="preserve">Client </w:t>
-      </w:r>
-      <w:proofErr w:type="gramStart"/>
-      <w:r>
-        <w:t>Id :</w:t>
-      </w:r>
-      <w:proofErr w:type="gramEnd"/>
-      <w:r>
-        <w:t xml:space="preserve"> </w:t>
+        <w:t xml:space="preserve">Client Id : </w:t>
       </w:r>
       <w:proofErr w:type="spellStart"/>
       <w:r>
@@ -981,18 +941,10 @@
         <w:ind w:left="360"/>
       </w:pPr>
       <w:r>
-        <w:t xml:space="preserve">Valid Redirect </w:t>
-      </w:r>
-      <w:proofErr w:type="gramStart"/>
-      <w:r>
-        <w:t>URIs</w:t>
-      </w:r>
-      <w:r>
-        <w:t xml:space="preserve"> :</w:t>
-      </w:r>
-      <w:proofErr w:type="gramEnd"/>
-      <w:r>
-        <w:t xml:space="preserve"> </w:t>
+        <w:t>Valid Redirect URIs</w:t>
+      </w:r>
+      <w:r>
+        <w:t xml:space="preserve"> : </w:t>
       </w:r>
       <w:hyperlink r:id="rId13" w:history="1">
         <w:r>
@@ -1047,17 +999,12 @@
         <w:t xml:space="preserve"> </w:t>
       </w:r>
       <w:proofErr w:type="spellStart"/>
-      <w:proofErr w:type="gramStart"/>
       <w:r>
         <w:t>diinginkan</w:t>
       </w:r>
       <w:proofErr w:type="spellEnd"/>
       <w:r>
-        <w:t xml:space="preserve"> :</w:t>
-      </w:r>
-      <w:proofErr w:type="gramEnd"/>
-      <w:r>
-        <w:t xml:space="preserve"> </w:t>
+        <w:t xml:space="preserve"> : </w:t>
       </w:r>
       <w:hyperlink r:id="rId14" w:history="1">
         <w:r>
@@ -1074,15 +1021,7 @@
         <w:ind w:left="360"/>
       </w:pPr>
       <w:r>
-        <w:t xml:space="preserve">Root URL dan Admin </w:t>
-      </w:r>
-      <w:proofErr w:type="gramStart"/>
-      <w:r>
-        <w:t>URL :</w:t>
-      </w:r>
-      <w:proofErr w:type="gramEnd"/>
-      <w:r>
-        <w:t xml:space="preserve"> (</w:t>
+        <w:t>Root URL dan Admin URL : (</w:t>
       </w:r>
       <w:proofErr w:type="spellStart"/>
       <w:r>
@@ -1107,15 +1046,7 @@
         <w:ind w:left="360"/>
       </w:pPr>
       <w:r>
-        <w:t xml:space="preserve">Web </w:t>
-      </w:r>
-      <w:proofErr w:type="gramStart"/>
-      <w:r>
-        <w:t>Origins :</w:t>
-      </w:r>
-      <w:proofErr w:type="gramEnd"/>
-      <w:r>
-        <w:t xml:space="preserve"> </w:t>
+        <w:t xml:space="preserve">Web Origins : </w:t>
       </w:r>
       <w:hyperlink r:id="rId15" w:history="1">
         <w:r>
@@ -1179,36 +1110,30 @@
         <w:tab/>
       </w:r>
       <w:proofErr w:type="spellStart"/>
-      <w:proofErr w:type="gramStart"/>
       <w:r>
         <w:t>Microsoft.Owin.Security.Cookies</w:t>
       </w:r>
       <w:proofErr w:type="spellEnd"/>
-      <w:proofErr w:type="gramEnd"/>
     </w:p>
     <w:p>
       <w:pPr>
         <w:ind w:firstLine="720"/>
       </w:pPr>
       <w:proofErr w:type="spellStart"/>
-      <w:proofErr w:type="gramStart"/>
       <w:r>
         <w:t>Microsoft.Owin.Security.OpenIdConnect</w:t>
       </w:r>
       <w:proofErr w:type="spellEnd"/>
-      <w:proofErr w:type="gramEnd"/>
     </w:p>
     <w:p>
       <w:pPr>
         <w:ind w:firstLine="720"/>
       </w:pPr>
       <w:proofErr w:type="spellStart"/>
-      <w:proofErr w:type="gramStart"/>
       <w:r>
         <w:t>Microsoft.Owin.Host.SystemWeb</w:t>
       </w:r>
       <w:proofErr w:type="spellEnd"/>
-      <w:proofErr w:type="gramEnd"/>
     </w:p>
     <w:p/>
     <w:p>
@@ -1334,259 +1259,223 @@
         <w:rPr>
           <w:rFonts w:ascii="Courier New" w:eastAsia="Courier New" w:hAnsi="Courier New" w:cs="Courier New"/>
         </w:rPr>
+        <w:t xml:space="preserve">    &lt;!-- </w:t>
+      </w:r>
+      <w:proofErr w:type="spellStart"/>
+      <w:r>
+        <w:rPr>
+          <w:rFonts w:ascii="Courier New" w:eastAsia="Courier New" w:hAnsi="Courier New" w:cs="Courier New"/>
+        </w:rPr>
+        <w:t>sesuaikan</w:t>
+      </w:r>
+      <w:proofErr w:type="spellEnd"/>
+      <w:r>
+        <w:rPr>
+          <w:rFonts w:ascii="Courier New" w:eastAsia="Courier New" w:hAnsi="Courier New" w:cs="Courier New"/>
+        </w:rPr>
+        <w:t xml:space="preserve"> </w:t>
+      </w:r>
+      <w:proofErr w:type="spellStart"/>
+      <w:r>
+        <w:rPr>
+          <w:rFonts w:ascii="Courier New" w:eastAsia="Courier New" w:hAnsi="Courier New" w:cs="Courier New"/>
+        </w:rPr>
+        <w:t>dengan</w:t>
+      </w:r>
+      <w:proofErr w:type="spellEnd"/>
+      <w:r>
+        <w:rPr>
+          <w:rFonts w:ascii="Courier New" w:eastAsia="Courier New" w:hAnsi="Courier New" w:cs="Courier New"/>
+        </w:rPr>
+        <w:t xml:space="preserve"> </w:t>
+      </w:r>
+      <w:proofErr w:type="spellStart"/>
+      <w:r>
+        <w:rPr>
+          <w:rFonts w:ascii="Courier New" w:eastAsia="Courier New" w:hAnsi="Courier New" w:cs="Courier New"/>
+        </w:rPr>
+        <w:t>konfigurasi</w:t>
+      </w:r>
+      <w:proofErr w:type="spellEnd"/>
+      <w:r>
+        <w:rPr>
+          <w:rFonts w:ascii="Courier New" w:eastAsia="Courier New" w:hAnsi="Courier New" w:cs="Courier New"/>
+        </w:rPr>
+        <w:t xml:space="preserve"> </w:t>
+      </w:r>
+      <w:proofErr w:type="spellStart"/>
+      <w:r>
+        <w:rPr>
+          <w:rFonts w:ascii="Courier New" w:eastAsia="Courier New" w:hAnsi="Courier New" w:cs="Courier New"/>
+        </w:rPr>
+        <w:t>keycloak</w:t>
+      </w:r>
+      <w:proofErr w:type="spellEnd"/>
+      <w:r>
+        <w:rPr>
+          <w:rFonts w:ascii="Courier New" w:eastAsia="Courier New" w:hAnsi="Courier New" w:cs="Courier New"/>
+        </w:rPr>
+        <w:t xml:space="preserve"> --&gt;</w:t>
+      </w:r>
+    </w:p>
+    <w:p>
+      <w:pPr>
+        <w:ind w:left="720"/>
+        <w:rPr>
+          <w:rFonts w:ascii="Courier New" w:eastAsia="Courier New" w:hAnsi="Courier New" w:cs="Courier New"/>
+        </w:rPr>
+      </w:pPr>
+      <w:r>
+        <w:rPr>
+          <w:rFonts w:ascii="Courier New" w:eastAsia="Courier New" w:hAnsi="Courier New" w:cs="Courier New"/>
+        </w:rPr>
+        <w:t xml:space="preserve">    &lt;add key="</w:t>
+      </w:r>
+      <w:proofErr w:type="spellStart"/>
+      <w:r>
+        <w:rPr>
+          <w:rFonts w:ascii="Courier New" w:eastAsia="Courier New" w:hAnsi="Courier New" w:cs="Courier New"/>
+        </w:rPr>
+        <w:t>clientId</w:t>
+      </w:r>
+      <w:proofErr w:type="spellEnd"/>
+      <w:r>
+        <w:rPr>
+          <w:rFonts w:ascii="Courier New" w:eastAsia="Courier New" w:hAnsi="Courier New" w:cs="Courier New"/>
+        </w:rPr>
+        <w:t>" value="</w:t>
+      </w:r>
+      <w:proofErr w:type="spellStart"/>
+      <w:r>
+        <w:rPr>
+          <w:rFonts w:ascii="Courier New" w:eastAsia="Courier New" w:hAnsi="Courier New" w:cs="Courier New"/>
+        </w:rPr>
+        <w:t>dotnetwebform</w:t>
+      </w:r>
+      <w:proofErr w:type="spellEnd"/>
+      <w:r>
+        <w:rPr>
+          <w:rFonts w:ascii="Courier New" w:eastAsia="Courier New" w:hAnsi="Courier New" w:cs="Courier New"/>
+        </w:rPr>
+        <w:t>" /&gt;</w:t>
+      </w:r>
+    </w:p>
+    <w:p>
+      <w:pPr>
+        <w:ind w:left="720"/>
+        <w:rPr>
+          <w:rFonts w:ascii="Courier New" w:eastAsia="Courier New" w:hAnsi="Courier New" w:cs="Courier New"/>
+        </w:rPr>
+      </w:pPr>
+      <w:r>
+        <w:rPr>
+          <w:rFonts w:ascii="Courier New" w:eastAsia="Courier New" w:hAnsi="Courier New" w:cs="Courier New"/>
+        </w:rPr>
+        <w:t xml:space="preserve">    &lt;add key="</w:t>
+      </w:r>
+      <w:proofErr w:type="spellStart"/>
+      <w:r>
+        <w:rPr>
+          <w:rFonts w:ascii="Courier New" w:eastAsia="Courier New" w:hAnsi="Courier New" w:cs="Courier New"/>
+        </w:rPr>
+        <w:t>clientSecret</w:t>
+      </w:r>
+      <w:proofErr w:type="spellEnd"/>
+      <w:r>
+        <w:rPr>
+          <w:rFonts w:ascii="Courier New" w:eastAsia="Courier New" w:hAnsi="Courier New" w:cs="Courier New"/>
+        </w:rPr>
+        <w:t>" value="060692a7-1bed-4eeb-9a71-8bef6315f966" /&gt;</w:t>
+      </w:r>
+    </w:p>
+    <w:p>
+      <w:pPr>
+        <w:ind w:left="720"/>
+        <w:rPr>
+          <w:rFonts w:ascii="Courier New" w:eastAsia="Courier New" w:hAnsi="Courier New" w:cs="Courier New"/>
+        </w:rPr>
+      </w:pPr>
+      <w:r>
+        <w:rPr>
+          <w:rFonts w:ascii="Courier New" w:eastAsia="Courier New" w:hAnsi="Courier New" w:cs="Courier New"/>
+        </w:rPr>
+        <w:t xml:space="preserve">    &lt;add key="</w:t>
+      </w:r>
+      <w:proofErr w:type="spellStart"/>
+      <w:r>
+        <w:rPr>
+          <w:rFonts w:ascii="Courier New" w:eastAsia="Courier New" w:hAnsi="Courier New" w:cs="Courier New"/>
+        </w:rPr>
+        <w:t>redirectUri</w:t>
+      </w:r>
+      <w:proofErr w:type="spellEnd"/>
+      <w:r>
+        <w:rPr>
+          <w:rFonts w:ascii="Courier New" w:eastAsia="Courier New" w:hAnsi="Courier New" w:cs="Courier New"/>
+        </w:rPr>
+        <w:t>" value="http://localhost:5432" /&gt;</w:t>
+      </w:r>
+    </w:p>
+    <w:p>
+      <w:pPr>
+        <w:ind w:left="720"/>
+        <w:rPr>
+          <w:rFonts w:ascii="Courier New" w:eastAsia="Courier New" w:hAnsi="Courier New" w:cs="Courier New"/>
+        </w:rPr>
+      </w:pPr>
+      <w:r>
+        <w:rPr>
+          <w:rFonts w:ascii="Courier New" w:eastAsia="Courier New" w:hAnsi="Courier New" w:cs="Courier New"/>
+        </w:rPr>
+        <w:t xml:space="preserve">    &lt;add key="tenant" value="</w:t>
+      </w:r>
+      <w:proofErr w:type="spellStart"/>
+      <w:r>
+        <w:rPr>
+          <w:rFonts w:ascii="Courier New" w:eastAsia="Courier New" w:hAnsi="Courier New" w:cs="Courier New"/>
+        </w:rPr>
+        <w:t>ssorealm</w:t>
+      </w:r>
+      <w:proofErr w:type="spellEnd"/>
+      <w:r>
+        <w:rPr>
+          <w:rFonts w:ascii="Courier New" w:eastAsia="Courier New" w:hAnsi="Courier New" w:cs="Courier New"/>
+        </w:rPr>
+        <w:t>" /&gt;</w:t>
+      </w:r>
+    </w:p>
+    <w:p>
+      <w:pPr>
+        <w:ind w:left="720"/>
+        <w:rPr>
+          <w:rFonts w:ascii="Courier New" w:eastAsia="Courier New" w:hAnsi="Courier New" w:cs="Courier New"/>
+        </w:rPr>
+      </w:pPr>
+      <w:r>
+        <w:rPr>
+          <w:rFonts w:ascii="Courier New" w:eastAsia="Courier New" w:hAnsi="Courier New" w:cs="Courier New"/>
+        </w:rPr>
+        <w:t xml:space="preserve">    &lt;add key="authority" value="http://localhost:8080/auth/realms/{0}" /&gt;</w:t>
+      </w:r>
+    </w:p>
+    <w:p>
+      <w:pPr>
+        <w:ind w:left="720"/>
+        <w:rPr>
+          <w:rFonts w:ascii="Courier New" w:eastAsia="Courier New" w:hAnsi="Courier New" w:cs="Courier New"/>
+        </w:rPr>
+      </w:pPr>
+      <w:r>
+        <w:rPr>
+          <w:rFonts w:ascii="Courier New" w:eastAsia="Courier New" w:hAnsi="Courier New" w:cs="Courier New"/>
+        </w:rPr>
         <w:t xml:space="preserve">    </w:t>
       </w:r>
-      <w:proofErr w:type="gramStart"/>
-      <w:r>
-        <w:rPr>
-          <w:rFonts w:ascii="Courier New" w:eastAsia="Courier New" w:hAnsi="Courier New" w:cs="Courier New"/>
-        </w:rPr>
-        <w:t>&lt;!--</w:t>
-      </w:r>
-      <w:proofErr w:type="gramEnd"/>
-      <w:r>
-        <w:rPr>
-          <w:rFonts w:ascii="Courier New" w:eastAsia="Courier New" w:hAnsi="Courier New" w:cs="Courier New"/>
-        </w:rPr>
-        <w:t xml:space="preserve"> </w:t>
-      </w:r>
-      <w:proofErr w:type="spellStart"/>
-      <w:r>
-        <w:rPr>
-          <w:rFonts w:ascii="Courier New" w:eastAsia="Courier New" w:hAnsi="Courier New" w:cs="Courier New"/>
-        </w:rPr>
-        <w:t>sesuaikan</w:t>
-      </w:r>
-      <w:proofErr w:type="spellEnd"/>
-      <w:r>
-        <w:rPr>
-          <w:rFonts w:ascii="Courier New" w:eastAsia="Courier New" w:hAnsi="Courier New" w:cs="Courier New"/>
-        </w:rPr>
-        <w:t xml:space="preserve"> </w:t>
-      </w:r>
-      <w:proofErr w:type="spellStart"/>
-      <w:r>
-        <w:rPr>
-          <w:rFonts w:ascii="Courier New" w:eastAsia="Courier New" w:hAnsi="Courier New" w:cs="Courier New"/>
-        </w:rPr>
-        <w:t>dengan</w:t>
-      </w:r>
-      <w:proofErr w:type="spellEnd"/>
-      <w:r>
-        <w:rPr>
-          <w:rFonts w:ascii="Courier New" w:eastAsia="Courier New" w:hAnsi="Courier New" w:cs="Courier New"/>
-        </w:rPr>
-        <w:t xml:space="preserve"> </w:t>
-      </w:r>
-      <w:proofErr w:type="spellStart"/>
-      <w:r>
-        <w:rPr>
-          <w:rFonts w:ascii="Courier New" w:eastAsia="Courier New" w:hAnsi="Courier New" w:cs="Courier New"/>
-        </w:rPr>
-        <w:t>konfigurasi</w:t>
-      </w:r>
-      <w:proofErr w:type="spellEnd"/>
-      <w:r>
-        <w:rPr>
-          <w:rFonts w:ascii="Courier New" w:eastAsia="Courier New" w:hAnsi="Courier New" w:cs="Courier New"/>
-        </w:rPr>
-        <w:t xml:space="preserve"> </w:t>
-      </w:r>
-      <w:proofErr w:type="spellStart"/>
-      <w:r>
-        <w:rPr>
-          <w:rFonts w:ascii="Courier New" w:eastAsia="Courier New" w:hAnsi="Courier New" w:cs="Courier New"/>
-        </w:rPr>
-        <w:t>keycloak</w:t>
-      </w:r>
-      <w:proofErr w:type="spellEnd"/>
-      <w:r>
-        <w:rPr>
-          <w:rFonts w:ascii="Courier New" w:eastAsia="Courier New" w:hAnsi="Courier New" w:cs="Courier New"/>
-        </w:rPr>
-        <w:t xml:space="preserve"> --&gt;</w:t>
-      </w:r>
-    </w:p>
-    <w:p>
-      <w:pPr>
-        <w:ind w:left="720"/>
-        <w:rPr>
-          <w:rFonts w:ascii="Courier New" w:eastAsia="Courier New" w:hAnsi="Courier New" w:cs="Courier New"/>
-        </w:rPr>
-      </w:pPr>
-      <w:r>
-        <w:rPr>
-          <w:rFonts w:ascii="Courier New" w:eastAsia="Courier New" w:hAnsi="Courier New" w:cs="Courier New"/>
-        </w:rPr>
-        <w:t xml:space="preserve">    &lt;add key="</w:t>
-      </w:r>
-      <w:proofErr w:type="spellStart"/>
-      <w:r>
-        <w:rPr>
-          <w:rFonts w:ascii="Courier New" w:eastAsia="Courier New" w:hAnsi="Courier New" w:cs="Courier New"/>
-        </w:rPr>
-        <w:t>clientId</w:t>
-      </w:r>
-      <w:proofErr w:type="spellEnd"/>
-      <w:r>
-        <w:rPr>
-          <w:rFonts w:ascii="Courier New" w:eastAsia="Courier New" w:hAnsi="Courier New" w:cs="Courier New"/>
-        </w:rPr>
-        <w:t>" value="</w:t>
-      </w:r>
-      <w:proofErr w:type="spellStart"/>
-      <w:r>
-        <w:rPr>
-          <w:rFonts w:ascii="Courier New" w:eastAsia="Courier New" w:hAnsi="Courier New" w:cs="Courier New"/>
-        </w:rPr>
-        <w:t>dotnetwebform</w:t>
-      </w:r>
-      <w:proofErr w:type="spellEnd"/>
-      <w:r>
-        <w:rPr>
-          <w:rFonts w:ascii="Courier New" w:eastAsia="Courier New" w:hAnsi="Courier New" w:cs="Courier New"/>
-        </w:rPr>
-        <w:t>" /&gt;</w:t>
-      </w:r>
-    </w:p>
-    <w:p>
-      <w:pPr>
-        <w:ind w:left="720"/>
-        <w:rPr>
-          <w:rFonts w:ascii="Courier New" w:eastAsia="Courier New" w:hAnsi="Courier New" w:cs="Courier New"/>
-        </w:rPr>
-      </w:pPr>
-      <w:r>
-        <w:rPr>
-          <w:rFonts w:ascii="Courier New" w:eastAsia="Courier New" w:hAnsi="Courier New" w:cs="Courier New"/>
-        </w:rPr>
-        <w:t xml:space="preserve">    &lt;add key="</w:t>
-      </w:r>
-      <w:proofErr w:type="spellStart"/>
-      <w:r>
-        <w:rPr>
-          <w:rFonts w:ascii="Courier New" w:eastAsia="Courier New" w:hAnsi="Courier New" w:cs="Courier New"/>
-        </w:rPr>
-        <w:t>clientSecret</w:t>
-      </w:r>
-      <w:proofErr w:type="spellEnd"/>
-      <w:r>
-        <w:rPr>
-          <w:rFonts w:ascii="Courier New" w:eastAsia="Courier New" w:hAnsi="Courier New" w:cs="Courier New"/>
-        </w:rPr>
-        <w:t>" value="060692a7-1bed-4eeb-9a71-8bef6315f966" /&gt;</w:t>
-      </w:r>
-    </w:p>
-    <w:p>
-      <w:pPr>
-        <w:ind w:left="720"/>
-        <w:rPr>
-          <w:rFonts w:ascii="Courier New" w:eastAsia="Courier New" w:hAnsi="Courier New" w:cs="Courier New"/>
-        </w:rPr>
-      </w:pPr>
-      <w:r>
-        <w:rPr>
-          <w:rFonts w:ascii="Courier New" w:eastAsia="Courier New" w:hAnsi="Courier New" w:cs="Courier New"/>
-        </w:rPr>
-        <w:t xml:space="preserve">    &lt;add key="</w:t>
-      </w:r>
-      <w:proofErr w:type="spellStart"/>
-      <w:r>
-        <w:rPr>
-          <w:rFonts w:ascii="Courier New" w:eastAsia="Courier New" w:hAnsi="Courier New" w:cs="Courier New"/>
-        </w:rPr>
-        <w:t>redirectUri</w:t>
-      </w:r>
-      <w:proofErr w:type="spellEnd"/>
-      <w:r>
-        <w:rPr>
-          <w:rFonts w:ascii="Courier New" w:eastAsia="Courier New" w:hAnsi="Courier New" w:cs="Courier New"/>
-        </w:rPr>
-        <w:t>" value="http://localhost:5432" /&gt;</w:t>
-      </w:r>
-    </w:p>
-    <w:p>
-      <w:pPr>
-        <w:ind w:left="720"/>
-        <w:rPr>
-          <w:rFonts w:ascii="Courier New" w:eastAsia="Courier New" w:hAnsi="Courier New" w:cs="Courier New"/>
-        </w:rPr>
-      </w:pPr>
-      <w:r>
-        <w:rPr>
-          <w:rFonts w:ascii="Courier New" w:eastAsia="Courier New" w:hAnsi="Courier New" w:cs="Courier New"/>
-        </w:rPr>
-        <w:t xml:space="preserve">    &lt;add key="tenant" value="</w:t>
-      </w:r>
-      <w:proofErr w:type="spellStart"/>
-      <w:r>
-        <w:rPr>
-          <w:rFonts w:ascii="Courier New" w:eastAsia="Courier New" w:hAnsi="Courier New" w:cs="Courier New"/>
-        </w:rPr>
-        <w:t>ssorealm</w:t>
-      </w:r>
-      <w:proofErr w:type="spellEnd"/>
-      <w:r>
-        <w:rPr>
-          <w:rFonts w:ascii="Courier New" w:eastAsia="Courier New" w:hAnsi="Courier New" w:cs="Courier New"/>
-        </w:rPr>
-        <w:t>" /&gt;</w:t>
-      </w:r>
-    </w:p>
-    <w:p>
-      <w:pPr>
-        <w:ind w:left="720"/>
-        <w:rPr>
-          <w:rFonts w:ascii="Courier New" w:eastAsia="Courier New" w:hAnsi="Courier New" w:cs="Courier New"/>
-        </w:rPr>
-      </w:pPr>
-      <w:r>
-        <w:rPr>
-          <w:rFonts w:ascii="Courier New" w:eastAsia="Courier New" w:hAnsi="Courier New" w:cs="Courier New"/>
-        </w:rPr>
-        <w:t xml:space="preserve">    &lt;add key="authority" value="</w:t>
-      </w:r>
-      <w:proofErr w:type="gramStart"/>
-      <w:r>
-        <w:rPr>
-          <w:rFonts w:ascii="Courier New" w:eastAsia="Courier New" w:hAnsi="Courier New" w:cs="Courier New"/>
-        </w:rPr>
-        <w:t>http://localhost:8080/auth/realms/{</w:t>
-      </w:r>
-      <w:proofErr w:type="gramEnd"/>
-      <w:r>
-        <w:rPr>
-          <w:rFonts w:ascii="Courier New" w:eastAsia="Courier New" w:hAnsi="Courier New" w:cs="Courier New"/>
-        </w:rPr>
-        <w:t>0}" /&gt;</w:t>
-      </w:r>
-    </w:p>
-    <w:p>
-      <w:pPr>
-        <w:ind w:left="720"/>
-        <w:rPr>
-          <w:rFonts w:ascii="Courier New" w:eastAsia="Courier New" w:hAnsi="Courier New" w:cs="Courier New"/>
-        </w:rPr>
-      </w:pPr>
-      <w:r>
-        <w:rPr>
-          <w:rFonts w:ascii="Courier New" w:eastAsia="Courier New" w:hAnsi="Courier New" w:cs="Courier New"/>
-        </w:rPr>
-        <w:t xml:space="preserve">    </w:t>
-      </w:r>
-      <w:proofErr w:type="gramStart"/>
-      <w:r>
-        <w:rPr>
-          <w:rFonts w:ascii="Courier New" w:eastAsia="Courier New" w:hAnsi="Courier New" w:cs="Courier New"/>
-        </w:rPr>
-        <w:t>&lt;!--</w:t>
-      </w:r>
-      <w:proofErr w:type="gramEnd"/>
-      <w:r>
-        <w:rPr>
-          <w:rFonts w:ascii="Courier New" w:eastAsia="Courier New" w:hAnsi="Courier New" w:cs="Courier New"/>
-        </w:rPr>
-        <w:t xml:space="preserve"> redirect </w:t>
+      <w:r>
+        <w:rPr>
+          <w:rFonts w:ascii="Courier New" w:eastAsia="Courier New" w:hAnsi="Courier New" w:cs="Courier New"/>
+        </w:rPr>
+        <w:t xml:space="preserve">&lt;!-- redirect </w:t>
       </w:r>
       <w:proofErr w:type="spellStart"/>
       <w:r>
@@ -1752,21 +1641,7 @@
         <w:rPr>
           <w:rFonts w:ascii="Courier New" w:eastAsia="Courier New" w:hAnsi="Courier New" w:cs="Courier New"/>
         </w:rPr>
-        <w:t xml:space="preserve">    </w:t>
-      </w:r>
-      <w:proofErr w:type="gramStart"/>
-      <w:r>
-        <w:rPr>
-          <w:rFonts w:ascii="Courier New" w:eastAsia="Courier New" w:hAnsi="Courier New" w:cs="Courier New"/>
-        </w:rPr>
-        <w:t>&lt;!--</w:t>
-      </w:r>
-      <w:proofErr w:type="gramEnd"/>
-      <w:r>
-        <w:rPr>
-          <w:rFonts w:ascii="Courier New" w:eastAsia="Courier New" w:hAnsi="Courier New" w:cs="Courier New"/>
-        </w:rPr>
-        <w:t xml:space="preserve"> </w:t>
+        <w:t xml:space="preserve">    &lt;!-- </w:t>
       </w:r>
       <w:proofErr w:type="spellStart"/>
       <w:r>
@@ -2057,21 +1932,7 @@
         <w:rPr>
           <w:rFonts w:ascii="Courier New" w:eastAsia="Courier New" w:hAnsi="Courier New" w:cs="Courier New"/>
         </w:rPr>
-        <w:t xml:space="preserve">    &lt;add key="authority" value="</w:t>
-      </w:r>
-      <w:proofErr w:type="gramStart"/>
-      <w:r>
-        <w:rPr>
-          <w:rFonts w:ascii="Courier New" w:eastAsia="Courier New" w:hAnsi="Courier New" w:cs="Courier New"/>
-        </w:rPr>
-        <w:t>http://localhost:8080/auth/realms/{</w:t>
-      </w:r>
-      <w:proofErr w:type="gramEnd"/>
-      <w:r>
-        <w:rPr>
-          <w:rFonts w:ascii="Courier New" w:eastAsia="Courier New" w:hAnsi="Courier New" w:cs="Courier New"/>
-        </w:rPr>
-        <w:t>0}" /&gt;</w:t>
+        <w:t xml:space="preserve">    &lt;add key="authority" value="http://localhost:8080/auth/realms/{0}" /&gt;</w:t>
       </w:r>
     </w:p>
     <w:p>
@@ -2087,19 +1948,11 @@
         </w:rPr>
         <w:t xml:space="preserve">    </w:t>
       </w:r>
-      <w:proofErr w:type="gramStart"/>
-      <w:r>
-        <w:rPr>
-          <w:rFonts w:ascii="Courier New" w:eastAsia="Courier New" w:hAnsi="Courier New" w:cs="Courier New"/>
-        </w:rPr>
-        <w:t>&lt;!--</w:t>
-      </w:r>
-      <w:proofErr w:type="gramEnd"/>
-      <w:r>
-        <w:rPr>
-          <w:rFonts w:ascii="Courier New" w:eastAsia="Courier New" w:hAnsi="Courier New" w:cs="Courier New"/>
-        </w:rPr>
-        <w:t xml:space="preserve"> redirect </w:t>
+      <w:r>
+        <w:rPr>
+          <w:rFonts w:ascii="Courier New" w:eastAsia="Courier New" w:hAnsi="Courier New" w:cs="Courier New"/>
+        </w:rPr>
+        <w:t xml:space="preserve">&lt;!-- redirect </w:t>
       </w:r>
       <w:proofErr w:type="spellStart"/>
       <w:r>
@@ -2668,17 +2521,9 @@
         <w:rPr>
           <w:rFonts w:ascii="Courier New" w:eastAsia="Courier New" w:hAnsi="Courier New" w:cs="Courier New"/>
         </w:rPr>
-        <w:t xml:space="preserve">public void </w:t>
-      </w:r>
-      <w:proofErr w:type="gramStart"/>
-      <w:r>
-        <w:rPr>
-          <w:rFonts w:ascii="Courier New" w:eastAsia="Courier New" w:hAnsi="Courier New" w:cs="Courier New"/>
-        </w:rPr>
-        <w:t>Configuration(</w:t>
-      </w:r>
-      <w:proofErr w:type="spellStart"/>
-      <w:proofErr w:type="gramEnd"/>
+        <w:t>public void Configuration(</w:t>
+      </w:r>
+      <w:proofErr w:type="spellStart"/>
       <w:r>
         <w:rPr>
           <w:rFonts w:ascii="Courier New" w:eastAsia="Courier New" w:hAnsi="Courier New" w:cs="Courier New"/>
@@ -2719,7 +2564,6 @@
         </w:rPr>
       </w:pPr>
       <w:proofErr w:type="spellStart"/>
-      <w:proofErr w:type="gramStart"/>
       <w:r>
         <w:rPr>
           <w:rFonts w:ascii="Courier New" w:eastAsia="Courier New" w:hAnsi="Courier New" w:cs="Courier New"/>
@@ -2727,7 +2571,6 @@
         <w:t>app.UseOpenIdConnectAuthentication</w:t>
       </w:r>
       <w:proofErr w:type="spellEnd"/>
-      <w:proofErr w:type="gramEnd"/>
       <w:r>
         <w:rPr>
           <w:rFonts w:ascii="Courier New" w:eastAsia="Courier New" w:hAnsi="Courier New" w:cs="Courier New"/>
@@ -4210,11 +4053,1136 @@
         <w:ind w:left="360"/>
       </w:pPr>
     </w:p>
-    <w:p>
-      <w:pPr>
+    <w:p/>
+    <w:p/>
+    <w:p>
+      <w:pPr>
+        <w:rPr>
+          <w:u w:val="single"/>
+        </w:rPr>
+      </w:pPr>
+      <w:r>
+        <w:rPr>
+          <w:u w:val="single"/>
+        </w:rPr>
+        <w:t>Issue:</w:t>
+      </w:r>
+    </w:p>
+    <w:p>
+      <w:pPr>
+        <w:rPr>
+          <w:u w:val="single"/>
+        </w:rPr>
+      </w:pPr>
+    </w:p>
+    <w:p>
+      <w:pPr>
+        <w:rPr>
+          <w:u w:val="single"/>
+        </w:rPr>
+      </w:pPr>
+      <w:r>
+        <w:rPr>
+          <w:u w:val="single"/>
+        </w:rPr>
+        <w:t>2021-08-13</w:t>
+      </w:r>
+    </w:p>
+    <w:p>
+      <w:proofErr w:type="spellStart"/>
+      <w:r>
+        <w:t>Authentikasi</w:t>
+      </w:r>
+      <w:proofErr w:type="spellEnd"/>
+      <w:r>
+        <w:t xml:space="preserve"> </w:t>
+      </w:r>
+      <w:proofErr w:type="spellStart"/>
+      <w:r>
+        <w:t>berjalan</w:t>
+      </w:r>
+      <w:proofErr w:type="spellEnd"/>
+      <w:r>
+        <w:t xml:space="preserve"> di browser Mozilla Firefox, </w:t>
+      </w:r>
+      <w:proofErr w:type="spellStart"/>
+      <w:r>
+        <w:t>tapi</w:t>
+      </w:r>
+      <w:proofErr w:type="spellEnd"/>
+      <w:r>
+        <w:t xml:space="preserve"> </w:t>
+      </w:r>
+      <w:proofErr w:type="spellStart"/>
+      <w:r>
+        <w:t>tidak</w:t>
+      </w:r>
+      <w:proofErr w:type="spellEnd"/>
+      <w:r>
+        <w:t xml:space="preserve"> </w:t>
+      </w:r>
+      <w:proofErr w:type="spellStart"/>
+      <w:r>
+        <w:t>ber</w:t>
+      </w:r>
+      <w:r>
+        <w:t>jalan</w:t>
+      </w:r>
+      <w:proofErr w:type="spellEnd"/>
+      <w:r>
+        <w:t xml:space="preserve"> di browser Google Chrome dan Microsoft Edge. Setelah </w:t>
+      </w:r>
+      <w:proofErr w:type="spellStart"/>
+      <w:r>
+        <w:t>memasukkan</w:t>
+      </w:r>
+      <w:proofErr w:type="spellEnd"/>
+      <w:r>
+        <w:t xml:space="preserve"> username &amp; password </w:t>
+      </w:r>
+      <w:r>
+        <w:t xml:space="preserve">dan </w:t>
+      </w:r>
+      <w:proofErr w:type="spellStart"/>
+      <w:r>
+        <w:t>klik</w:t>
+      </w:r>
+      <w:proofErr w:type="spellEnd"/>
+      <w:r>
+        <w:t xml:space="preserve"> </w:t>
+      </w:r>
+      <w:proofErr w:type="spellStart"/>
+      <w:r>
+        <w:t>SignIn</w:t>
+      </w:r>
+      <w:proofErr w:type="spellEnd"/>
+      <w:r>
+        <w:t xml:space="preserve"> </w:t>
+      </w:r>
+      <w:r>
+        <w:t xml:space="preserve">di </w:t>
+      </w:r>
+      <w:proofErr w:type="spellStart"/>
+      <w:r>
+        <w:t>layar</w:t>
+      </w:r>
+      <w:proofErr w:type="spellEnd"/>
+      <w:r>
+        <w:t xml:space="preserve"> login </w:t>
+      </w:r>
+      <w:proofErr w:type="spellStart"/>
+      <w:r>
+        <w:t>keycloak</w:t>
+      </w:r>
+      <w:proofErr w:type="spellEnd"/>
+      <w:r>
+        <w:t xml:space="preserve">, </w:t>
+      </w:r>
+      <w:proofErr w:type="spellStart"/>
+      <w:r>
+        <w:t>seharusnya</w:t>
+      </w:r>
+      <w:proofErr w:type="spellEnd"/>
+      <w:r>
+        <w:t xml:space="preserve"> di-redirect </w:t>
+      </w:r>
+      <w:proofErr w:type="spellStart"/>
+      <w:r>
+        <w:t>menuju</w:t>
+      </w:r>
+      <w:proofErr w:type="spellEnd"/>
+      <w:r>
+        <w:t xml:space="preserve"> Home.aspx (</w:t>
+      </w:r>
+      <w:proofErr w:type="spellStart"/>
+      <w:r>
+        <w:t>sudah</w:t>
+      </w:r>
+      <w:proofErr w:type="spellEnd"/>
+      <w:r>
+        <w:t xml:space="preserve"> </w:t>
+      </w:r>
+      <w:proofErr w:type="spellStart"/>
+      <w:r>
+        <w:t>benar</w:t>
+      </w:r>
+      <w:proofErr w:type="spellEnd"/>
+      <w:r>
+        <w:t xml:space="preserve"> di Firefox), </w:t>
+      </w:r>
+      <w:proofErr w:type="spellStart"/>
+      <w:r>
+        <w:t>tetapi</w:t>
+      </w:r>
+      <w:proofErr w:type="spellEnd"/>
+      <w:r>
+        <w:t xml:space="preserve"> </w:t>
+      </w:r>
+      <w:proofErr w:type="spellStart"/>
+      <w:r>
+        <w:t>kembali</w:t>
+      </w:r>
+      <w:proofErr w:type="spellEnd"/>
+      <w:r>
+        <w:t xml:space="preserve"> </w:t>
+      </w:r>
+      <w:proofErr w:type="spellStart"/>
+      <w:r>
+        <w:t>lagi</w:t>
+      </w:r>
+      <w:proofErr w:type="spellEnd"/>
+      <w:r>
+        <w:t xml:space="preserve"> </w:t>
+      </w:r>
+      <w:proofErr w:type="spellStart"/>
+      <w:r>
+        <w:t>ke</w:t>
+      </w:r>
+      <w:proofErr w:type="spellEnd"/>
+      <w:r>
+        <w:t xml:space="preserve"> Default.aspx (</w:t>
+      </w:r>
+      <w:r>
+        <w:t xml:space="preserve">di </w:t>
+      </w:r>
+      <w:r>
+        <w:t xml:space="preserve">Chrome &amp; Edge), </w:t>
+      </w:r>
+      <w:proofErr w:type="spellStart"/>
+      <w:r>
+        <w:t>dengan</w:t>
+      </w:r>
+      <w:proofErr w:type="spellEnd"/>
+      <w:r>
+        <w:t xml:space="preserve"> error message:</w:t>
+      </w:r>
+    </w:p>
+    <w:p/>
+    <w:p>
+      <w:r>
+        <w:t xml:space="preserve">IDX21323: </w:t>
+      </w:r>
+      <w:proofErr w:type="spellStart"/>
+      <w:r>
+        <w:t>RequireNonce</w:t>
+      </w:r>
+      <w:proofErr w:type="spellEnd"/>
+      <w:r>
+        <w:t xml:space="preserve"> is '[PII is hidden]'. </w:t>
+      </w:r>
+      <w:proofErr w:type="spellStart"/>
+      <w:r>
+        <w:t>OpenIdConnectProtocolValidationContext.Nonce</w:t>
+      </w:r>
+      <w:proofErr w:type="spellEnd"/>
+      <w:r>
+        <w:t xml:space="preserve"> was null, </w:t>
+      </w:r>
+      <w:proofErr w:type="spellStart"/>
+      <w:r>
+        <w:t>OpenIdConnectProtocol.ValidatedIdToken.Payload.Nonce</w:t>
+      </w:r>
+      <w:proofErr w:type="spellEnd"/>
+      <w:r>
+        <w:t xml:space="preserve"> was not null. The nonce cannot be validated. If you don't need to check the nonce, set </w:t>
+      </w:r>
+      <w:proofErr w:type="spellStart"/>
+      <w:r>
+        <w:t>OpenIdConnectProtocolValidator.RequireNonce</w:t>
+      </w:r>
+      <w:proofErr w:type="spellEnd"/>
+      <w:r>
+        <w:t xml:space="preserve"> to 'false'. Note if a 'nonce' is found it will be evaluated.</w:t>
+      </w:r>
+    </w:p>
+    <w:p/>
+    <w:p>
+      <w:r>
+        <w:rPr>
+          <w:noProof/>
+        </w:rPr>
+        <w:lastRenderedPageBreak/>
+        <w:drawing>
+          <wp:inline distT="0" distB="0" distL="0" distR="0" wp14:anchorId="49F23CF8" wp14:editId="17948B7E">
+            <wp:extent cx="5943600" cy="3202305"/>
+            <wp:effectExtent l="0" t="0" r="0" b="0"/>
+            <wp:docPr id="7" name="Picture 7"/>
+            <wp:cNvGraphicFramePr>
+              <a:graphicFrameLocks xmlns:a="http://schemas.openxmlformats.org/drawingml/2006/main" noChangeAspect="1"/>
+            </wp:cNvGraphicFramePr>
+            <a:graphic xmlns:a="http://schemas.openxmlformats.org/drawingml/2006/main">
+              <a:graphicData uri="http://schemas.openxmlformats.org/drawingml/2006/picture">
+                <pic:pic xmlns:pic="http://schemas.openxmlformats.org/drawingml/2006/picture">
+                  <pic:nvPicPr>
+                    <pic:cNvPr id="1" name=""/>
+                    <pic:cNvPicPr/>
+                  </pic:nvPicPr>
+                  <pic:blipFill>
+                    <a:blip r:embed="rId26"/>
+                    <a:stretch>
+                      <a:fillRect/>
+                    </a:stretch>
+                  </pic:blipFill>
+                  <pic:spPr>
+                    <a:xfrm>
+                      <a:off x="0" y="0"/>
+                      <a:ext cx="5943600" cy="3202305"/>
+                    </a:xfrm>
+                    <a:prstGeom prst="rect">
+                      <a:avLst/>
+                    </a:prstGeom>
+                  </pic:spPr>
+                </pic:pic>
+              </a:graphicData>
+            </a:graphic>
+          </wp:inline>
+        </w:drawing>
+      </w:r>
+    </w:p>
+    <w:p/>
+    <w:p>
+      <w:r>
+        <w:rPr>
+          <w:noProof/>
+        </w:rPr>
+        <w:drawing>
+          <wp:inline distT="0" distB="0" distL="0" distR="0" wp14:anchorId="3E7F2F41" wp14:editId="5689E06B">
+            <wp:extent cx="5943600" cy="3202305"/>
+            <wp:effectExtent l="0" t="0" r="0" b="0"/>
+            <wp:docPr id="13" name="Picture 13"/>
+            <wp:cNvGraphicFramePr>
+              <a:graphicFrameLocks xmlns:a="http://schemas.openxmlformats.org/drawingml/2006/main" noChangeAspect="1"/>
+            </wp:cNvGraphicFramePr>
+            <a:graphic xmlns:a="http://schemas.openxmlformats.org/drawingml/2006/main">
+              <a:graphicData uri="http://schemas.openxmlformats.org/drawingml/2006/picture">
+                <pic:pic xmlns:pic="http://schemas.openxmlformats.org/drawingml/2006/picture">
+                  <pic:nvPicPr>
+                    <pic:cNvPr id="1" name=""/>
+                    <pic:cNvPicPr/>
+                  </pic:nvPicPr>
+                  <pic:blipFill>
+                    <a:blip r:embed="rId27"/>
+                    <a:stretch>
+                      <a:fillRect/>
+                    </a:stretch>
+                  </pic:blipFill>
+                  <pic:spPr>
+                    <a:xfrm>
+                      <a:off x="0" y="0"/>
+                      <a:ext cx="5943600" cy="3202305"/>
+                    </a:xfrm>
+                    <a:prstGeom prst="rect">
+                      <a:avLst/>
+                    </a:prstGeom>
+                  </pic:spPr>
+                </pic:pic>
+              </a:graphicData>
+            </a:graphic>
+          </wp:inline>
+        </w:drawing>
+      </w:r>
+    </w:p>
+    <w:p/>
+    <w:p>
+      <w:r>
+        <w:t xml:space="preserve">Posisi </w:t>
+      </w:r>
+      <w:proofErr w:type="spellStart"/>
+      <w:r>
+        <w:t>errornya</w:t>
+      </w:r>
+      <w:proofErr w:type="spellEnd"/>
+      <w:r>
+        <w:t xml:space="preserve"> di file</w:t>
+      </w:r>
+      <w:r>
+        <w:t xml:space="preserve"> </w:t>
+      </w:r>
+      <w:proofErr w:type="spellStart"/>
+      <w:r>
+        <w:t>StartupAuth.cs</w:t>
+      </w:r>
+      <w:proofErr w:type="spellEnd"/>
+      <w:r>
+        <w:t xml:space="preserve"> </w:t>
+      </w:r>
+    </w:p>
+    <w:p>
+      <w:r>
+        <w:t xml:space="preserve">di </w:t>
+      </w:r>
+      <w:proofErr w:type="spellStart"/>
+      <w:r>
+        <w:t>dalam</w:t>
+      </w:r>
+      <w:proofErr w:type="spellEnd"/>
+      <w:r>
+        <w:t xml:space="preserve"> </w:t>
+      </w:r>
+      <w:proofErr w:type="spellStart"/>
+      <w:r>
+        <w:t>blok</w:t>
+      </w:r>
+      <w:proofErr w:type="spellEnd"/>
+    </w:p>
+    <w:p>
+      <w:pPr>
+        <w:rPr>
+          <w:rFonts w:ascii="Consolas" w:hAnsi="Consolas" w:cs="Consolas"/>
+          <w:color w:val="000000"/>
+          <w:lang w:val="en-US"/>
+        </w:rPr>
+      </w:pPr>
+      <w:proofErr w:type="spellStart"/>
+      <w:r>
+        <w:rPr>
+          <w:rFonts w:ascii="Consolas" w:hAnsi="Consolas" w:cs="Consolas"/>
+          <w:color w:val="000000"/>
+          <w:lang w:val="en-US"/>
+        </w:rPr>
+        <w:t>app.UseOpenIdConnectAuthentication</w:t>
+      </w:r>
+      <w:proofErr w:type="spellEnd"/>
+      <w:r>
+        <w:rPr>
+          <w:rFonts w:ascii="Consolas" w:hAnsi="Consolas" w:cs="Consolas"/>
+          <w:color w:val="000000"/>
+          <w:lang w:val="en-US"/>
+        </w:rPr>
+        <w:t>(</w:t>
+      </w:r>
+      <w:r>
+        <w:rPr>
+          <w:rFonts w:ascii="Consolas" w:hAnsi="Consolas" w:cs="Consolas"/>
+          <w:color w:val="0000FF"/>
+          <w:lang w:val="en-US"/>
+        </w:rPr>
+        <w:t>new</w:t>
+      </w:r>
+      <w:r>
+        <w:rPr>
+          <w:rFonts w:ascii="Consolas" w:hAnsi="Consolas" w:cs="Consolas"/>
+          <w:color w:val="000000"/>
+          <w:lang w:val="en-US"/>
+        </w:rPr>
+        <w:t xml:space="preserve"> </w:t>
+      </w:r>
+      <w:proofErr w:type="spellStart"/>
+      <w:r>
+        <w:rPr>
+          <w:rFonts w:ascii="Consolas" w:hAnsi="Consolas" w:cs="Consolas"/>
+          <w:color w:val="000000"/>
+          <w:lang w:val="en-US"/>
+        </w:rPr>
+        <w:t>OpenIdConnectAuthenticationOptions</w:t>
+      </w:r>
+      <w:proofErr w:type="spellEnd"/>
+    </w:p>
+    <w:p>
+      <w:r>
+        <w:rPr>
+          <w:color w:val="000000"/>
+          <w:lang w:val="en-US"/>
+        </w:rPr>
+        <w:t>di statement</w:t>
+      </w:r>
+    </w:p>
+    <w:p>
+      <w:pPr>
+        <w:rPr>
+          <w:rFonts w:ascii="Consolas" w:hAnsi="Consolas" w:cs="Consolas"/>
+          <w:color w:val="000000"/>
+          <w:lang w:val="en-US"/>
+        </w:rPr>
+      </w:pPr>
+      <w:proofErr w:type="spellStart"/>
+      <w:r>
+        <w:rPr>
+          <w:rFonts w:ascii="Consolas" w:hAnsi="Consolas" w:cs="Consolas"/>
+          <w:color w:val="000000"/>
+          <w:lang w:val="en-US"/>
+        </w:rPr>
+        <w:t>AuthenticationFailed</w:t>
+      </w:r>
+      <w:proofErr w:type="spellEnd"/>
+      <w:r>
+        <w:rPr>
+          <w:rFonts w:ascii="Consolas" w:hAnsi="Consolas" w:cs="Consolas"/>
+          <w:color w:val="000000"/>
+          <w:lang w:val="en-US"/>
+        </w:rPr>
+        <w:t xml:space="preserve"> = </w:t>
+      </w:r>
+      <w:proofErr w:type="spellStart"/>
+      <w:r>
+        <w:rPr>
+          <w:rFonts w:ascii="Consolas" w:hAnsi="Consolas" w:cs="Consolas"/>
+          <w:color w:val="000000"/>
+          <w:lang w:val="en-US"/>
+        </w:rPr>
+        <w:t>OnAuthenticationFailed</w:t>
+      </w:r>
+      <w:proofErr w:type="spellEnd"/>
+    </w:p>
+    <w:p>
+      <w:r>
+        <w:t xml:space="preserve">Yang </w:t>
+      </w:r>
+      <w:proofErr w:type="spellStart"/>
+      <w:r>
+        <w:t>akan</w:t>
+      </w:r>
+      <w:proofErr w:type="spellEnd"/>
+      <w:r>
+        <w:t xml:space="preserve"> </w:t>
+      </w:r>
+      <w:proofErr w:type="spellStart"/>
+      <w:r>
+        <w:t>memanggil</w:t>
+      </w:r>
+      <w:proofErr w:type="spellEnd"/>
+      <w:r>
+        <w:t xml:space="preserve"> method </w:t>
+      </w:r>
+    </w:p>
+    <w:p>
+      <w:pPr>
+        <w:rPr>
+          <w:rFonts w:ascii="Consolas" w:hAnsi="Consolas" w:cs="Consolas"/>
+          <w:color w:val="000000"/>
+          <w:lang w:val="en-US"/>
+        </w:rPr>
+      </w:pPr>
+      <w:r>
+        <w:rPr>
+          <w:rFonts w:ascii="Consolas" w:hAnsi="Consolas" w:cs="Consolas"/>
+          <w:color w:val="0000FF"/>
+          <w:lang w:val="en-US"/>
+        </w:rPr>
+        <w:t>private</w:t>
+      </w:r>
+      <w:r>
+        <w:rPr>
+          <w:rFonts w:ascii="Consolas" w:hAnsi="Consolas" w:cs="Consolas"/>
+          <w:color w:val="000000"/>
+          <w:lang w:val="en-US"/>
+        </w:rPr>
+        <w:t xml:space="preserve"> Task </w:t>
+      </w:r>
+      <w:proofErr w:type="spellStart"/>
+      <w:r>
+        <w:rPr>
+          <w:rFonts w:ascii="Consolas" w:hAnsi="Consolas" w:cs="Consolas"/>
+          <w:color w:val="000000"/>
+          <w:lang w:val="en-US"/>
+        </w:rPr>
+        <w:t>OnAuthenticationFailed</w:t>
+      </w:r>
+      <w:proofErr w:type="spellEnd"/>
+      <w:r>
+        <w:rPr>
+          <w:rFonts w:ascii="Consolas" w:hAnsi="Consolas" w:cs="Consolas"/>
+          <w:color w:val="000000"/>
+          <w:lang w:val="en-US"/>
+        </w:rPr>
+        <w:t>(</w:t>
+      </w:r>
+      <w:r>
+        <w:rPr>
+          <w:rFonts w:ascii="Consolas" w:hAnsi="Consolas" w:cs="Consolas"/>
+          <w:color w:val="000000"/>
+          <w:lang w:val="en-US"/>
+        </w:rPr>
+        <w:t>…</w:t>
+      </w:r>
+    </w:p>
+    <w:p>
+      <w:r>
+        <w:lastRenderedPageBreak/>
+        <w:t xml:space="preserve">yang </w:t>
+      </w:r>
+      <w:proofErr w:type="spellStart"/>
+      <w:r>
+        <w:t>kemudian</w:t>
+      </w:r>
+      <w:proofErr w:type="spellEnd"/>
+      <w:r>
+        <w:t xml:space="preserve"> </w:t>
+      </w:r>
+      <w:proofErr w:type="spellStart"/>
+      <w:r>
+        <w:t>mengembalikan</w:t>
+      </w:r>
+      <w:proofErr w:type="spellEnd"/>
+      <w:r>
+        <w:t xml:space="preserve"> </w:t>
+      </w:r>
+      <w:proofErr w:type="spellStart"/>
+      <w:r>
+        <w:t>ke</w:t>
+      </w:r>
+      <w:proofErr w:type="spellEnd"/>
+      <w:r>
+        <w:t xml:space="preserve"> Default.aspx </w:t>
+      </w:r>
+      <w:proofErr w:type="spellStart"/>
+      <w:r>
+        <w:t>dengan</w:t>
+      </w:r>
+      <w:proofErr w:type="spellEnd"/>
+      <w:r>
+        <w:t xml:space="preserve"> </w:t>
+      </w:r>
+      <w:proofErr w:type="spellStart"/>
+      <w:r>
+        <w:t>menambahkan</w:t>
+      </w:r>
+      <w:proofErr w:type="spellEnd"/>
+      <w:r>
+        <w:t xml:space="preserve"> </w:t>
+      </w:r>
+      <w:proofErr w:type="spellStart"/>
+      <w:r>
+        <w:t>querystring</w:t>
+      </w:r>
+      <w:proofErr w:type="spellEnd"/>
+      <w:r>
+        <w:t xml:space="preserve"> /?</w:t>
+      </w:r>
+      <w:proofErr w:type="spellStart"/>
+      <w:r>
+        <w:t>errormessage</w:t>
+      </w:r>
+      <w:proofErr w:type="spellEnd"/>
+      <w:r>
+        <w:t>= …</w:t>
+      </w:r>
+    </w:p>
+    <w:p/>
+    <w:p>
+      <w:proofErr w:type="spellStart"/>
+      <w:r>
+        <w:t>Solusinya</w:t>
+      </w:r>
+      <w:proofErr w:type="spellEnd"/>
+      <w:r>
+        <w:t xml:space="preserve">: </w:t>
+      </w:r>
+    </w:p>
+    <w:p/>
+    <w:p>
+      <w:r>
+        <w:rPr>
+          <w:noProof/>
+        </w:rPr>
+        <w:drawing>
+          <wp:inline distT="0" distB="0" distL="0" distR="0" wp14:anchorId="363A4688" wp14:editId="64915E79">
+            <wp:extent cx="5943600" cy="3202305"/>
+            <wp:effectExtent l="0" t="0" r="0" b="0"/>
+            <wp:docPr id="14" name="Picture 14"/>
+            <wp:cNvGraphicFramePr>
+              <a:graphicFrameLocks xmlns:a="http://schemas.openxmlformats.org/drawingml/2006/main" noChangeAspect="1"/>
+            </wp:cNvGraphicFramePr>
+            <a:graphic xmlns:a="http://schemas.openxmlformats.org/drawingml/2006/main">
+              <a:graphicData uri="http://schemas.openxmlformats.org/drawingml/2006/picture">
+                <pic:pic xmlns:pic="http://schemas.openxmlformats.org/drawingml/2006/picture">
+                  <pic:nvPicPr>
+                    <pic:cNvPr id="1" name=""/>
+                    <pic:cNvPicPr/>
+                  </pic:nvPicPr>
+                  <pic:blipFill>
+                    <a:blip r:embed="rId28"/>
+                    <a:stretch>
+                      <a:fillRect/>
+                    </a:stretch>
+                  </pic:blipFill>
+                  <pic:spPr>
+                    <a:xfrm>
+                      <a:off x="0" y="0"/>
+                      <a:ext cx="5943600" cy="3202305"/>
+                    </a:xfrm>
+                    <a:prstGeom prst="rect">
+                      <a:avLst/>
+                    </a:prstGeom>
+                  </pic:spPr>
+                </pic:pic>
+              </a:graphicData>
+            </a:graphic>
+          </wp:inline>
+        </w:drawing>
+      </w:r>
+    </w:p>
+    <w:p>
+      <w:pPr>
+        <w:pStyle w:val="ListParagraph"/>
+        <w:numPr>
+          <w:ilvl w:val="3"/>
+          <w:numId w:val="1"/>
+        </w:numPr>
         <w:ind w:left="360"/>
-      </w:pPr>
-    </w:p>
+        <w:rPr>
+          <w:rFonts w:ascii="Consolas" w:hAnsi="Consolas" w:cs="Consolas"/>
+          <w:color w:val="000000"/>
+          <w:lang w:val="en-US"/>
+        </w:rPr>
+      </w:pPr>
+      <w:r>
+        <w:t xml:space="preserve">Di </w:t>
+      </w:r>
+      <w:proofErr w:type="spellStart"/>
+      <w:r>
+        <w:t>StartupAuth.cs</w:t>
+      </w:r>
+      <w:proofErr w:type="spellEnd"/>
+      <w:r>
+        <w:t xml:space="preserve">. </w:t>
+      </w:r>
+      <w:proofErr w:type="spellStart"/>
+      <w:r>
+        <w:t>Menambahkan</w:t>
+      </w:r>
+      <w:proofErr w:type="spellEnd"/>
+      <w:r>
+        <w:t xml:space="preserve"> class </w:t>
+      </w:r>
+      <w:proofErr w:type="spellStart"/>
+      <w:r>
+        <w:rPr>
+          <w:rFonts w:ascii="Consolas" w:hAnsi="Consolas" w:cs="Consolas"/>
+          <w:color w:val="2B91AF"/>
+          <w:lang w:val="en-US"/>
+        </w:rPr>
+        <w:t>CustomOpenIdConnectProtocolValidator</w:t>
+      </w:r>
+      <w:proofErr w:type="spellEnd"/>
+      <w:r>
+        <w:rPr>
+          <w:rFonts w:ascii="Consolas" w:hAnsi="Consolas" w:cs="Consolas"/>
+          <w:color w:val="000000"/>
+          <w:lang w:val="en-US"/>
+        </w:rPr>
+        <w:t xml:space="preserve"> : </w:t>
+      </w:r>
+      <w:proofErr w:type="spellStart"/>
+      <w:r>
+        <w:rPr>
+          <w:rFonts w:ascii="Consolas" w:hAnsi="Consolas" w:cs="Consolas"/>
+          <w:color w:val="000000"/>
+          <w:lang w:val="en-US"/>
+        </w:rPr>
+        <w:t>OpenIdConnectProtocolValidator</w:t>
+      </w:r>
+      <w:proofErr w:type="spellEnd"/>
+    </w:p>
+    <w:p>
+      <w:pPr>
+        <w:rPr>
+          <w:rFonts w:ascii="Consolas" w:hAnsi="Consolas" w:cs="Consolas"/>
+          <w:color w:val="000000"/>
+          <w:lang w:val="en-US"/>
+        </w:rPr>
+      </w:pPr>
+    </w:p>
+    <w:p>
+      <w:r>
+        <w:rPr>
+          <w:noProof/>
+        </w:rPr>
+        <w:drawing>
+          <wp:inline distT="0" distB="0" distL="0" distR="0" wp14:anchorId="4C0BD674" wp14:editId="55ADE59D">
+            <wp:extent cx="5943600" cy="3202305"/>
+            <wp:effectExtent l="0" t="0" r="0" b="0"/>
+            <wp:docPr id="15" name="Picture 15"/>
+            <wp:cNvGraphicFramePr>
+              <a:graphicFrameLocks xmlns:a="http://schemas.openxmlformats.org/drawingml/2006/main" noChangeAspect="1"/>
+            </wp:cNvGraphicFramePr>
+            <a:graphic xmlns:a="http://schemas.openxmlformats.org/drawingml/2006/main">
+              <a:graphicData uri="http://schemas.openxmlformats.org/drawingml/2006/picture">
+                <pic:pic xmlns:pic="http://schemas.openxmlformats.org/drawingml/2006/picture">
+                  <pic:nvPicPr>
+                    <pic:cNvPr id="1" name=""/>
+                    <pic:cNvPicPr/>
+                  </pic:nvPicPr>
+                  <pic:blipFill>
+                    <a:blip r:embed="rId29"/>
+                    <a:stretch>
+                      <a:fillRect/>
+                    </a:stretch>
+                  </pic:blipFill>
+                  <pic:spPr>
+                    <a:xfrm>
+                      <a:off x="0" y="0"/>
+                      <a:ext cx="5943600" cy="3202305"/>
+                    </a:xfrm>
+                    <a:prstGeom prst="rect">
+                      <a:avLst/>
+                    </a:prstGeom>
+                  </pic:spPr>
+                </pic:pic>
+              </a:graphicData>
+            </a:graphic>
+          </wp:inline>
+        </w:drawing>
+      </w:r>
+    </w:p>
+    <w:p>
+      <w:pPr>
+        <w:pStyle w:val="ListParagraph"/>
+        <w:numPr>
+          <w:ilvl w:val="3"/>
+          <w:numId w:val="1"/>
+        </w:numPr>
+        <w:ind w:left="360"/>
+      </w:pPr>
+      <w:r>
+        <w:t xml:space="preserve">Di </w:t>
+      </w:r>
+      <w:r>
+        <w:t xml:space="preserve">file </w:t>
+      </w:r>
+      <w:proofErr w:type="spellStart"/>
+      <w:r>
+        <w:t>StartupAuth.cs</w:t>
+      </w:r>
+      <w:proofErr w:type="spellEnd"/>
+    </w:p>
+    <w:p>
+      <w:pPr>
+        <w:pStyle w:val="ListParagraph"/>
+        <w:ind w:hanging="360"/>
+        <w:rPr>
+          <w:rFonts w:ascii="Consolas" w:hAnsi="Consolas" w:cs="Consolas"/>
+          <w:color w:val="000000"/>
+          <w:sz w:val="19"/>
+          <w:szCs w:val="19"/>
+          <w:lang w:val="en-US"/>
+        </w:rPr>
+      </w:pPr>
+      <w:r>
+        <w:lastRenderedPageBreak/>
+        <w:t xml:space="preserve">di </w:t>
+      </w:r>
+      <w:proofErr w:type="spellStart"/>
+      <w:r>
+        <w:t>dalam</w:t>
+      </w:r>
+      <w:proofErr w:type="spellEnd"/>
+      <w:r>
+        <w:t xml:space="preserve"> </w:t>
+      </w:r>
+      <w:proofErr w:type="spellStart"/>
+      <w:r>
+        <w:t>blok</w:t>
+      </w:r>
+      <w:proofErr w:type="spellEnd"/>
+      <w:r>
+        <w:t xml:space="preserve"> </w:t>
+      </w:r>
+      <w:proofErr w:type="spellStart"/>
+      <w:r>
+        <w:rPr>
+          <w:rFonts w:ascii="Consolas" w:hAnsi="Consolas" w:cs="Consolas"/>
+          <w:color w:val="000000"/>
+          <w:lang w:val="en-US"/>
+        </w:rPr>
+        <w:t>app.UseOpenIdConnectAuthentication</w:t>
+      </w:r>
+      <w:proofErr w:type="spellEnd"/>
+      <w:r>
+        <w:rPr>
+          <w:rFonts w:ascii="Consolas" w:hAnsi="Consolas" w:cs="Consolas"/>
+          <w:color w:val="000000"/>
+          <w:lang w:val="en-US"/>
+        </w:rPr>
+        <w:t>(</w:t>
+      </w:r>
+      <w:r>
+        <w:rPr>
+          <w:rFonts w:ascii="Consolas" w:hAnsi="Consolas" w:cs="Consolas"/>
+          <w:color w:val="0000FF"/>
+          <w:lang w:val="en-US"/>
+        </w:rPr>
+        <w:t>new</w:t>
+      </w:r>
+      <w:r>
+        <w:rPr>
+          <w:rFonts w:ascii="Consolas" w:hAnsi="Consolas" w:cs="Consolas"/>
+          <w:color w:val="000000"/>
+          <w:lang w:val="en-US"/>
+        </w:rPr>
+        <w:t xml:space="preserve"> </w:t>
+      </w:r>
+      <w:proofErr w:type="spellStart"/>
+      <w:r>
+        <w:rPr>
+          <w:rFonts w:ascii="Consolas" w:hAnsi="Consolas" w:cs="Consolas"/>
+          <w:color w:val="000000"/>
+          <w:lang w:val="en-US"/>
+        </w:rPr>
+        <w:t>OpenIdConnectAuthenticationOptions</w:t>
+      </w:r>
+      <w:proofErr w:type="spellEnd"/>
+    </w:p>
+    <w:p>
+      <w:pPr>
+        <w:pStyle w:val="ListParagraph"/>
+        <w:ind w:hanging="360"/>
+        <w:rPr>
+          <w:rFonts w:ascii="Consolas" w:hAnsi="Consolas" w:cs="Consolas"/>
+          <w:color w:val="000000"/>
+          <w:lang w:val="en-US"/>
+        </w:rPr>
+      </w:pPr>
+      <w:r>
+        <w:rPr>
+          <w:color w:val="000000"/>
+          <w:lang w:val="en-US"/>
+        </w:rPr>
+        <w:t xml:space="preserve">dan di </w:t>
+      </w:r>
+      <w:proofErr w:type="spellStart"/>
+      <w:r>
+        <w:rPr>
+          <w:color w:val="000000"/>
+          <w:lang w:val="en-US"/>
+        </w:rPr>
+        <w:t>dalam</w:t>
+      </w:r>
+      <w:proofErr w:type="spellEnd"/>
+      <w:r>
+        <w:rPr>
+          <w:color w:val="000000"/>
+          <w:lang w:val="en-US"/>
+        </w:rPr>
+        <w:t xml:space="preserve"> </w:t>
+      </w:r>
+      <w:proofErr w:type="spellStart"/>
+      <w:r>
+        <w:rPr>
+          <w:color w:val="000000"/>
+          <w:lang w:val="en-US"/>
+        </w:rPr>
+        <w:t>blok</w:t>
+      </w:r>
+      <w:proofErr w:type="spellEnd"/>
+      <w:r>
+        <w:rPr>
+          <w:color w:val="000000"/>
+          <w:lang w:val="en-US"/>
+        </w:rPr>
+        <w:t xml:space="preserve"> </w:t>
+      </w:r>
+      <w:r>
+        <w:rPr>
+          <w:rFonts w:ascii="Consolas" w:hAnsi="Consolas" w:cs="Consolas"/>
+          <w:color w:val="000000"/>
+          <w:lang w:val="en-US"/>
+        </w:rPr>
+        <w:t xml:space="preserve">Notifications = </w:t>
+      </w:r>
+      <w:r>
+        <w:rPr>
+          <w:rFonts w:ascii="Consolas" w:hAnsi="Consolas" w:cs="Consolas"/>
+          <w:color w:val="0000FF"/>
+          <w:lang w:val="en-US"/>
+        </w:rPr>
+        <w:t>new</w:t>
+      </w:r>
+      <w:r>
+        <w:rPr>
+          <w:rFonts w:ascii="Consolas" w:hAnsi="Consolas" w:cs="Consolas"/>
+          <w:color w:val="000000"/>
+          <w:lang w:val="en-US"/>
+        </w:rPr>
+        <w:t xml:space="preserve"> </w:t>
+      </w:r>
+      <w:proofErr w:type="spellStart"/>
+      <w:r>
+        <w:rPr>
+          <w:rFonts w:ascii="Consolas" w:hAnsi="Consolas" w:cs="Consolas"/>
+          <w:color w:val="000000"/>
+          <w:lang w:val="en-US"/>
+        </w:rPr>
+        <w:t>OpenIdConnectAuthenticationNotifications</w:t>
+      </w:r>
+      <w:proofErr w:type="spellEnd"/>
+    </w:p>
+    <w:p>
+      <w:pPr>
+        <w:pStyle w:val="ListParagraph"/>
+        <w:ind w:left="360"/>
+        <w:rPr>
+          <w:rFonts w:ascii="Consolas" w:hAnsi="Consolas" w:cs="Consolas"/>
+          <w:color w:val="000000"/>
+          <w:lang w:val="en-US"/>
+        </w:rPr>
+      </w:pPr>
+      <w:proofErr w:type="spellStart"/>
+      <w:r>
+        <w:rPr>
+          <w:rFonts w:ascii="Consolas" w:hAnsi="Consolas" w:cs="Consolas"/>
+          <w:color w:val="000000"/>
+          <w:lang w:val="en-US"/>
+        </w:rPr>
+        <w:t>Menambahkan</w:t>
+      </w:r>
+      <w:proofErr w:type="spellEnd"/>
+      <w:r>
+        <w:rPr>
+          <w:rFonts w:ascii="Consolas" w:hAnsi="Consolas" w:cs="Consolas"/>
+          <w:color w:val="000000"/>
+          <w:lang w:val="en-US"/>
+        </w:rPr>
+        <w:t>:</w:t>
+      </w:r>
+    </w:p>
+    <w:p>
+      <w:pPr>
+        <w:pStyle w:val="ListParagraph"/>
+        <w:rPr>
+          <w:rFonts w:ascii="Consolas" w:hAnsi="Consolas" w:cs="Consolas"/>
+          <w:color w:val="000000"/>
+          <w:lang w:val="en-US"/>
+        </w:rPr>
+      </w:pPr>
+      <w:proofErr w:type="spellStart"/>
+      <w:r>
+        <w:rPr>
+          <w:rFonts w:ascii="Consolas" w:hAnsi="Consolas" w:cs="Consolas"/>
+          <w:color w:val="000000"/>
+          <w:lang w:val="en-US"/>
+        </w:rPr>
+        <w:t>ProtocolValidator</w:t>
+      </w:r>
+      <w:proofErr w:type="spellEnd"/>
+      <w:r>
+        <w:rPr>
+          <w:rFonts w:ascii="Consolas" w:hAnsi="Consolas" w:cs="Consolas"/>
+          <w:color w:val="000000"/>
+          <w:lang w:val="en-US"/>
+        </w:rPr>
+        <w:t xml:space="preserve"> = </w:t>
+      </w:r>
+      <w:r>
+        <w:rPr>
+          <w:rFonts w:ascii="Consolas" w:hAnsi="Consolas" w:cs="Consolas"/>
+          <w:color w:val="0000FF"/>
+          <w:lang w:val="en-US"/>
+        </w:rPr>
+        <w:t>new</w:t>
+      </w:r>
+      <w:r>
+        <w:rPr>
+          <w:rFonts w:ascii="Consolas" w:hAnsi="Consolas" w:cs="Consolas"/>
+          <w:color w:val="000000"/>
+          <w:lang w:val="en-US"/>
+        </w:rPr>
+        <w:t xml:space="preserve"> </w:t>
+      </w:r>
+      <w:proofErr w:type="spellStart"/>
+      <w:r>
+        <w:rPr>
+          <w:rFonts w:ascii="Consolas" w:hAnsi="Consolas" w:cs="Consolas"/>
+          <w:color w:val="000000"/>
+          <w:lang w:val="en-US"/>
+        </w:rPr>
+        <w:t>CustomOpenIdConnectProtocolValidator</w:t>
+      </w:r>
+      <w:proofErr w:type="spellEnd"/>
+      <w:r>
+        <w:rPr>
+          <w:rFonts w:ascii="Consolas" w:hAnsi="Consolas" w:cs="Consolas"/>
+          <w:color w:val="000000"/>
+          <w:lang w:val="en-US"/>
+        </w:rPr>
+        <w:t>(</w:t>
+      </w:r>
+      <w:r>
+        <w:rPr>
+          <w:rFonts w:ascii="Consolas" w:hAnsi="Consolas" w:cs="Consolas"/>
+          <w:color w:val="0000FF"/>
+          <w:lang w:val="en-US"/>
+        </w:rPr>
+        <w:t>false</w:t>
+      </w:r>
+      <w:r>
+        <w:rPr>
+          <w:rFonts w:ascii="Consolas" w:hAnsi="Consolas" w:cs="Consolas"/>
+          <w:color w:val="000000"/>
+          <w:lang w:val="en-US"/>
+        </w:rPr>
+        <w:t>)</w:t>
+      </w:r>
+    </w:p>
+    <w:p>
+      <w:pPr>
+        <w:pStyle w:val="ListParagraph"/>
+        <w:ind w:left="360"/>
+      </w:pPr>
+    </w:p>
+    <w:p>
+      <w:r>
+        <w:t>(</w:t>
+      </w:r>
+      <w:proofErr w:type="spellStart"/>
+      <w:r>
+        <w:t>silakan</w:t>
+      </w:r>
+      <w:proofErr w:type="spellEnd"/>
+      <w:r>
+        <w:t xml:space="preserve"> download </w:t>
+      </w:r>
+      <w:r>
+        <w:t xml:space="preserve">file </w:t>
+      </w:r>
+      <w:proofErr w:type="spellStart"/>
+      <w:r>
+        <w:t>StartupAuth.cs</w:t>
+      </w:r>
+      <w:proofErr w:type="spellEnd"/>
+      <w:r>
+        <w:t xml:space="preserve"> yang </w:t>
+      </w:r>
+      <w:proofErr w:type="spellStart"/>
+      <w:r>
+        <w:t>telah</w:t>
+      </w:r>
+      <w:proofErr w:type="spellEnd"/>
+      <w:r>
+        <w:t xml:space="preserve"> </w:t>
+      </w:r>
+      <w:proofErr w:type="spellStart"/>
+      <w:r>
+        <w:t>diupdate</w:t>
+      </w:r>
+      <w:proofErr w:type="spellEnd"/>
+      <w:r>
+        <w:t>)</w:t>
+      </w:r>
+    </w:p>
+    <w:p/>
+    <w:p>
+      <w:proofErr w:type="spellStart"/>
+      <w:r>
+        <w:t>Referensi</w:t>
+      </w:r>
+      <w:proofErr w:type="spellEnd"/>
+      <w:r>
+        <w:t>:</w:t>
+      </w:r>
+    </w:p>
+    <w:p>
+      <w:hyperlink r:id="rId30" w:history="1">
+        <w:r>
+          <w:rPr>
+            <w:rStyle w:val="Hyperlink"/>
+          </w:rPr>
+          <w:t>https://knowledgebase.progress.com/articles/Article/Disable-Nonce-validation-for-Non-default-OpenIDProvider-with-Code</w:t>
+        </w:r>
+      </w:hyperlink>
+    </w:p>
+    <w:p/>
+    <w:p/>
     <w:sectPr>
       <w:pgSz w:w="12240" w:h="15840"/>
       <w:pgMar w:top="1440" w:right="1440" w:bottom="1440" w:left="1440" w:header="720" w:footer="720" w:gutter="0"/>
